--- a/Thesis/Magnetic Transmission Lines/Thesis_Proposal (1).docx
+++ b/Thesis/Magnetic Transmission Lines/Thesis_Proposal (1).docx
@@ -102,18 +102,7 @@
           <w:sz w:val="24"/>
           <w:szCs w:val="24"/>
         </w:rPr>
-        <w:t>NGINEE</w:t>
-      </w:r>
-      <w:bookmarkStart w:id="0" w:name="_GoBack"/>
-      <w:bookmarkEnd w:id="0"/>
-      <w:r>
-        <w:rPr>
-          <w:rFonts w:ascii="Times New Roman" w:hAnsi="Times New Roman" w:cs="Times New Roman"/>
-          <w:b/>
-          <w:sz w:val="24"/>
-          <w:szCs w:val="24"/>
-        </w:rPr>
-        <w:t>RING</w:t>
+        <w:t>NGINEERING</w:t>
       </w:r>
     </w:p>
     <w:p>
@@ -936,23 +925,7 @@
           <w:sz w:val="24"/>
           <w:szCs w:val="24"/>
         </w:rPr>
-        <w:t>m</w:t>
-      </w:r>
-      <w:r>
-        <w:rPr>
-          <w:rFonts w:ascii="Times New Roman" w:hAnsi="Times New Roman" w:cs="Times New Roman"/>
-          <w:sz w:val="24"/>
-          <w:szCs w:val="24"/>
-        </w:rPr>
-        <w:t>oving magnetic charges produce Electric Fields, just like moving electric charges produce Magnetic Fields.</w:t>
-      </w:r>
-      <w:r>
-        <w:rPr>
-          <w:rFonts w:ascii="Times New Roman" w:hAnsi="Times New Roman" w:cs="Times New Roman"/>
-          <w:sz w:val="24"/>
-          <w:szCs w:val="24"/>
-        </w:rPr>
-        <w:t xml:space="preserve"> </w:t>
+        <w:t xml:space="preserve">moving magnetic charges produce Electric Fields, just like moving electric charges produce Magnetic Fields. </w:t>
       </w:r>
       <w:r>
         <w:rPr>
@@ -1920,7 +1893,31 @@
           <w:sz w:val="24"/>
           <w:szCs w:val="24"/>
         </w:rPr>
-        <w:t>] has presented Time domain and frequency domain Lumped Inductive-Capacitive Coupling Circuits for cross talk between different Electric Transmission Line Conductors. The generator-receptor model is well suited for studying Radiated/ Conducted Emissions and Susceptibility of Transmission Lines. Such models must be developed for Magnetic Transmission Lines as well, to study their Electromagnetic Interference and Compatibility.</w:t>
+        <w:t xml:space="preserve">] has presented Time domain and frequency domain Lumped Inductive-Capacitive Coupling Circuits for cross talk between different Electric Transmission Line Conductors. The generator-receptor model is well suited for studying Radiated/ Conducted Emissions and Susceptibility of Transmission Lines. Such models must be developed for Magnetic Transmission Lines as well, to study their Electromagnetic Interference and </w:t>
+      </w:r>
+      <w:r>
+        <w:rPr>
+          <w:rFonts w:ascii="Times New Roman" w:hAnsi="Times New Roman" w:cs="Times New Roman"/>
+          <w:sz w:val="24"/>
+          <w:szCs w:val="24"/>
+        </w:rPr>
+        <w:t>Electromagnetic</w:t>
+      </w:r>
+      <w:r>
+        <w:rPr>
+          <w:rFonts w:ascii="Times New Roman" w:hAnsi="Times New Roman" w:cs="Times New Roman"/>
+          <w:sz w:val="24"/>
+          <w:szCs w:val="24"/>
+        </w:rPr>
+        <w:t xml:space="preserve"> </w:t>
+      </w:r>
+      <w:r>
+        <w:rPr>
+          <w:rFonts w:ascii="Times New Roman" w:hAnsi="Times New Roman" w:cs="Times New Roman"/>
+          <w:sz w:val="24"/>
+          <w:szCs w:val="24"/>
+        </w:rPr>
+        <w:t>Compatibility.</w:t>
       </w:r>
     </w:p>
     <w:p>
@@ -2084,7 +2081,47 @@
           <w:sz w:val="24"/>
           <w:szCs w:val="24"/>
         </w:rPr>
-        <w:t xml:space="preserve"> and non-liner media, hence numerical methods are suggested.</w:t>
+        <w:t xml:space="preserve"> and non-liner media;</w:t>
+      </w:r>
+      <w:r>
+        <w:rPr>
+          <w:rFonts w:ascii="Times New Roman" w:hAnsi="Times New Roman" w:cs="Times New Roman"/>
+          <w:sz w:val="24"/>
+          <w:szCs w:val="24"/>
+        </w:rPr>
+        <w:t xml:space="preserve"> hence</w:t>
+      </w:r>
+      <w:r>
+        <w:rPr>
+          <w:rFonts w:ascii="Times New Roman" w:hAnsi="Times New Roman" w:cs="Times New Roman"/>
+          <w:sz w:val="24"/>
+          <w:szCs w:val="24"/>
+        </w:rPr>
+        <w:t>,</w:t>
+      </w:r>
+      <w:r>
+        <w:rPr>
+          <w:rFonts w:ascii="Times New Roman" w:hAnsi="Times New Roman" w:cs="Times New Roman"/>
+          <w:sz w:val="24"/>
+          <w:szCs w:val="24"/>
+        </w:rPr>
+        <w:t xml:space="preserve"> numerical methods are suggested</w:t>
+      </w:r>
+      <w:r>
+        <w:rPr>
+          <w:rFonts w:ascii="Times New Roman" w:hAnsi="Times New Roman" w:cs="Times New Roman"/>
+          <w:sz w:val="24"/>
+          <w:szCs w:val="24"/>
+        </w:rPr>
+        <w:t xml:space="preserve"> where a closed form solution is not possible</w:t>
+      </w:r>
+      <w:r>
+        <w:rPr>
+          <w:rFonts w:ascii="Times New Roman" w:hAnsi="Times New Roman" w:cs="Times New Roman"/>
+          <w:sz w:val="24"/>
+          <w:szCs w:val="24"/>
+        </w:rPr>
+        <w:t>.</w:t>
       </w:r>
     </w:p>
     <w:p>
@@ -2112,7 +2149,48 @@
           <w:sz w:val="24"/>
           <w:szCs w:val="24"/>
         </w:rPr>
-        <w:t>-Ping [14] has discussed a wide range of time and frequency domain Computational Electromagnetics Methodologies. Time Domain Methods include Analytical Methods, Finite Difference Methods (FDTD), Finite Integral Methods (FIT), Finite Volume Methods (FVTD), Fast Multipole Method (FMM), Partial Element Equivalent C</w:t>
+        <w:t xml:space="preserve">-Ping </w:t>
+      </w:r>
+      <w:r>
+        <w:rPr>
+          <w:rFonts w:ascii="Times New Roman" w:hAnsi="Times New Roman" w:cs="Times New Roman"/>
+          <w:sz w:val="24"/>
+          <w:szCs w:val="24"/>
+        </w:rPr>
+        <w:t xml:space="preserve">[12], </w:t>
+      </w:r>
+      <w:r>
+        <w:rPr>
+          <w:rFonts w:ascii="Times New Roman" w:hAnsi="Times New Roman" w:cs="Times New Roman"/>
+          <w:sz w:val="24"/>
+          <w:szCs w:val="24"/>
+        </w:rPr>
+        <w:t xml:space="preserve">[14] has discussed a wide range of </w:t>
+      </w:r>
+      <w:r>
+        <w:rPr>
+          <w:rFonts w:ascii="Times New Roman" w:hAnsi="Times New Roman" w:cs="Times New Roman"/>
+          <w:sz w:val="24"/>
+          <w:szCs w:val="24"/>
+        </w:rPr>
+        <w:t xml:space="preserve">standard </w:t>
+      </w:r>
+      <w:r>
+        <w:rPr>
+          <w:rFonts w:ascii="Times New Roman" w:hAnsi="Times New Roman" w:cs="Times New Roman"/>
+          <w:sz w:val="24"/>
+          <w:szCs w:val="24"/>
+        </w:rPr>
+        <w:t xml:space="preserve">time and frequency domain Computational Electromagnetics Methodologies. Time Domain Methods include Analytical </w:t>
+      </w:r>
+      <w:r>
+        <w:rPr>
+          <w:rFonts w:ascii="Times New Roman" w:hAnsi="Times New Roman" w:cs="Times New Roman"/>
+          <w:sz w:val="24"/>
+          <w:szCs w:val="24"/>
+        </w:rPr>
+        <w:lastRenderedPageBreak/>
+        <w:t>Methods, Finite Difference Methods (FDTD), Finite Integral Methods (FIT), Finite Volume Methods (FVTD), Fast Multipole Method (FMM), Partial Element Equivalent C</w:t>
       </w:r>
       <w:r>
         <w:rPr>
@@ -2128,16 +2206,7 @@
           <w:sz w:val="24"/>
           <w:szCs w:val="24"/>
         </w:rPr>
-        <w:t xml:space="preserve">rcuit Method (PEEC), </w:t>
-      </w:r>
-      <w:r>
-        <w:rPr>
-          <w:rFonts w:ascii="Times New Roman" w:hAnsi="Times New Roman" w:cs="Times New Roman"/>
-          <w:sz w:val="24"/>
-          <w:szCs w:val="24"/>
-        </w:rPr>
-        <w:lastRenderedPageBreak/>
-        <w:t>Transmission Line Method (TLM) etc. Frequency Domain Methods include Method of Moments (</w:t>
+        <w:t>rcuit Method (PEEC), Transmission Line Method (TLM) etc. Frequency Domain Methods include Method of Moments (</w:t>
       </w:r>
       <w:proofErr w:type="spellStart"/>
       <w:r>
@@ -2155,7 +2224,23 @@
           <w:sz w:val="24"/>
           <w:szCs w:val="24"/>
         </w:rPr>
-        <w:t>), Finite Element Method (FEM), Geometric Theory of Diffraction (GTD), Physical Theory of Diffraction (PTD) etc. He compared Finite Difference Methods, Method of Moments and Finite Element Method, in respect of Principle, geometry materials, Meshing, Matrix Equation and Boundary Treatment. He gave a list of commercially available simulators along with some common applications like high-speed electronics, photonics, microwave circuits and Antennas.</w:t>
+        <w:t>), Finite Element Method (FEM), Geometric Theory of Diffraction (GTD), Physical Theory of Diffraction (PTD) etc. He compared Finite Difference Methods, Method of Moments and Finite Element Method, in respect of Principle, geometry materials, Meshing, Matrix Equation and Boundary Treatment. He gave a list of commercially available simulators along with some common applications like high-speed electronics, photonics, microwave circuits</w:t>
+      </w:r>
+      <w:r>
+        <w:rPr>
+          <w:rFonts w:ascii="Times New Roman" w:hAnsi="Times New Roman" w:cs="Times New Roman"/>
+          <w:sz w:val="24"/>
+          <w:szCs w:val="24"/>
+        </w:rPr>
+        <w:t>, integrated circuits</w:t>
+      </w:r>
+      <w:r>
+        <w:rPr>
+          <w:rFonts w:ascii="Times New Roman" w:hAnsi="Times New Roman" w:cs="Times New Roman"/>
+          <w:sz w:val="24"/>
+          <w:szCs w:val="24"/>
+        </w:rPr>
+        <w:t xml:space="preserve"> and Antennas.</w:t>
       </w:r>
       <w:r>
         <w:rPr>
@@ -2239,6 +2324,377 @@
           <w:szCs w:val="24"/>
         </w:rPr>
       </w:pPr>
+      <w:r>
+        <w:rPr>
+          <w:rFonts w:ascii="Times New Roman" w:hAnsi="Times New Roman" w:cs="Times New Roman"/>
+          <w:sz w:val="24"/>
+          <w:szCs w:val="24"/>
+        </w:rPr>
+        <w:t>Schneider</w:t>
+      </w:r>
+      <w:r>
+        <w:rPr>
+          <w:rFonts w:ascii="Times New Roman" w:hAnsi="Times New Roman" w:cs="Times New Roman"/>
+          <w:sz w:val="24"/>
+          <w:szCs w:val="24"/>
+        </w:rPr>
+        <w:t xml:space="preserve"> [5</w:t>
+      </w:r>
+      <w:r>
+        <w:rPr>
+          <w:rFonts w:ascii="Times New Roman" w:hAnsi="Times New Roman" w:cs="Times New Roman"/>
+          <w:sz w:val="24"/>
+          <w:szCs w:val="24"/>
+        </w:rPr>
+        <w:t xml:space="preserve">] </w:t>
+      </w:r>
+      <w:r>
+        <w:rPr>
+          <w:rFonts w:ascii="Times New Roman" w:hAnsi="Times New Roman" w:cs="Times New Roman"/>
+          <w:sz w:val="24"/>
+          <w:szCs w:val="24"/>
+        </w:rPr>
+        <w:t>ha</w:t>
+      </w:r>
+      <w:r>
+        <w:rPr>
+          <w:rFonts w:ascii="Times New Roman" w:hAnsi="Times New Roman" w:cs="Times New Roman"/>
+          <w:sz w:val="24"/>
+          <w:szCs w:val="24"/>
+        </w:rPr>
+        <w:t>s</w:t>
+      </w:r>
+      <w:r>
+        <w:rPr>
+          <w:rFonts w:ascii="Times New Roman" w:hAnsi="Times New Roman" w:cs="Times New Roman"/>
+          <w:sz w:val="24"/>
+          <w:szCs w:val="24"/>
+        </w:rPr>
+        <w:t xml:space="preserve"> described</w:t>
+      </w:r>
+      <w:r>
+        <w:rPr>
+          <w:rFonts w:ascii="Times New Roman" w:hAnsi="Times New Roman" w:cs="Times New Roman"/>
+          <w:sz w:val="24"/>
+          <w:szCs w:val="24"/>
+        </w:rPr>
+        <w:t xml:space="preserve"> </w:t>
+      </w:r>
+      <w:r>
+        <w:rPr>
+          <w:rFonts w:ascii="Times New Roman" w:hAnsi="Times New Roman" w:cs="Times New Roman"/>
+          <w:bCs/>
+          <w:sz w:val="24"/>
+          <w:szCs w:val="24"/>
+        </w:rPr>
+        <w:t>finite-difference methods</w:t>
+      </w:r>
+      <w:r>
+        <w:rPr>
+          <w:rFonts w:ascii="Times New Roman" w:hAnsi="Times New Roman" w:cs="Times New Roman"/>
+          <w:sz w:val="24"/>
+          <w:szCs w:val="24"/>
+        </w:rPr>
+        <w:t xml:space="preserve"> </w:t>
+      </w:r>
+      <w:r>
+        <w:rPr>
+          <w:rFonts w:ascii="Times New Roman" w:hAnsi="Times New Roman" w:cs="Times New Roman"/>
+          <w:sz w:val="24"/>
+          <w:szCs w:val="24"/>
+        </w:rPr>
+        <w:t>as</w:t>
+      </w:r>
+      <w:r>
+        <w:rPr>
+          <w:rFonts w:ascii="Times New Roman" w:hAnsi="Times New Roman" w:cs="Times New Roman"/>
+          <w:sz w:val="24"/>
+          <w:szCs w:val="24"/>
+        </w:rPr>
+        <w:t xml:space="preserve"> </w:t>
+      </w:r>
+      <w:r>
+        <w:rPr>
+          <w:rFonts w:ascii="Times New Roman" w:hAnsi="Times New Roman" w:cs="Times New Roman"/>
+          <w:sz w:val="24"/>
+          <w:szCs w:val="24"/>
+        </w:rPr>
+        <w:t>numerical methods</w:t>
+      </w:r>
+      <w:r>
+        <w:rPr>
+          <w:rFonts w:ascii="Times New Roman" w:hAnsi="Times New Roman" w:cs="Times New Roman"/>
+          <w:sz w:val="24"/>
+          <w:szCs w:val="24"/>
+        </w:rPr>
+        <w:t xml:space="preserve"> </w:t>
+      </w:r>
+      <w:r>
+        <w:rPr>
+          <w:rFonts w:ascii="Times New Roman" w:hAnsi="Times New Roman" w:cs="Times New Roman"/>
+          <w:sz w:val="24"/>
+          <w:szCs w:val="24"/>
+        </w:rPr>
+        <w:t>for solving</w:t>
+      </w:r>
+      <w:r>
+        <w:rPr>
+          <w:rFonts w:ascii="Times New Roman" w:hAnsi="Times New Roman" w:cs="Times New Roman"/>
+          <w:sz w:val="24"/>
+          <w:szCs w:val="24"/>
+        </w:rPr>
+        <w:t xml:space="preserve"> </w:t>
+      </w:r>
+      <w:r>
+        <w:rPr>
+          <w:rFonts w:ascii="Times New Roman" w:hAnsi="Times New Roman" w:cs="Times New Roman"/>
+          <w:sz w:val="24"/>
+          <w:szCs w:val="24"/>
+        </w:rPr>
+        <w:t>differential equations</w:t>
+      </w:r>
+      <w:r>
+        <w:rPr>
+          <w:rFonts w:ascii="Times New Roman" w:hAnsi="Times New Roman" w:cs="Times New Roman"/>
+          <w:sz w:val="24"/>
+          <w:szCs w:val="24"/>
+        </w:rPr>
+        <w:t xml:space="preserve"> </w:t>
+      </w:r>
+      <w:r>
+        <w:rPr>
+          <w:rFonts w:ascii="Times New Roman" w:hAnsi="Times New Roman" w:cs="Times New Roman"/>
+          <w:sz w:val="24"/>
+          <w:szCs w:val="24"/>
+        </w:rPr>
+        <w:t>by approximating them with</w:t>
+      </w:r>
+      <w:r>
+        <w:rPr>
+          <w:rFonts w:ascii="Times New Roman" w:hAnsi="Times New Roman" w:cs="Times New Roman"/>
+          <w:sz w:val="24"/>
+          <w:szCs w:val="24"/>
+        </w:rPr>
+        <w:t xml:space="preserve"> </w:t>
+      </w:r>
+      <w:r>
+        <w:rPr>
+          <w:rFonts w:ascii="Times New Roman" w:hAnsi="Times New Roman" w:cs="Times New Roman"/>
+          <w:sz w:val="24"/>
+          <w:szCs w:val="24"/>
+        </w:rPr>
+        <w:t>difference equations</w:t>
+      </w:r>
+      <w:r>
+        <w:rPr>
+          <w:rFonts w:ascii="Times New Roman" w:hAnsi="Times New Roman" w:cs="Times New Roman"/>
+          <w:sz w:val="24"/>
+          <w:szCs w:val="24"/>
+        </w:rPr>
+        <w:t>.</w:t>
+      </w:r>
+      <w:r>
+        <w:rPr>
+          <w:rFonts w:ascii="Times New Roman" w:hAnsi="Times New Roman" w:cs="Times New Roman"/>
+          <w:sz w:val="24"/>
+          <w:szCs w:val="24"/>
+        </w:rPr>
+        <w:t xml:space="preserve"> F</w:t>
+      </w:r>
+      <w:r>
+        <w:rPr>
+          <w:rFonts w:ascii="Times New Roman" w:hAnsi="Times New Roman" w:cs="Times New Roman"/>
+          <w:sz w:val="24"/>
+          <w:szCs w:val="24"/>
+        </w:rPr>
+        <w:t xml:space="preserve">inite </w:t>
+      </w:r>
+      <w:r>
+        <w:rPr>
+          <w:rFonts w:ascii="Times New Roman" w:hAnsi="Times New Roman" w:cs="Times New Roman"/>
+          <w:sz w:val="24"/>
+          <w:szCs w:val="24"/>
+        </w:rPr>
+        <w:t>D</w:t>
+      </w:r>
+      <w:r>
+        <w:rPr>
+          <w:rFonts w:ascii="Times New Roman" w:hAnsi="Times New Roman" w:cs="Times New Roman"/>
+          <w:sz w:val="24"/>
+          <w:szCs w:val="24"/>
+        </w:rPr>
+        <w:t xml:space="preserve">ifference </w:t>
+      </w:r>
+      <w:r>
+        <w:rPr>
+          <w:rFonts w:ascii="Times New Roman" w:hAnsi="Times New Roman" w:cs="Times New Roman"/>
+          <w:sz w:val="24"/>
+          <w:szCs w:val="24"/>
+        </w:rPr>
+        <w:t>M</w:t>
+      </w:r>
+      <w:r>
+        <w:rPr>
+          <w:rFonts w:ascii="Times New Roman" w:hAnsi="Times New Roman" w:cs="Times New Roman"/>
+          <w:sz w:val="24"/>
+          <w:szCs w:val="24"/>
+        </w:rPr>
+        <w:t>ethod</w:t>
+      </w:r>
+      <w:r>
+        <w:rPr>
+          <w:rFonts w:ascii="Times New Roman" w:hAnsi="Times New Roman" w:cs="Times New Roman"/>
+          <w:sz w:val="24"/>
+          <w:szCs w:val="24"/>
+        </w:rPr>
+        <w:t>s are</w:t>
+      </w:r>
+      <w:r>
+        <w:rPr>
+          <w:rFonts w:ascii="Times New Roman" w:hAnsi="Times New Roman" w:cs="Times New Roman"/>
+          <w:sz w:val="24"/>
+          <w:szCs w:val="24"/>
+        </w:rPr>
+        <w:t xml:space="preserve"> </w:t>
+      </w:r>
+      <w:r>
+        <w:rPr>
+          <w:rFonts w:ascii="Times New Roman" w:hAnsi="Times New Roman" w:cs="Times New Roman"/>
+          <w:sz w:val="24"/>
+          <w:szCs w:val="24"/>
+        </w:rPr>
+        <w:t>discretization</w:t>
+      </w:r>
+      <w:r>
+        <w:rPr>
+          <w:rFonts w:ascii="Times New Roman" w:hAnsi="Times New Roman" w:cs="Times New Roman"/>
+          <w:sz w:val="24"/>
+          <w:szCs w:val="24"/>
+        </w:rPr>
+        <w:t xml:space="preserve"> </w:t>
+      </w:r>
+      <w:r>
+        <w:rPr>
+          <w:rFonts w:ascii="Times New Roman" w:hAnsi="Times New Roman" w:cs="Times New Roman"/>
+          <w:sz w:val="24"/>
+          <w:szCs w:val="24"/>
+        </w:rPr>
+        <w:t>methods</w:t>
+      </w:r>
+      <w:r>
+        <w:rPr>
+          <w:rFonts w:ascii="Times New Roman" w:hAnsi="Times New Roman" w:cs="Times New Roman"/>
+          <w:sz w:val="24"/>
+          <w:szCs w:val="24"/>
+        </w:rPr>
+        <w:t xml:space="preserve"> which</w:t>
+      </w:r>
+      <w:r>
+        <w:rPr>
+          <w:rFonts w:ascii="Times New Roman" w:hAnsi="Times New Roman" w:cs="Times New Roman"/>
+          <w:sz w:val="24"/>
+          <w:szCs w:val="24"/>
+        </w:rPr>
+        <w:t xml:space="preserve"> convert </w:t>
+      </w:r>
+      <w:r>
+        <w:rPr>
+          <w:rFonts w:ascii="Times New Roman" w:hAnsi="Times New Roman" w:cs="Times New Roman"/>
+          <w:sz w:val="24"/>
+          <w:szCs w:val="24"/>
+        </w:rPr>
+        <w:t>Differential</w:t>
+      </w:r>
+      <w:r>
+        <w:rPr>
+          <w:rFonts w:ascii="Times New Roman" w:hAnsi="Times New Roman" w:cs="Times New Roman"/>
+          <w:sz w:val="24"/>
+          <w:szCs w:val="24"/>
+        </w:rPr>
+        <w:t xml:space="preserve"> Equations into a system of </w:t>
+      </w:r>
+      <w:r>
+        <w:rPr>
+          <w:rFonts w:ascii="Times New Roman" w:hAnsi="Times New Roman" w:cs="Times New Roman"/>
+          <w:sz w:val="24"/>
+          <w:szCs w:val="24"/>
+        </w:rPr>
+        <w:t>algebraic equations</w:t>
+      </w:r>
+      <w:r>
+        <w:rPr>
+          <w:rFonts w:ascii="Times New Roman" w:hAnsi="Times New Roman" w:cs="Times New Roman"/>
+          <w:sz w:val="24"/>
+          <w:szCs w:val="24"/>
+        </w:rPr>
+        <w:t>, which can then be solved by matrix algebra techniques</w:t>
+      </w:r>
+      <w:r>
+        <w:rPr>
+          <w:rFonts w:ascii="Times New Roman" w:hAnsi="Times New Roman" w:cs="Times New Roman"/>
+          <w:sz w:val="24"/>
+          <w:szCs w:val="24"/>
+        </w:rPr>
+        <w:t xml:space="preserve"> in </w:t>
+      </w:r>
+      <w:r>
+        <w:rPr>
+          <w:rFonts w:ascii="Times New Roman" w:hAnsi="Times New Roman" w:cs="Times New Roman"/>
+          <w:sz w:val="24"/>
+          <w:szCs w:val="24"/>
+        </w:rPr>
+        <w:t>modern computers.</w:t>
+      </w:r>
+      <w:r>
+        <w:rPr>
+          <w:rFonts w:ascii="Times New Roman" w:hAnsi="Times New Roman" w:cs="Times New Roman"/>
+          <w:sz w:val="24"/>
+          <w:szCs w:val="24"/>
+        </w:rPr>
+        <w:t xml:space="preserve"> </w:t>
+      </w:r>
+      <w:r>
+        <w:rPr>
+          <w:rFonts w:ascii="Times New Roman" w:hAnsi="Times New Roman" w:cs="Times New Roman"/>
+          <w:sz w:val="24"/>
+          <w:szCs w:val="24"/>
+        </w:rPr>
+        <w:t>Yee Lattice Discretization</w:t>
+      </w:r>
+      <w:r>
+        <w:rPr>
+          <w:rFonts w:ascii="Times New Roman" w:hAnsi="Times New Roman" w:cs="Times New Roman"/>
+          <w:sz w:val="24"/>
+          <w:szCs w:val="24"/>
+        </w:rPr>
+        <w:t xml:space="preserve"> technique is very well suited for solving Maxwell’s Equations</w:t>
+      </w:r>
+      <w:r>
+        <w:rPr>
+          <w:rFonts w:ascii="Times New Roman" w:hAnsi="Times New Roman" w:cs="Times New Roman"/>
+          <w:sz w:val="24"/>
+          <w:szCs w:val="24"/>
+        </w:rPr>
+        <w:t xml:space="preserve"> with second order accuracy</w:t>
+      </w:r>
+      <w:r>
+        <w:rPr>
+          <w:rFonts w:ascii="Times New Roman" w:hAnsi="Times New Roman" w:cs="Times New Roman"/>
+          <w:sz w:val="24"/>
+          <w:szCs w:val="24"/>
+        </w:rPr>
+        <w:t>.</w:t>
+      </w:r>
+    </w:p>
+    <w:p>
+      <w:pPr>
+        <w:jc w:val="both"/>
+        <w:rPr>
+          <w:rFonts w:ascii="Times New Roman" w:hAnsi="Times New Roman" w:cs="Times New Roman"/>
+          <w:sz w:val="24"/>
+          <w:szCs w:val="24"/>
+        </w:rPr>
+      </w:pPr>
       <w:proofErr w:type="spellStart"/>
       <w:r>
         <w:rPr>
@@ -2246,7 +2702,7 @@
           <w:sz w:val="24"/>
           <w:szCs w:val="24"/>
         </w:rPr>
-        <w:t>Taflove</w:t>
+        <w:t>Sevik</w:t>
       </w:r>
       <w:proofErr w:type="spellEnd"/>
       <w:r>
@@ -2264,7 +2720,7 @@
           <w:sz w:val="24"/>
           <w:szCs w:val="24"/>
         </w:rPr>
-        <w:t>Hagness</w:t>
+        <w:t>Brancık</w:t>
       </w:r>
       <w:proofErr w:type="spellEnd"/>
       <w:r>
@@ -2273,354 +2729,55 @@
           <w:sz w:val="24"/>
           <w:szCs w:val="24"/>
         </w:rPr>
-        <w:t xml:space="preserve"> [5</w:t>
-      </w:r>
-      <w:r>
-        <w:rPr>
-          <w:rFonts w:ascii="Times New Roman" w:hAnsi="Times New Roman" w:cs="Times New Roman"/>
-          <w:sz w:val="24"/>
-          <w:szCs w:val="24"/>
-        </w:rPr>
-        <w:t xml:space="preserve">] </w:t>
-      </w:r>
-      <w:r>
-        <w:rPr>
-          <w:rFonts w:ascii="Times New Roman" w:hAnsi="Times New Roman" w:cs="Times New Roman"/>
-          <w:sz w:val="24"/>
-          <w:szCs w:val="24"/>
-        </w:rPr>
-        <w:t>have described</w:t>
-      </w:r>
-      <w:r>
-        <w:rPr>
-          <w:rFonts w:ascii="Times New Roman" w:hAnsi="Times New Roman" w:cs="Times New Roman"/>
-          <w:sz w:val="24"/>
-          <w:szCs w:val="24"/>
-        </w:rPr>
-        <w:t xml:space="preserve"> </w:t>
-      </w:r>
-      <w:r>
-        <w:rPr>
-          <w:rFonts w:ascii="Times New Roman" w:hAnsi="Times New Roman" w:cs="Times New Roman"/>
-          <w:bCs/>
-          <w:sz w:val="24"/>
-          <w:szCs w:val="24"/>
-        </w:rPr>
-        <w:t>finite-difference methods</w:t>
-      </w:r>
-      <w:r>
-        <w:rPr>
-          <w:rFonts w:ascii="Times New Roman" w:hAnsi="Times New Roman" w:cs="Times New Roman"/>
-          <w:sz w:val="24"/>
-          <w:szCs w:val="24"/>
-        </w:rPr>
-        <w:t xml:space="preserve"> </w:t>
-      </w:r>
-      <w:r>
-        <w:rPr>
-          <w:rFonts w:ascii="Times New Roman" w:hAnsi="Times New Roman" w:cs="Times New Roman"/>
-          <w:sz w:val="24"/>
-          <w:szCs w:val="24"/>
-        </w:rPr>
-        <w:t>as</w:t>
-      </w:r>
-      <w:r>
-        <w:rPr>
-          <w:rFonts w:ascii="Times New Roman" w:hAnsi="Times New Roman" w:cs="Times New Roman"/>
-          <w:sz w:val="24"/>
-          <w:szCs w:val="24"/>
-        </w:rPr>
-        <w:t xml:space="preserve"> </w:t>
-      </w:r>
-      <w:r>
-        <w:rPr>
-          <w:rFonts w:ascii="Times New Roman" w:hAnsi="Times New Roman" w:cs="Times New Roman"/>
-          <w:sz w:val="24"/>
-          <w:szCs w:val="24"/>
-        </w:rPr>
-        <w:t>numerical methods</w:t>
-      </w:r>
-      <w:r>
-        <w:rPr>
-          <w:rFonts w:ascii="Times New Roman" w:hAnsi="Times New Roman" w:cs="Times New Roman"/>
-          <w:sz w:val="24"/>
-          <w:szCs w:val="24"/>
-        </w:rPr>
-        <w:t xml:space="preserve"> </w:t>
-      </w:r>
-      <w:r>
-        <w:rPr>
-          <w:rFonts w:ascii="Times New Roman" w:hAnsi="Times New Roman" w:cs="Times New Roman"/>
-          <w:sz w:val="24"/>
-          <w:szCs w:val="24"/>
-        </w:rPr>
-        <w:t>for solving</w:t>
-      </w:r>
-      <w:r>
-        <w:rPr>
-          <w:rFonts w:ascii="Times New Roman" w:hAnsi="Times New Roman" w:cs="Times New Roman"/>
-          <w:sz w:val="24"/>
-          <w:szCs w:val="24"/>
-        </w:rPr>
-        <w:t xml:space="preserve"> </w:t>
-      </w:r>
-      <w:r>
-        <w:rPr>
-          <w:rFonts w:ascii="Times New Roman" w:hAnsi="Times New Roman" w:cs="Times New Roman"/>
-          <w:sz w:val="24"/>
-          <w:szCs w:val="24"/>
-        </w:rPr>
-        <w:t>differential equations</w:t>
-      </w:r>
-      <w:r>
-        <w:rPr>
-          <w:rFonts w:ascii="Times New Roman" w:hAnsi="Times New Roman" w:cs="Times New Roman"/>
-          <w:sz w:val="24"/>
-          <w:szCs w:val="24"/>
-        </w:rPr>
-        <w:t xml:space="preserve"> </w:t>
-      </w:r>
-      <w:r>
-        <w:rPr>
-          <w:rFonts w:ascii="Times New Roman" w:hAnsi="Times New Roman" w:cs="Times New Roman"/>
-          <w:sz w:val="24"/>
-          <w:szCs w:val="24"/>
-        </w:rPr>
-        <w:t>by approximating them with</w:t>
-      </w:r>
-      <w:r>
-        <w:rPr>
-          <w:rFonts w:ascii="Times New Roman" w:hAnsi="Times New Roman" w:cs="Times New Roman"/>
-          <w:sz w:val="24"/>
-          <w:szCs w:val="24"/>
-        </w:rPr>
-        <w:t xml:space="preserve"> </w:t>
-      </w:r>
-      <w:r>
-        <w:rPr>
-          <w:rFonts w:ascii="Times New Roman" w:hAnsi="Times New Roman" w:cs="Times New Roman"/>
-          <w:sz w:val="24"/>
-          <w:szCs w:val="24"/>
-        </w:rPr>
-        <w:t>difference equations</w:t>
-      </w:r>
-      <w:r>
-        <w:rPr>
-          <w:rFonts w:ascii="Times New Roman" w:hAnsi="Times New Roman" w:cs="Times New Roman"/>
-          <w:sz w:val="24"/>
-          <w:szCs w:val="24"/>
-        </w:rPr>
-        <w:t>.</w:t>
-      </w:r>
-      <w:r>
-        <w:rPr>
-          <w:rFonts w:ascii="Times New Roman" w:hAnsi="Times New Roman" w:cs="Times New Roman"/>
-          <w:sz w:val="24"/>
-          <w:szCs w:val="24"/>
-        </w:rPr>
-        <w:t xml:space="preserve"> F</w:t>
-      </w:r>
-      <w:r>
-        <w:rPr>
-          <w:rFonts w:ascii="Times New Roman" w:hAnsi="Times New Roman" w:cs="Times New Roman"/>
-          <w:sz w:val="24"/>
-          <w:szCs w:val="24"/>
-        </w:rPr>
-        <w:t xml:space="preserve">inite </w:t>
-      </w:r>
-      <w:r>
-        <w:rPr>
-          <w:rFonts w:ascii="Times New Roman" w:hAnsi="Times New Roman" w:cs="Times New Roman"/>
-          <w:sz w:val="24"/>
-          <w:szCs w:val="24"/>
-        </w:rPr>
-        <w:t>D</w:t>
-      </w:r>
-      <w:r>
-        <w:rPr>
-          <w:rFonts w:ascii="Times New Roman" w:hAnsi="Times New Roman" w:cs="Times New Roman"/>
-          <w:sz w:val="24"/>
-          <w:szCs w:val="24"/>
-        </w:rPr>
-        <w:t xml:space="preserve">ifference </w:t>
-      </w:r>
-      <w:r>
-        <w:rPr>
-          <w:rFonts w:ascii="Times New Roman" w:hAnsi="Times New Roman" w:cs="Times New Roman"/>
-          <w:sz w:val="24"/>
-          <w:szCs w:val="24"/>
-        </w:rPr>
-        <w:t>M</w:t>
-      </w:r>
-      <w:r>
-        <w:rPr>
-          <w:rFonts w:ascii="Times New Roman" w:hAnsi="Times New Roman" w:cs="Times New Roman"/>
-          <w:sz w:val="24"/>
-          <w:szCs w:val="24"/>
-        </w:rPr>
-        <w:t>ethod</w:t>
-      </w:r>
-      <w:r>
-        <w:rPr>
-          <w:rFonts w:ascii="Times New Roman" w:hAnsi="Times New Roman" w:cs="Times New Roman"/>
-          <w:sz w:val="24"/>
-          <w:szCs w:val="24"/>
-        </w:rPr>
-        <w:t>s are</w:t>
-      </w:r>
-      <w:r>
-        <w:rPr>
-          <w:rFonts w:ascii="Times New Roman" w:hAnsi="Times New Roman" w:cs="Times New Roman"/>
-          <w:sz w:val="24"/>
-          <w:szCs w:val="24"/>
-        </w:rPr>
-        <w:t xml:space="preserve"> </w:t>
-      </w:r>
-      <w:r>
-        <w:rPr>
-          <w:rFonts w:ascii="Times New Roman" w:hAnsi="Times New Roman" w:cs="Times New Roman"/>
-          <w:sz w:val="24"/>
-          <w:szCs w:val="24"/>
-        </w:rPr>
-        <w:t>discretization</w:t>
-      </w:r>
-      <w:r>
-        <w:rPr>
-          <w:rFonts w:ascii="Times New Roman" w:hAnsi="Times New Roman" w:cs="Times New Roman"/>
-          <w:sz w:val="24"/>
-          <w:szCs w:val="24"/>
-        </w:rPr>
-        <w:t xml:space="preserve"> </w:t>
-      </w:r>
-      <w:r>
-        <w:rPr>
-          <w:rFonts w:ascii="Times New Roman" w:hAnsi="Times New Roman" w:cs="Times New Roman"/>
-          <w:sz w:val="24"/>
-          <w:szCs w:val="24"/>
-        </w:rPr>
-        <w:t>methods</w:t>
-      </w:r>
-      <w:r>
-        <w:rPr>
-          <w:rFonts w:ascii="Times New Roman" w:hAnsi="Times New Roman" w:cs="Times New Roman"/>
-          <w:sz w:val="24"/>
-          <w:szCs w:val="24"/>
-        </w:rPr>
-        <w:t xml:space="preserve"> which</w:t>
-      </w:r>
-      <w:r>
-        <w:rPr>
-          <w:rFonts w:ascii="Times New Roman" w:hAnsi="Times New Roman" w:cs="Times New Roman"/>
-          <w:sz w:val="24"/>
-          <w:szCs w:val="24"/>
-        </w:rPr>
-        <w:t xml:space="preserve"> convert </w:t>
-      </w:r>
-      <w:r>
-        <w:rPr>
-          <w:rFonts w:ascii="Times New Roman" w:hAnsi="Times New Roman" w:cs="Times New Roman"/>
-          <w:sz w:val="24"/>
-          <w:szCs w:val="24"/>
-        </w:rPr>
-        <w:t>Differential</w:t>
-      </w:r>
-      <w:r>
-        <w:rPr>
-          <w:rFonts w:ascii="Times New Roman" w:hAnsi="Times New Roman" w:cs="Times New Roman"/>
-          <w:sz w:val="24"/>
-          <w:szCs w:val="24"/>
-        </w:rPr>
-        <w:t xml:space="preserve"> Equations into a system of </w:t>
-      </w:r>
-      <w:r>
-        <w:rPr>
-          <w:rFonts w:ascii="Times New Roman" w:hAnsi="Times New Roman" w:cs="Times New Roman"/>
-          <w:sz w:val="24"/>
-          <w:szCs w:val="24"/>
-        </w:rPr>
-        <w:t>algebraic equations</w:t>
-      </w:r>
-      <w:r>
-        <w:rPr>
-          <w:rFonts w:ascii="Times New Roman" w:hAnsi="Times New Roman" w:cs="Times New Roman"/>
-          <w:sz w:val="24"/>
-          <w:szCs w:val="24"/>
-        </w:rPr>
-        <w:t>, which can then be solved by matrix algebra techniques</w:t>
-      </w:r>
-      <w:r>
-        <w:rPr>
-          <w:rFonts w:ascii="Times New Roman" w:hAnsi="Times New Roman" w:cs="Times New Roman"/>
-          <w:sz w:val="24"/>
-          <w:szCs w:val="24"/>
-        </w:rPr>
-        <w:t xml:space="preserve"> in </w:t>
-      </w:r>
-      <w:r>
-        <w:rPr>
-          <w:rFonts w:ascii="Times New Roman" w:hAnsi="Times New Roman" w:cs="Times New Roman"/>
-          <w:sz w:val="24"/>
-          <w:szCs w:val="24"/>
-        </w:rPr>
-        <w:t>modern computers.</w:t>
-      </w:r>
-      <w:r>
-        <w:rPr>
-          <w:rFonts w:ascii="Times New Roman" w:hAnsi="Times New Roman" w:cs="Times New Roman"/>
-          <w:sz w:val="24"/>
-          <w:szCs w:val="24"/>
-        </w:rPr>
-        <w:t xml:space="preserve"> </w:t>
-      </w:r>
-      <w:r>
-        <w:rPr>
-          <w:rFonts w:ascii="Times New Roman" w:hAnsi="Times New Roman" w:cs="Times New Roman"/>
-          <w:sz w:val="24"/>
-          <w:szCs w:val="24"/>
-        </w:rPr>
-        <w:t>Yee Lattice Discretization</w:t>
-      </w:r>
-      <w:r>
-        <w:rPr>
-          <w:rFonts w:ascii="Times New Roman" w:hAnsi="Times New Roman" w:cs="Times New Roman"/>
-          <w:sz w:val="24"/>
-          <w:szCs w:val="24"/>
-        </w:rPr>
-        <w:t xml:space="preserve"> technique is very well suited for solving Maxwell’s Equations</w:t>
-      </w:r>
-      <w:r>
-        <w:rPr>
-          <w:rFonts w:ascii="Times New Roman" w:hAnsi="Times New Roman" w:cs="Times New Roman"/>
-          <w:sz w:val="24"/>
-          <w:szCs w:val="24"/>
-        </w:rPr>
-        <w:t xml:space="preserve"> with second order accuracy</w:t>
-      </w:r>
-      <w:r>
-        <w:rPr>
-          <w:rFonts w:ascii="Times New Roman" w:hAnsi="Times New Roman" w:cs="Times New Roman"/>
-          <w:sz w:val="24"/>
-          <w:szCs w:val="24"/>
-        </w:rPr>
-        <w:t>.</w:t>
-      </w:r>
-    </w:p>
-    <w:p>
-      <w:pPr>
-        <w:jc w:val="both"/>
-        <w:rPr>
-          <w:rFonts w:ascii="Times New Roman" w:hAnsi="Times New Roman" w:cs="Times New Roman"/>
-          <w:sz w:val="24"/>
-          <w:szCs w:val="24"/>
-        </w:rPr>
-      </w:pPr>
-      <w:r>
-        <w:rPr>
-          <w:rFonts w:ascii="Times New Roman" w:hAnsi="Times New Roman" w:cs="Times New Roman"/>
-          <w:sz w:val="24"/>
-          <w:szCs w:val="24"/>
-        </w:rPr>
-        <w:t xml:space="preserve">Dedkova1 and </w:t>
+        <w:t xml:space="preserve"> [9] </w:t>
+      </w:r>
+      <w:r>
+        <w:rPr>
+          <w:rFonts w:ascii="Times New Roman" w:hAnsi="Times New Roman" w:cs="Times New Roman"/>
+          <w:sz w:val="24"/>
+          <w:szCs w:val="24"/>
+        </w:rPr>
+        <w:t>presented</w:t>
+      </w:r>
+      <w:r>
+        <w:rPr>
+          <w:rFonts w:ascii="Times New Roman" w:hAnsi="Times New Roman" w:cs="Times New Roman"/>
+          <w:sz w:val="24"/>
+          <w:szCs w:val="24"/>
+        </w:rPr>
+        <w:t xml:space="preserve"> a technique for the time-domain simulation of non</w:t>
+      </w:r>
+      <w:r>
+        <w:rPr>
+          <w:rFonts w:ascii="Times New Roman" w:hAnsi="Times New Roman" w:cs="Times New Roman"/>
+          <w:sz w:val="24"/>
+          <w:szCs w:val="24"/>
+        </w:rPr>
+        <w:t>-</w:t>
+      </w:r>
+      <w:r>
+        <w:rPr>
+          <w:rFonts w:ascii="Times New Roman" w:hAnsi="Times New Roman" w:cs="Times New Roman"/>
+          <w:sz w:val="24"/>
+          <w:szCs w:val="24"/>
+        </w:rPr>
+        <w:t>uniform multi</w:t>
+      </w:r>
+      <w:r>
+        <w:rPr>
+          <w:rFonts w:ascii="Times New Roman" w:hAnsi="Times New Roman" w:cs="Times New Roman"/>
+          <w:sz w:val="24"/>
+          <w:szCs w:val="24"/>
+        </w:rPr>
+        <w:t>-</w:t>
+      </w:r>
+      <w:r>
+        <w:rPr>
+          <w:rFonts w:ascii="Times New Roman" w:hAnsi="Times New Roman" w:cs="Times New Roman"/>
+          <w:sz w:val="24"/>
+          <w:szCs w:val="24"/>
+        </w:rPr>
+        <w:t xml:space="preserve">conductor transmission lines based on an implicit </w:t>
       </w:r>
       <w:proofErr w:type="spellStart"/>
       <w:r>
@@ -2629,7 +2786,7 @@
           <w:sz w:val="24"/>
           <w:szCs w:val="24"/>
         </w:rPr>
-        <w:t>Brancık</w:t>
+        <w:t>Wendroff</w:t>
       </w:r>
       <w:proofErr w:type="spellEnd"/>
       <w:r>
@@ -2638,7 +2795,71 @@
           <w:sz w:val="24"/>
           <w:szCs w:val="24"/>
         </w:rPr>
-        <w:t xml:space="preserve"> [9] compared two different approaches to the simulation of multi-conductor transmission lines: Laplace transform Method and the leapfrog Finite Difference Time Domain Method. The numerical results of MATLAB simulations based on both methods were presented and compared. The accuracy of both methods was comparable, but the FDTD was more time-consuming.</w:t>
+        <w:t xml:space="preserve"> method to enable solving both voltage and current distributions along the </w:t>
+      </w:r>
+      <w:r>
+        <w:rPr>
+          <w:rFonts w:ascii="Times New Roman" w:hAnsi="Times New Roman" w:cs="Times New Roman"/>
+          <w:sz w:val="24"/>
+          <w:szCs w:val="24"/>
+        </w:rPr>
+        <w:t>wires and their sensitivities with respect</w:t>
+      </w:r>
+      <w:r>
+        <w:rPr>
+          <w:rFonts w:ascii="Times New Roman" w:hAnsi="Times New Roman" w:cs="Times New Roman"/>
+          <w:sz w:val="24"/>
+          <w:szCs w:val="24"/>
+        </w:rPr>
+        <w:t xml:space="preserve"> to lumped and distributed parameters. An experimental error analysis </w:t>
+      </w:r>
+      <w:r>
+        <w:rPr>
+          <w:rFonts w:ascii="Times New Roman" w:hAnsi="Times New Roman" w:cs="Times New Roman"/>
+          <w:sz w:val="24"/>
+          <w:szCs w:val="24"/>
+        </w:rPr>
+        <w:t>wa</w:t>
+      </w:r>
+      <w:r>
+        <w:rPr>
+          <w:rFonts w:ascii="Times New Roman" w:hAnsi="Times New Roman" w:cs="Times New Roman"/>
+          <w:sz w:val="24"/>
+          <w:szCs w:val="24"/>
+        </w:rPr>
+        <w:t xml:space="preserve">s done on a single transmission line with known analytical solutions. </w:t>
+      </w:r>
+      <w:r>
+        <w:rPr>
+          <w:rFonts w:ascii="Times New Roman" w:hAnsi="Times New Roman" w:cs="Times New Roman"/>
+          <w:sz w:val="24"/>
+          <w:szCs w:val="24"/>
+        </w:rPr>
+        <w:t>Using MATLAB simulations,</w:t>
+      </w:r>
+      <w:r>
+        <w:rPr>
+          <w:rFonts w:ascii="Times New Roman" w:hAnsi="Times New Roman" w:cs="Times New Roman"/>
+          <w:sz w:val="24"/>
+          <w:szCs w:val="24"/>
+        </w:rPr>
+        <w:t xml:space="preserve"> the computational efficiency </w:t>
+      </w:r>
+      <w:r>
+        <w:rPr>
+          <w:rFonts w:ascii="Times New Roman" w:hAnsi="Times New Roman" w:cs="Times New Roman"/>
+          <w:sz w:val="24"/>
+          <w:szCs w:val="24"/>
+        </w:rPr>
+        <w:t>wa</w:t>
+      </w:r>
+      <w:r>
+        <w:rPr>
+          <w:rFonts w:ascii="Times New Roman" w:hAnsi="Times New Roman" w:cs="Times New Roman"/>
+          <w:sz w:val="24"/>
+          <w:szCs w:val="24"/>
+        </w:rPr>
+        <w:t>s assessed by means of detailed CPU times evaluation.</w:t>
       </w:r>
     </w:p>
     <w:p>
@@ -3485,6 +3706,7 @@
           <w:sz w:val="24"/>
           <w:szCs w:val="24"/>
         </w:rPr>
+        <w:lastRenderedPageBreak/>
         <w:t>Experimentation</w:t>
       </w:r>
     </w:p>
@@ -3551,400 +3773,1196 @@
           <w:sz w:val="24"/>
           <w:szCs w:val="24"/>
         </w:rPr>
-        <w:t xml:space="preserve"> is a script based Finite Difference Time Domain Electromagnetic Fields Simulator for solving Maxwell’s </w:t>
-      </w:r>
-      <w:r>
-        <w:rPr>
-          <w:rFonts w:ascii="Times New Roman" w:hAnsi="Times New Roman" w:cs="Times New Roman"/>
+        <w:t xml:space="preserve"> is a script based Finite Difference Time Domain Electromagnetic Fields Simulator for solving Maxwell’s Equations.</w:t>
+      </w:r>
+      <w:r>
+        <w:rPr>
+          <w:rFonts w:ascii="Times New Roman" w:hAnsi="Times New Roman" w:cs="Times New Roman"/>
+          <w:sz w:val="24"/>
+          <w:szCs w:val="24"/>
+        </w:rPr>
+        <w:t xml:space="preserve"> </w:t>
+      </w:r>
+      <w:r>
+        <w:rPr>
+          <w:rFonts w:ascii="Times New Roman" w:hAnsi="Times New Roman" w:cs="Times New Roman"/>
+          <w:sz w:val="24"/>
+          <w:szCs w:val="24"/>
+        </w:rPr>
+        <w:t>The C++ interface</w:t>
+      </w:r>
+      <w:r>
+        <w:rPr>
+          <w:rFonts w:ascii="Times New Roman" w:hAnsi="Times New Roman" w:cs="Times New Roman"/>
+          <w:sz w:val="24"/>
+          <w:szCs w:val="24"/>
+        </w:rPr>
+        <w:t xml:space="preserve"> has the feature</w:t>
+      </w:r>
+      <w:r>
+        <w:rPr>
+          <w:rFonts w:ascii="Times New Roman" w:hAnsi="Times New Roman" w:cs="Times New Roman"/>
+          <w:sz w:val="24"/>
+          <w:szCs w:val="24"/>
+        </w:rPr>
+        <w:t>s</w:t>
+      </w:r>
+      <w:r>
+        <w:rPr>
+          <w:rFonts w:ascii="Times New Roman" w:hAnsi="Times New Roman" w:cs="Times New Roman"/>
+          <w:sz w:val="24"/>
+          <w:szCs w:val="24"/>
+        </w:rPr>
+        <w:t xml:space="preserve"> of variable resolution </w:t>
+      </w:r>
+      <w:r>
+        <w:rPr>
+          <w:rFonts w:ascii="Times New Roman" w:hAnsi="Times New Roman" w:cs="Times New Roman"/>
+          <w:sz w:val="24"/>
+          <w:szCs w:val="24"/>
+        </w:rPr>
+        <w:t>and normalized units</w:t>
+      </w:r>
+      <w:r>
+        <w:rPr>
+          <w:rFonts w:ascii="Times New Roman" w:hAnsi="Times New Roman" w:cs="Times New Roman"/>
+          <w:sz w:val="24"/>
+          <w:szCs w:val="24"/>
+        </w:rPr>
+        <w:t xml:space="preserve">. Each </w:t>
+      </w:r>
+      <w:r>
+        <w:rPr>
+          <w:rFonts w:ascii="Times New Roman" w:hAnsi="Times New Roman" w:cs="Times New Roman"/>
+          <w:sz w:val="24"/>
+          <w:szCs w:val="24"/>
+        </w:rPr>
+        <w:t xml:space="preserve">spatial </w:t>
+      </w:r>
+      <w:r>
+        <w:rPr>
+          <w:rFonts w:ascii="Times New Roman" w:hAnsi="Times New Roman" w:cs="Times New Roman"/>
+          <w:sz w:val="24"/>
+          <w:szCs w:val="24"/>
+        </w:rPr>
+        <w:t>unit is modeled as a Yee’s Cell.</w:t>
+      </w:r>
+      <w:r>
+        <w:rPr>
+          <w:rFonts w:ascii="Times New Roman" w:hAnsi="Times New Roman" w:cs="Times New Roman"/>
+          <w:sz w:val="24"/>
+          <w:szCs w:val="24"/>
+        </w:rPr>
+        <w:t xml:space="preserve"> </w:t>
+      </w:r>
+      <w:r>
+        <w:rPr>
+          <w:rFonts w:ascii="Times New Roman" w:hAnsi="Times New Roman" w:cs="Times New Roman"/>
+          <w:sz w:val="24"/>
+          <w:szCs w:val="24"/>
+        </w:rPr>
+        <w:t xml:space="preserve">This is ideal </w:t>
+      </w:r>
+      <w:r>
+        <w:rPr>
+          <w:rFonts w:ascii="Times New Roman" w:hAnsi="Times New Roman" w:cs="Times New Roman"/>
+          <w:sz w:val="24"/>
+          <w:szCs w:val="24"/>
+        </w:rPr>
+        <w:t xml:space="preserve">for modeling nonlinear, anisotropic, </w:t>
+      </w:r>
+      <w:r>
+        <w:rPr>
+          <w:rFonts w:ascii="Times New Roman" w:hAnsi="Times New Roman" w:cs="Times New Roman"/>
+          <w:sz w:val="24"/>
+          <w:szCs w:val="24"/>
+        </w:rPr>
+        <w:t>inhomogeneous</w:t>
+      </w:r>
+      <w:r>
+        <w:rPr>
+          <w:rFonts w:ascii="Times New Roman" w:hAnsi="Times New Roman" w:cs="Times New Roman"/>
+          <w:sz w:val="24"/>
+          <w:szCs w:val="24"/>
+        </w:rPr>
+        <w:t xml:space="preserve"> media.</w:t>
+      </w:r>
+      <w:r>
+        <w:rPr>
+          <w:rFonts w:ascii="Times New Roman" w:hAnsi="Times New Roman" w:cs="Times New Roman"/>
+          <w:sz w:val="24"/>
+          <w:szCs w:val="24"/>
+        </w:rPr>
+        <w:t xml:space="preserve"> </w:t>
+      </w:r>
+      <w:r>
+        <w:rPr>
+          <w:rFonts w:ascii="Times New Roman" w:hAnsi="Times New Roman" w:cs="Times New Roman"/>
+          <w:sz w:val="24"/>
+          <w:szCs w:val="24"/>
+        </w:rPr>
+        <w:t xml:space="preserve">Also, sample data </w:t>
+      </w:r>
+      <w:r>
+        <w:rPr>
+          <w:rFonts w:ascii="Times New Roman" w:hAnsi="Times New Roman" w:cs="Times New Roman"/>
+          <w:sz w:val="24"/>
+          <w:szCs w:val="24"/>
+        </w:rPr>
+        <w:t xml:space="preserve">for several materials </w:t>
+      </w:r>
+      <w:r>
+        <w:rPr>
+          <w:rFonts w:ascii="Times New Roman" w:hAnsi="Times New Roman" w:cs="Times New Roman"/>
+          <w:sz w:val="24"/>
+          <w:szCs w:val="24"/>
+        </w:rPr>
+        <w:t xml:space="preserve">is provided in libraries for building accurate test structures. </w:t>
+      </w:r>
+      <w:r>
+        <w:rPr>
+          <w:rFonts w:ascii="Times New Roman" w:hAnsi="Times New Roman" w:cs="Times New Roman"/>
+          <w:sz w:val="24"/>
+          <w:szCs w:val="24"/>
+        </w:rPr>
+        <w:t>The space is di</w:t>
+      </w:r>
+      <w:r>
+        <w:rPr>
+          <w:rFonts w:ascii="Times New Roman" w:hAnsi="Times New Roman" w:cs="Times New Roman"/>
+          <w:sz w:val="24"/>
+          <w:szCs w:val="24"/>
+        </w:rPr>
+        <w:t>vided into different chunks so that the program can be run on parallel processors.</w:t>
+      </w:r>
+      <w:r>
+        <w:rPr>
+          <w:rFonts w:ascii="Times New Roman" w:hAnsi="Times New Roman" w:cs="Times New Roman"/>
+          <w:sz w:val="24"/>
+          <w:szCs w:val="24"/>
+        </w:rPr>
+        <w:t xml:space="preserve"> The boundaries can be modeled as perfectly matched layers to prevent reflection of fields.</w:t>
+      </w:r>
+      <w:r>
+        <w:rPr>
+          <w:rFonts w:ascii="Times New Roman" w:hAnsi="Times New Roman" w:cs="Times New Roman"/>
+          <w:sz w:val="24"/>
+          <w:szCs w:val="24"/>
+        </w:rPr>
+        <w:t xml:space="preserve"> </w:t>
+      </w:r>
+      <w:r>
+        <w:rPr>
+          <w:rFonts w:ascii="Times New Roman" w:hAnsi="Times New Roman" w:cs="Times New Roman"/>
+          <w:sz w:val="24"/>
+          <w:szCs w:val="24"/>
+        </w:rPr>
+        <w:t>Hence, a</w:t>
+      </w:r>
+      <w:r>
+        <w:rPr>
+          <w:rFonts w:ascii="Times New Roman" w:hAnsi="Times New Roman" w:cs="Times New Roman"/>
+          <w:sz w:val="24"/>
+          <w:szCs w:val="24"/>
+        </w:rPr>
+        <w:t xml:space="preserve"> wide variety of electric or magnetic current sources can be simulated.</w:t>
+      </w:r>
+      <w:r>
+        <w:rPr>
+          <w:rFonts w:ascii="Times New Roman" w:hAnsi="Times New Roman" w:cs="Times New Roman"/>
+          <w:sz w:val="24"/>
+          <w:szCs w:val="24"/>
+        </w:rPr>
+        <w:t xml:space="preserve"> The program is solved for all </w:t>
+      </w:r>
+      <w:r>
+        <w:rPr>
+          <w:rFonts w:ascii="Times New Roman" w:hAnsi="Times New Roman" w:cs="Times New Roman"/>
+          <w:sz w:val="24"/>
+          <w:szCs w:val="24"/>
+        </w:rPr>
+        <w:t>Electric and Magnetic</w:t>
+      </w:r>
+      <w:r>
+        <w:rPr>
+          <w:rFonts w:ascii="Times New Roman" w:hAnsi="Times New Roman" w:cs="Times New Roman"/>
+          <w:sz w:val="24"/>
+          <w:szCs w:val="24"/>
+        </w:rPr>
+        <w:t xml:space="preserve"> field components. Many derived components can be evaluated like </w:t>
+      </w:r>
+      <w:r>
+        <w:rPr>
+          <w:rFonts w:ascii="Times New Roman" w:hAnsi="Times New Roman" w:cs="Times New Roman"/>
+          <w:sz w:val="24"/>
+          <w:szCs w:val="24"/>
+        </w:rPr>
+        <w:t xml:space="preserve">Curl, Divergence, </w:t>
+      </w:r>
+      <w:r>
+        <w:rPr>
+          <w:rFonts w:ascii="Times New Roman" w:hAnsi="Times New Roman" w:cs="Times New Roman"/>
+          <w:sz w:val="24"/>
+          <w:szCs w:val="24"/>
+        </w:rPr>
+        <w:t xml:space="preserve">Energy Density, </w:t>
+      </w:r>
+      <w:r>
+        <w:rPr>
+          <w:rFonts w:ascii="Times New Roman" w:hAnsi="Times New Roman" w:cs="Times New Roman"/>
+          <w:sz w:val="24"/>
+          <w:szCs w:val="24"/>
+        </w:rPr>
+        <w:t xml:space="preserve">Potential, Flux, </w:t>
+      </w:r>
+      <w:r>
+        <w:rPr>
+          <w:rFonts w:ascii="Times New Roman" w:hAnsi="Times New Roman" w:cs="Times New Roman"/>
+          <w:sz w:val="24"/>
+          <w:szCs w:val="24"/>
+        </w:rPr>
+        <w:t>Poynting</w:t>
+      </w:r>
+      <w:r>
+        <w:rPr>
+          <w:rFonts w:ascii="Times New Roman" w:hAnsi="Times New Roman" w:cs="Times New Roman"/>
+          <w:sz w:val="24"/>
+          <w:szCs w:val="24"/>
+        </w:rPr>
+        <w:t xml:space="preserve"> vector etc. Several Mathematical operations like </w:t>
+      </w:r>
+      <w:r>
+        <w:rPr>
+          <w:rFonts w:ascii="Times New Roman" w:hAnsi="Times New Roman" w:cs="Times New Roman"/>
+          <w:sz w:val="24"/>
+          <w:szCs w:val="24"/>
+        </w:rPr>
+        <w:t>averaging, symmetry and</w:t>
+      </w:r>
+      <w:r>
+        <w:rPr>
+          <w:rFonts w:ascii="Times New Roman" w:hAnsi="Times New Roman" w:cs="Times New Roman"/>
+          <w:sz w:val="24"/>
+          <w:szCs w:val="24"/>
+        </w:rPr>
+        <w:t xml:space="preserve"> </w:t>
+      </w:r>
+      <w:r>
+        <w:rPr>
+          <w:rFonts w:ascii="Times New Roman" w:hAnsi="Times New Roman" w:cs="Times New Roman"/>
+          <w:sz w:val="24"/>
+          <w:szCs w:val="24"/>
+        </w:rPr>
+        <w:t xml:space="preserve">integration over a </w:t>
+      </w:r>
+      <w:r>
+        <w:rPr>
+          <w:rFonts w:ascii="Times New Roman" w:hAnsi="Times New Roman" w:cs="Times New Roman"/>
+          <w:sz w:val="24"/>
+          <w:szCs w:val="24"/>
+        </w:rPr>
+        <w:t xml:space="preserve">line, </w:t>
+      </w:r>
+      <w:r>
+        <w:rPr>
+          <w:rFonts w:ascii="Times New Roman" w:hAnsi="Times New Roman" w:cs="Times New Roman"/>
+          <w:sz w:val="24"/>
+          <w:szCs w:val="24"/>
+        </w:rPr>
+        <w:t>surface or volume are allowed in cylindrical and rectangular coordinates.</w:t>
+      </w:r>
+      <w:r>
+        <w:rPr>
+          <w:rFonts w:ascii="Times New Roman" w:hAnsi="Times New Roman" w:cs="Times New Roman"/>
+          <w:sz w:val="24"/>
+          <w:szCs w:val="24"/>
+        </w:rPr>
+        <w:t xml:space="preserve"> </w:t>
+      </w:r>
+      <w:r>
+        <w:rPr>
+          <w:rFonts w:ascii="Times New Roman" w:hAnsi="Times New Roman" w:cs="Times New Roman"/>
+          <w:sz w:val="24"/>
+          <w:szCs w:val="24"/>
+        </w:rPr>
+        <w:t xml:space="preserve">The fields can be printed as image or video files as well. A frequency domain solver is also provided for multidimensional </w:t>
+      </w:r>
+      <w:r>
+        <w:rPr>
+          <w:rFonts w:ascii="Times New Roman" w:hAnsi="Times New Roman" w:cs="Times New Roman"/>
+          <w:sz w:val="24"/>
+          <w:szCs w:val="24"/>
+        </w:rPr>
+        <w:t>Laplace</w:t>
+      </w:r>
+      <w:r>
+        <w:rPr>
+          <w:rFonts w:ascii="Times New Roman" w:hAnsi="Times New Roman" w:cs="Times New Roman"/>
+          <w:sz w:val="24"/>
+          <w:szCs w:val="24"/>
+        </w:rPr>
+        <w:t xml:space="preserve"> transform</w:t>
+      </w:r>
+      <w:r>
+        <w:rPr>
+          <w:rFonts w:ascii="Times New Roman" w:hAnsi="Times New Roman" w:cs="Times New Roman"/>
+          <w:sz w:val="24"/>
+          <w:szCs w:val="24"/>
+        </w:rPr>
+        <w:t>ation</w:t>
+      </w:r>
+      <w:r>
+        <w:rPr>
+          <w:rFonts w:ascii="Times New Roman" w:hAnsi="Times New Roman" w:cs="Times New Roman"/>
+          <w:sz w:val="24"/>
+          <w:szCs w:val="24"/>
+        </w:rPr>
+        <w:t xml:space="preserve"> and the decomposition of fi</w:t>
+      </w:r>
+      <w:r>
+        <w:rPr>
+          <w:rFonts w:ascii="Times New Roman" w:hAnsi="Times New Roman" w:cs="Times New Roman"/>
+          <w:sz w:val="24"/>
+          <w:szCs w:val="24"/>
+        </w:rPr>
+        <w:t xml:space="preserve">elds into travelling </w:t>
+      </w:r>
+      <w:r>
+        <w:rPr>
+          <w:rFonts w:ascii="Times New Roman" w:hAnsi="Times New Roman" w:cs="Times New Roman"/>
+          <w:sz w:val="24"/>
+          <w:szCs w:val="24"/>
+        </w:rPr>
+        <w:t>modes.</w:t>
+      </w:r>
+      <w:r>
+        <w:rPr>
+          <w:rFonts w:ascii="Times New Roman" w:hAnsi="Times New Roman" w:cs="Times New Roman"/>
+          <w:sz w:val="24"/>
+          <w:szCs w:val="24"/>
+        </w:rPr>
+        <w:t xml:space="preserve"> MATLAB is best suited for modeling the time and frequency domain behavior of Magnetic Transmission Lines in terms of </w:t>
+      </w:r>
+      <w:r>
+        <w:rPr>
+          <w:rFonts w:ascii="Times New Roman" w:hAnsi="Times New Roman" w:cs="Times New Roman"/>
+          <w:sz w:val="24"/>
+          <w:szCs w:val="24"/>
+        </w:rPr>
+        <w:t xml:space="preserve">simplified </w:t>
+      </w:r>
+      <w:r>
+        <w:rPr>
+          <w:rFonts w:ascii="Times New Roman" w:hAnsi="Times New Roman" w:cs="Times New Roman"/>
+          <w:sz w:val="24"/>
+          <w:szCs w:val="24"/>
+        </w:rPr>
+        <w:t>Lumped Circuits.</w:t>
+      </w:r>
+    </w:p>
+    <w:p>
+      <w:pPr>
+        <w:jc w:val="both"/>
+        <w:rPr>
+          <w:rFonts w:ascii="Times New Roman" w:hAnsi="Times New Roman" w:cs="Times New Roman"/>
+          <w:b/>
+          <w:sz w:val="24"/>
+          <w:szCs w:val="24"/>
+        </w:rPr>
+      </w:pPr>
+      <w:r>
+        <w:rPr>
+          <w:rFonts w:ascii="Times New Roman" w:hAnsi="Times New Roman" w:cs="Times New Roman"/>
+          <w:b/>
+          <w:sz w:val="24"/>
+          <w:szCs w:val="24"/>
+        </w:rPr>
+        <w:t>Experimental Setup</w:t>
+      </w:r>
+    </w:p>
+    <w:p>
+      <w:pPr>
+        <w:jc w:val="both"/>
+        <w:rPr>
+          <w:rFonts w:ascii="Times New Roman" w:hAnsi="Times New Roman" w:cs="Times New Roman"/>
+          <w:sz w:val="24"/>
+          <w:szCs w:val="24"/>
+        </w:rPr>
+      </w:pPr>
+      <w:r>
+        <w:rPr>
+          <w:rFonts w:ascii="Times New Roman" w:hAnsi="Times New Roman" w:cs="Times New Roman"/>
+          <w:sz w:val="24"/>
+          <w:szCs w:val="24"/>
+        </w:rPr>
+        <w:t>Finite Difference Time Domain Electromagnetic Field MEEP</w:t>
+      </w:r>
+      <w:r>
+        <w:rPr>
+          <w:rFonts w:ascii="Times New Roman" w:hAnsi="Times New Roman" w:cs="Times New Roman"/>
+          <w:sz w:val="24"/>
+          <w:szCs w:val="24"/>
+        </w:rPr>
+        <w:t xml:space="preserve"> </w:t>
+      </w:r>
+      <w:r>
+        <w:rPr>
+          <w:rFonts w:ascii="Times New Roman" w:hAnsi="Times New Roman" w:cs="Times New Roman"/>
+          <w:sz w:val="24"/>
+          <w:szCs w:val="24"/>
+        </w:rPr>
+        <w:t xml:space="preserve">Simulations will be carried out for </w:t>
+      </w:r>
+      <w:r>
+        <w:rPr>
+          <w:rFonts w:ascii="Times New Roman" w:hAnsi="Times New Roman" w:cs="Times New Roman"/>
+          <w:sz w:val="24"/>
+          <w:szCs w:val="24"/>
+        </w:rPr>
+        <w:t>dispersive</w:t>
+      </w:r>
+      <w:r>
+        <w:rPr>
+          <w:rFonts w:ascii="Times New Roman" w:hAnsi="Times New Roman" w:cs="Times New Roman"/>
+          <w:sz w:val="24"/>
+          <w:szCs w:val="24"/>
+        </w:rPr>
+        <w:t xml:space="preserve"> Magnetic Transmission Lines in anisotropic, inhomogeneous, non-liner media.</w:t>
+      </w:r>
+      <w:r>
+        <w:rPr>
+          <w:rFonts w:ascii="Times New Roman" w:hAnsi="Times New Roman" w:cs="Times New Roman"/>
+          <w:sz w:val="24"/>
+          <w:szCs w:val="24"/>
+        </w:rPr>
+        <w:t xml:space="preserve"> </w:t>
+      </w:r>
+      <w:r>
+        <w:rPr>
+          <w:rFonts w:ascii="Times New Roman" w:hAnsi="Times New Roman" w:cs="Times New Roman"/>
+          <w:sz w:val="24"/>
+          <w:szCs w:val="24"/>
+        </w:rPr>
+        <w:t xml:space="preserve">The Magnetic Transmission Lines will be constructed </w:t>
+      </w:r>
+      <w:r>
+        <w:rPr>
+          <w:rFonts w:ascii="Times New Roman" w:hAnsi="Times New Roman" w:cs="Times New Roman"/>
+          <w:sz w:val="24"/>
+          <w:szCs w:val="24"/>
+        </w:rPr>
+        <w:t xml:space="preserve">using </w:t>
+      </w:r>
+      <w:proofErr w:type="spellStart"/>
+      <w:r>
+        <w:rPr>
+          <w:rFonts w:ascii="Times New Roman" w:hAnsi="Times New Roman" w:cs="Times New Roman"/>
+          <w:sz w:val="24"/>
+          <w:szCs w:val="24"/>
+        </w:rPr>
+        <w:t>Drude</w:t>
+      </w:r>
+      <w:proofErr w:type="spellEnd"/>
+      <w:r>
+        <w:rPr>
+          <w:rFonts w:ascii="Times New Roman" w:hAnsi="Times New Roman" w:cs="Times New Roman"/>
+          <w:sz w:val="24"/>
+          <w:szCs w:val="24"/>
+        </w:rPr>
+        <w:t>-Lorentz susceptibility model</w:t>
+      </w:r>
+      <w:r>
+        <w:rPr>
+          <w:rFonts w:ascii="Times New Roman" w:hAnsi="Times New Roman" w:cs="Times New Roman"/>
+          <w:sz w:val="24"/>
+          <w:szCs w:val="24"/>
+        </w:rPr>
+        <w:t>s</w:t>
+      </w:r>
+      <w:r>
+        <w:rPr>
+          <w:rFonts w:ascii="Times New Roman" w:hAnsi="Times New Roman" w:cs="Times New Roman"/>
+          <w:sz w:val="24"/>
+          <w:szCs w:val="24"/>
+        </w:rPr>
+        <w:t xml:space="preserve"> for </w:t>
+      </w:r>
+      <w:r>
+        <w:rPr>
+          <w:rFonts w:ascii="Times New Roman" w:hAnsi="Times New Roman" w:cs="Times New Roman"/>
+          <w:sz w:val="24"/>
+          <w:szCs w:val="24"/>
+        </w:rPr>
+        <w:t xml:space="preserve">magnetic conductors like </w:t>
+      </w:r>
+      <w:r>
+        <w:rPr>
+          <w:rFonts w:ascii="Times New Roman" w:hAnsi="Times New Roman" w:cs="Times New Roman"/>
+          <w:sz w:val="24"/>
+          <w:szCs w:val="24"/>
+        </w:rPr>
+        <w:t xml:space="preserve">Nickel </w:t>
+      </w:r>
+      <w:r>
+        <w:rPr>
+          <w:rFonts w:ascii="Times New Roman" w:hAnsi="Times New Roman" w:cs="Times New Roman"/>
+          <w:sz w:val="24"/>
+          <w:szCs w:val="24"/>
+        </w:rPr>
+        <w:t>Iron (</w:t>
+      </w:r>
+      <w:proofErr w:type="spellStart"/>
+      <w:r>
+        <w:rPr>
+          <w:rFonts w:ascii="Times New Roman" w:hAnsi="Times New Roman" w:cs="Times New Roman"/>
+          <w:sz w:val="24"/>
+          <w:szCs w:val="24"/>
+        </w:rPr>
+        <w:t>NiFe</w:t>
+      </w:r>
+      <w:proofErr w:type="spellEnd"/>
+      <w:r>
+        <w:rPr>
+          <w:rFonts w:ascii="Times New Roman" w:hAnsi="Times New Roman" w:cs="Times New Roman"/>
+          <w:sz w:val="24"/>
+          <w:szCs w:val="24"/>
+        </w:rPr>
+        <w:t xml:space="preserve">) </w:t>
+      </w:r>
+      <w:r>
+        <w:rPr>
+          <w:rFonts w:ascii="Times New Roman" w:hAnsi="Times New Roman" w:cs="Times New Roman"/>
+          <w:sz w:val="24"/>
+          <w:szCs w:val="24"/>
+        </w:rPr>
+        <w:t>and Cobalt</w:t>
+      </w:r>
+      <w:r>
+        <w:rPr>
+          <w:rFonts w:ascii="Times New Roman" w:hAnsi="Times New Roman" w:cs="Times New Roman"/>
+          <w:sz w:val="24"/>
+          <w:szCs w:val="24"/>
+        </w:rPr>
+        <w:t xml:space="preserve"> (Co)</w:t>
+      </w:r>
+      <w:r>
+        <w:rPr>
+          <w:rFonts w:ascii="Times New Roman" w:hAnsi="Times New Roman" w:cs="Times New Roman"/>
+          <w:sz w:val="24"/>
+          <w:szCs w:val="24"/>
+        </w:rPr>
+        <w:t xml:space="preserve">. </w:t>
+      </w:r>
+      <w:r>
+        <w:rPr>
+          <w:rFonts w:ascii="Times New Roman" w:hAnsi="Times New Roman" w:cs="Times New Roman"/>
+          <w:sz w:val="24"/>
+          <w:szCs w:val="24"/>
+        </w:rPr>
+        <w:t xml:space="preserve">The Transmission Lines will be excited using continuous </w:t>
+      </w:r>
+      <w:r>
+        <w:rPr>
+          <w:rFonts w:ascii="Times New Roman" w:hAnsi="Times New Roman" w:cs="Times New Roman"/>
+          <w:sz w:val="24"/>
+          <w:szCs w:val="24"/>
+        </w:rPr>
+        <w:t xml:space="preserve">point </w:t>
+      </w:r>
+      <w:r>
+        <w:rPr>
+          <w:rFonts w:ascii="Times New Roman" w:hAnsi="Times New Roman" w:cs="Times New Roman"/>
+          <w:sz w:val="24"/>
+          <w:szCs w:val="24"/>
+        </w:rPr>
+        <w:t>sources.</w:t>
+      </w:r>
+      <w:r>
+        <w:rPr>
+          <w:rFonts w:ascii="Times New Roman" w:hAnsi="Times New Roman" w:cs="Times New Roman"/>
+          <w:sz w:val="24"/>
+          <w:szCs w:val="24"/>
+        </w:rPr>
+        <w:t xml:space="preserve"> </w:t>
+      </w:r>
+      <w:r>
+        <w:rPr>
+          <w:rFonts w:ascii="Times New Roman" w:hAnsi="Times New Roman" w:cs="Times New Roman"/>
+          <w:sz w:val="24"/>
+          <w:szCs w:val="24"/>
+        </w:rPr>
+        <w:t xml:space="preserve">The terminations can be modeled </w:t>
+      </w:r>
+      <w:r>
+        <w:rPr>
+          <w:rFonts w:ascii="Times New Roman" w:hAnsi="Times New Roman" w:cs="Times New Roman"/>
+          <w:sz w:val="24"/>
+          <w:szCs w:val="24"/>
+        </w:rPr>
+        <w:t>by</w:t>
+      </w:r>
+      <w:r>
+        <w:rPr>
+          <w:rFonts w:ascii="Times New Roman" w:hAnsi="Times New Roman" w:cs="Times New Roman"/>
+          <w:sz w:val="24"/>
+          <w:szCs w:val="24"/>
+        </w:rPr>
+        <w:t xml:space="preserve"> Perfectly matched layers for </w:t>
+      </w:r>
+      <w:r>
+        <w:rPr>
+          <w:rFonts w:ascii="Times New Roman" w:hAnsi="Times New Roman" w:cs="Times New Roman"/>
+          <w:sz w:val="24"/>
+          <w:szCs w:val="24"/>
+        </w:rPr>
+        <w:t>Surge Impedance Loading; or as perfect reflector</w:t>
+      </w:r>
+      <w:r>
+        <w:rPr>
+          <w:rFonts w:ascii="Times New Roman" w:hAnsi="Times New Roman" w:cs="Times New Roman"/>
+          <w:sz w:val="24"/>
+          <w:szCs w:val="24"/>
+        </w:rPr>
+        <w:t>s for no load</w:t>
+      </w:r>
+      <w:r>
+        <w:rPr>
+          <w:rFonts w:ascii="Times New Roman" w:hAnsi="Times New Roman" w:cs="Times New Roman"/>
+          <w:sz w:val="24"/>
+          <w:szCs w:val="24"/>
+        </w:rPr>
+        <w:t xml:space="preserve">. </w:t>
+      </w:r>
+      <w:r>
+        <w:rPr>
+          <w:rFonts w:ascii="Times New Roman" w:hAnsi="Times New Roman" w:cs="Times New Roman"/>
+          <w:sz w:val="24"/>
+          <w:szCs w:val="24"/>
+        </w:rPr>
+        <w:t xml:space="preserve">Different Transmission Line structures </w:t>
+      </w:r>
+      <w:r>
+        <w:rPr>
+          <w:rFonts w:ascii="Times New Roman" w:hAnsi="Times New Roman" w:cs="Times New Roman"/>
+          <w:sz w:val="24"/>
+          <w:szCs w:val="24"/>
+        </w:rPr>
+        <w:t>can</w:t>
+      </w:r>
+      <w:r>
+        <w:rPr>
+          <w:rFonts w:ascii="Times New Roman" w:hAnsi="Times New Roman" w:cs="Times New Roman"/>
+          <w:sz w:val="24"/>
+          <w:szCs w:val="24"/>
+        </w:rPr>
+        <w:t xml:space="preserve"> be </w:t>
+      </w:r>
+      <w:r>
+        <w:rPr>
+          <w:rFonts w:ascii="Times New Roman" w:hAnsi="Times New Roman" w:cs="Times New Roman"/>
+          <w:sz w:val="24"/>
+          <w:szCs w:val="24"/>
+        </w:rPr>
+        <w:t>simulated</w:t>
+      </w:r>
+      <w:r>
+        <w:rPr>
+          <w:rFonts w:ascii="Times New Roman" w:hAnsi="Times New Roman" w:cs="Times New Roman"/>
+          <w:sz w:val="24"/>
+          <w:szCs w:val="24"/>
+        </w:rPr>
+        <w:t xml:space="preserve"> like the sagging transmission line and the bent transmission line.</w:t>
+      </w:r>
+      <w:r>
+        <w:rPr>
+          <w:rFonts w:ascii="Times New Roman" w:hAnsi="Times New Roman" w:cs="Times New Roman"/>
+          <w:sz w:val="24"/>
+          <w:szCs w:val="24"/>
+        </w:rPr>
+        <w:t xml:space="preserve"> </w:t>
+      </w:r>
+    </w:p>
+    <w:p>
+      <w:pPr>
+        <w:jc w:val="both"/>
+        <w:rPr>
+          <w:rFonts w:ascii="Times New Roman" w:hAnsi="Times New Roman" w:cs="Times New Roman"/>
+          <w:sz w:val="24"/>
+          <w:szCs w:val="24"/>
+        </w:rPr>
+      </w:pPr>
+      <w:r>
+        <w:rPr>
+          <w:rFonts w:ascii="Times New Roman" w:hAnsi="Times New Roman" w:cs="Times New Roman"/>
+          <w:sz w:val="24"/>
+          <w:szCs w:val="24"/>
+        </w:rPr>
+        <w:t>In order to</w:t>
+      </w:r>
+      <w:r>
+        <w:rPr>
+          <w:rFonts w:ascii="Times New Roman" w:hAnsi="Times New Roman" w:cs="Times New Roman"/>
+          <w:sz w:val="24"/>
+          <w:szCs w:val="24"/>
+        </w:rPr>
+        <w:t xml:space="preserve"> study their frequency response to continuous sources</w:t>
+      </w:r>
+      <w:r>
+        <w:rPr>
+          <w:rFonts w:ascii="Times New Roman" w:hAnsi="Times New Roman" w:cs="Times New Roman"/>
+          <w:sz w:val="24"/>
+          <w:szCs w:val="24"/>
+        </w:rPr>
+        <w:t>,</w:t>
+      </w:r>
+      <w:r>
+        <w:rPr>
+          <w:rFonts w:ascii="Times New Roman" w:hAnsi="Times New Roman" w:cs="Times New Roman"/>
+          <w:sz w:val="24"/>
+          <w:szCs w:val="24"/>
+        </w:rPr>
+        <w:t xml:space="preserve"> </w:t>
+      </w:r>
+      <w:r>
+        <w:rPr>
+          <w:rFonts w:ascii="Times New Roman" w:hAnsi="Times New Roman" w:cs="Times New Roman"/>
+          <w:sz w:val="24"/>
+          <w:szCs w:val="24"/>
+        </w:rPr>
+        <w:t>Finite Difference Frequency Do</w:t>
+      </w:r>
+      <w:r>
+        <w:rPr>
+          <w:rFonts w:ascii="Times New Roman" w:hAnsi="Times New Roman" w:cs="Times New Roman"/>
+          <w:sz w:val="24"/>
+          <w:szCs w:val="24"/>
+        </w:rPr>
+        <w:t>main Electromagnetic Field MEEP</w:t>
+      </w:r>
+      <w:r>
+        <w:rPr>
+          <w:rFonts w:ascii="Times New Roman" w:hAnsi="Times New Roman" w:cs="Times New Roman"/>
+          <w:sz w:val="24"/>
+          <w:szCs w:val="24"/>
+        </w:rPr>
+        <w:t xml:space="preserve"> </w:t>
+      </w:r>
+      <w:r>
+        <w:rPr>
+          <w:rFonts w:ascii="Times New Roman" w:hAnsi="Times New Roman" w:cs="Times New Roman"/>
+          <w:sz w:val="24"/>
+          <w:szCs w:val="24"/>
+        </w:rPr>
+        <w:t>Simulations will be carried out</w:t>
+      </w:r>
+      <w:r>
+        <w:rPr>
+          <w:rFonts w:ascii="Times New Roman" w:hAnsi="Times New Roman" w:cs="Times New Roman"/>
+          <w:sz w:val="24"/>
+          <w:szCs w:val="24"/>
+        </w:rPr>
+        <w:t xml:space="preserve">. </w:t>
+      </w:r>
+      <w:r>
+        <w:rPr>
+          <w:rFonts w:ascii="Times New Roman" w:hAnsi="Times New Roman" w:cs="Times New Roman"/>
+          <w:sz w:val="24"/>
+          <w:szCs w:val="24"/>
+        </w:rPr>
+        <w:t xml:space="preserve">The multi-dimensional </w:t>
+      </w:r>
+      <w:r>
+        <w:rPr>
+          <w:rFonts w:ascii="Times New Roman" w:hAnsi="Times New Roman" w:cs="Times New Roman"/>
+          <w:sz w:val="24"/>
+          <w:szCs w:val="24"/>
+        </w:rPr>
+        <w:t>Fourier</w:t>
+      </w:r>
+      <w:r>
+        <w:rPr>
+          <w:rFonts w:ascii="Times New Roman" w:hAnsi="Times New Roman" w:cs="Times New Roman"/>
+          <w:sz w:val="24"/>
+          <w:szCs w:val="24"/>
+        </w:rPr>
+        <w:t xml:space="preserve"> transform </w:t>
+      </w:r>
+      <w:r>
+        <w:rPr>
+          <w:rFonts w:ascii="Times New Roman" w:hAnsi="Times New Roman" w:cs="Times New Roman"/>
+          <w:sz w:val="24"/>
+          <w:szCs w:val="24"/>
+        </w:rPr>
+        <w:t xml:space="preserve">and mode decomposition </w:t>
+      </w:r>
+      <w:r>
+        <w:rPr>
+          <w:rFonts w:ascii="Times New Roman" w:hAnsi="Times New Roman" w:cs="Times New Roman"/>
+          <w:sz w:val="24"/>
+          <w:szCs w:val="24"/>
+        </w:rPr>
+        <w:t>will be used for th</w:t>
+      </w:r>
+      <w:r>
+        <w:rPr>
+          <w:rFonts w:ascii="Times New Roman" w:hAnsi="Times New Roman" w:cs="Times New Roman"/>
+          <w:sz w:val="24"/>
+          <w:szCs w:val="24"/>
+        </w:rPr>
+        <w:t>is study</w:t>
+      </w:r>
+      <w:r>
+        <w:rPr>
+          <w:rFonts w:ascii="Times New Roman" w:hAnsi="Times New Roman" w:cs="Times New Roman"/>
+          <w:sz w:val="24"/>
+          <w:szCs w:val="24"/>
+        </w:rPr>
+        <w:t xml:space="preserve">. </w:t>
+      </w:r>
+      <w:r>
+        <w:rPr>
+          <w:rFonts w:ascii="Times New Roman" w:hAnsi="Times New Roman" w:cs="Times New Roman"/>
+          <w:sz w:val="24"/>
+          <w:szCs w:val="24"/>
+        </w:rPr>
+        <w:t>In order to simplify analysis, t</w:t>
+      </w:r>
+      <w:r>
+        <w:rPr>
+          <w:rFonts w:ascii="Times New Roman" w:hAnsi="Times New Roman" w:cs="Times New Roman"/>
+          <w:sz w:val="24"/>
+          <w:szCs w:val="24"/>
+        </w:rPr>
+        <w:t xml:space="preserve">he Distributed System will be linearized to obtain a lumped </w:t>
+      </w:r>
+      <w:r>
+        <w:rPr>
+          <w:rFonts w:ascii="Times New Roman" w:hAnsi="Times New Roman" w:cs="Times New Roman"/>
+          <w:sz w:val="24"/>
+          <w:szCs w:val="24"/>
+        </w:rPr>
+        <w:t xml:space="preserve">model. </w:t>
+      </w:r>
+      <w:r>
+        <w:rPr>
+          <w:rFonts w:ascii="Times New Roman" w:hAnsi="Times New Roman" w:cs="Times New Roman"/>
+          <w:sz w:val="24"/>
+          <w:szCs w:val="24"/>
+        </w:rPr>
+        <w:t>The frequency Domain Behavior will also be studied using Tr</w:t>
+      </w:r>
+      <w:r>
+        <w:rPr>
+          <w:rFonts w:ascii="Times New Roman" w:hAnsi="Times New Roman" w:cs="Times New Roman"/>
+          <w:sz w:val="24"/>
+          <w:szCs w:val="24"/>
+        </w:rPr>
+        <w:t>ansfer Function of Equivalent T-</w:t>
+      </w:r>
+      <w:r>
+        <w:rPr>
+          <w:rFonts w:ascii="Times New Roman" w:hAnsi="Times New Roman" w:cs="Times New Roman"/>
+          <w:sz w:val="24"/>
+          <w:szCs w:val="24"/>
+        </w:rPr>
+        <w:t>model</w:t>
+      </w:r>
+      <w:r>
+        <w:rPr>
+          <w:rFonts w:ascii="Times New Roman" w:hAnsi="Times New Roman" w:cs="Times New Roman"/>
+          <w:sz w:val="24"/>
+          <w:szCs w:val="24"/>
+        </w:rPr>
+        <w:t xml:space="preserve"> </w:t>
+      </w:r>
+      <w:r>
+        <w:rPr>
+          <w:rFonts w:ascii="Times New Roman" w:hAnsi="Times New Roman" w:cs="Times New Roman"/>
+          <w:sz w:val="24"/>
+          <w:szCs w:val="24"/>
+        </w:rPr>
+        <w:t xml:space="preserve">Transmission Line </w:t>
+      </w:r>
+      <w:r>
+        <w:rPr>
+          <w:rFonts w:ascii="Times New Roman" w:hAnsi="Times New Roman" w:cs="Times New Roman"/>
+          <w:sz w:val="24"/>
+          <w:szCs w:val="24"/>
+        </w:rPr>
+        <w:t>circuit</w:t>
+      </w:r>
+      <w:r>
+        <w:rPr>
+          <w:rFonts w:ascii="Times New Roman" w:hAnsi="Times New Roman" w:cs="Times New Roman"/>
+          <w:sz w:val="24"/>
+          <w:szCs w:val="24"/>
+        </w:rPr>
+        <w:t>.</w:t>
+      </w:r>
+    </w:p>
+    <w:p>
+      <w:pPr>
+        <w:jc w:val="both"/>
+        <w:rPr>
+          <w:rFonts w:ascii="Times New Roman" w:hAnsi="Times New Roman" w:cs="Times New Roman"/>
+          <w:sz w:val="24"/>
+          <w:szCs w:val="24"/>
+        </w:rPr>
+      </w:pPr>
+      <w:r>
+        <w:rPr>
+          <w:rFonts w:ascii="Times New Roman" w:hAnsi="Times New Roman" w:cs="Times New Roman"/>
+          <w:sz w:val="24"/>
+          <w:szCs w:val="24"/>
+        </w:rPr>
+        <w:t xml:space="preserve">Multi-conductor Transmission Lines introduce </w:t>
+      </w:r>
+      <w:r>
+        <w:rPr>
+          <w:rFonts w:ascii="Times New Roman" w:hAnsi="Times New Roman" w:cs="Times New Roman"/>
+          <w:sz w:val="24"/>
+          <w:szCs w:val="24"/>
+        </w:rPr>
+        <w:t xml:space="preserve">many complexities like </w:t>
+      </w:r>
+      <w:r>
+        <w:rPr>
+          <w:rFonts w:ascii="Times New Roman" w:hAnsi="Times New Roman" w:cs="Times New Roman"/>
+          <w:sz w:val="24"/>
+          <w:szCs w:val="24"/>
+        </w:rPr>
+        <w:t>capacitive/ inductive coupling</w:t>
+      </w:r>
+      <w:r>
+        <w:rPr>
+          <w:rFonts w:ascii="Times New Roman" w:hAnsi="Times New Roman" w:cs="Times New Roman"/>
+          <w:sz w:val="24"/>
+          <w:szCs w:val="24"/>
+        </w:rPr>
+        <w:t xml:space="preserve">. </w:t>
+      </w:r>
+      <w:r>
+        <w:rPr>
+          <w:rFonts w:ascii="Times New Roman" w:hAnsi="Times New Roman" w:cs="Times New Roman"/>
+          <w:sz w:val="24"/>
+          <w:szCs w:val="24"/>
+        </w:rPr>
+        <w:t xml:space="preserve">MEEP Simulations and </w:t>
+      </w:r>
+      <w:r>
+        <w:rPr>
+          <w:rFonts w:ascii="Times New Roman" w:hAnsi="Times New Roman" w:cs="Times New Roman"/>
+          <w:sz w:val="24"/>
+          <w:szCs w:val="24"/>
+        </w:rPr>
+        <w:t xml:space="preserve">MATLAB Lumped </w:t>
+      </w:r>
+      <w:r>
+        <w:rPr>
+          <w:rFonts w:ascii="Times New Roman" w:hAnsi="Times New Roman" w:cs="Times New Roman"/>
+          <w:sz w:val="24"/>
+          <w:szCs w:val="24"/>
+        </w:rPr>
+        <w:t>Magnetic</w:t>
+      </w:r>
+      <w:r>
+        <w:rPr>
+          <w:rFonts w:ascii="Times New Roman" w:hAnsi="Times New Roman" w:cs="Times New Roman"/>
+          <w:sz w:val="24"/>
+          <w:szCs w:val="24"/>
+        </w:rPr>
+        <w:t xml:space="preserve"> </w:t>
+      </w:r>
+      <w:r>
+        <w:rPr>
+          <w:rFonts w:ascii="Times New Roman" w:hAnsi="Times New Roman" w:cs="Times New Roman"/>
+          <w:sz w:val="24"/>
+          <w:szCs w:val="24"/>
+        </w:rPr>
+        <w:t xml:space="preserve">Circuit Simulations will be carried out for </w:t>
+      </w:r>
+      <w:r>
+        <w:rPr>
+          <w:rFonts w:ascii="Times New Roman" w:hAnsi="Times New Roman" w:cs="Times New Roman"/>
+          <w:sz w:val="24"/>
+          <w:szCs w:val="24"/>
+        </w:rPr>
+        <w:t xml:space="preserve">studying </w:t>
+      </w:r>
+      <w:r>
+        <w:rPr>
+          <w:rFonts w:ascii="Times New Roman" w:hAnsi="Times New Roman" w:cs="Times New Roman"/>
+          <w:sz w:val="24"/>
+          <w:szCs w:val="24"/>
+        </w:rPr>
+        <w:t>cross talk between Conductor</w:t>
+      </w:r>
+      <w:r>
+        <w:rPr>
+          <w:rFonts w:ascii="Times New Roman" w:hAnsi="Times New Roman" w:cs="Times New Roman"/>
+          <w:sz w:val="24"/>
+          <w:szCs w:val="24"/>
+        </w:rPr>
+        <w:t>s of</w:t>
+      </w:r>
+      <w:r>
+        <w:rPr>
+          <w:rFonts w:ascii="Times New Roman" w:hAnsi="Times New Roman" w:cs="Times New Roman"/>
+          <w:sz w:val="24"/>
+          <w:szCs w:val="24"/>
+        </w:rPr>
+        <w:t xml:space="preserve"> </w:t>
+      </w:r>
+      <w:r>
+        <w:rPr>
+          <w:rFonts w:ascii="Times New Roman" w:hAnsi="Times New Roman" w:cs="Times New Roman"/>
+          <w:sz w:val="24"/>
+          <w:szCs w:val="24"/>
+        </w:rPr>
+        <w:t xml:space="preserve">Magnetic </w:t>
+      </w:r>
+      <w:r>
+        <w:rPr>
+          <w:rFonts w:ascii="Times New Roman" w:hAnsi="Times New Roman" w:cs="Times New Roman"/>
+          <w:sz w:val="24"/>
+          <w:szCs w:val="24"/>
+        </w:rPr>
+        <w:t xml:space="preserve">Transmission Lines. </w:t>
+      </w:r>
+    </w:p>
+    <w:p>
+      <w:pPr>
+        <w:jc w:val="both"/>
+        <w:rPr>
+          <w:rFonts w:ascii="Times New Roman" w:hAnsi="Times New Roman" w:cs="Times New Roman"/>
+          <w:sz w:val="24"/>
+          <w:szCs w:val="24"/>
+        </w:rPr>
+      </w:pPr>
+      <w:r>
+        <w:rPr>
+          <w:rFonts w:ascii="Times New Roman" w:hAnsi="Times New Roman" w:cs="Times New Roman"/>
+          <w:sz w:val="24"/>
+          <w:szCs w:val="24"/>
+        </w:rPr>
+        <w:t xml:space="preserve">As in the case of Electric Transmission Lines, </w:t>
+      </w:r>
+      <w:r>
+        <w:rPr>
+          <w:rFonts w:ascii="Times New Roman" w:hAnsi="Times New Roman" w:cs="Times New Roman"/>
+          <w:sz w:val="24"/>
+          <w:szCs w:val="24"/>
+        </w:rPr>
+        <w:t xml:space="preserve">Power Flow Equations </w:t>
+      </w:r>
+      <w:r>
+        <w:rPr>
+          <w:rFonts w:ascii="Times New Roman" w:hAnsi="Times New Roman" w:cs="Times New Roman"/>
+          <w:sz w:val="24"/>
+          <w:szCs w:val="24"/>
+        </w:rPr>
+        <w:t>can</w:t>
+      </w:r>
+      <w:r>
+        <w:rPr>
+          <w:rFonts w:ascii="Times New Roman" w:hAnsi="Times New Roman" w:cs="Times New Roman"/>
+          <w:sz w:val="24"/>
+          <w:szCs w:val="24"/>
+        </w:rPr>
+        <w:t xml:space="preserve"> be developed </w:t>
+      </w:r>
+      <w:r>
+        <w:rPr>
+          <w:rFonts w:ascii="Times New Roman" w:hAnsi="Times New Roman" w:cs="Times New Roman"/>
+          <w:sz w:val="24"/>
+          <w:szCs w:val="24"/>
+        </w:rPr>
+        <w:t>for Magnetic Transmission Line</w:t>
+      </w:r>
+      <w:r>
+        <w:rPr>
+          <w:rFonts w:ascii="Times New Roman" w:hAnsi="Times New Roman" w:cs="Times New Roman"/>
+          <w:sz w:val="24"/>
+          <w:szCs w:val="24"/>
+        </w:rPr>
+        <w:t>s in terms of Lumped parameters;</w:t>
+      </w:r>
+      <w:r>
+        <w:rPr>
+          <w:rFonts w:ascii="Times New Roman" w:hAnsi="Times New Roman" w:cs="Times New Roman"/>
+          <w:sz w:val="24"/>
+          <w:szCs w:val="24"/>
+        </w:rPr>
+        <w:t xml:space="preserve"> like per unit length </w:t>
+      </w:r>
+      <w:r>
+        <w:rPr>
+          <w:rFonts w:ascii="Times New Roman" w:hAnsi="Times New Roman" w:cs="Times New Roman"/>
+          <w:sz w:val="24"/>
+          <w:szCs w:val="24"/>
+        </w:rPr>
+        <w:t xml:space="preserve">transverse impedance and the </w:t>
+      </w:r>
+      <w:r>
+        <w:rPr>
+          <w:rFonts w:ascii="Times New Roman" w:hAnsi="Times New Roman" w:cs="Times New Roman"/>
+          <w:sz w:val="24"/>
+          <w:szCs w:val="24"/>
+        </w:rPr>
+        <w:t xml:space="preserve">per unit length </w:t>
+      </w:r>
+      <w:r>
+        <w:rPr>
+          <w:rFonts w:ascii="Times New Roman" w:hAnsi="Times New Roman" w:cs="Times New Roman"/>
+          <w:sz w:val="24"/>
+          <w:szCs w:val="24"/>
+        </w:rPr>
+        <w:t>longitudinal admittance</w:t>
+      </w:r>
+      <w:r>
+        <w:rPr>
+          <w:rFonts w:ascii="Times New Roman" w:hAnsi="Times New Roman" w:cs="Times New Roman"/>
+          <w:sz w:val="24"/>
+          <w:szCs w:val="24"/>
+        </w:rPr>
+        <w:t>.</w:t>
+      </w:r>
+      <w:r>
+        <w:rPr>
+          <w:rFonts w:ascii="Times New Roman" w:hAnsi="Times New Roman" w:cs="Times New Roman"/>
+          <w:sz w:val="24"/>
+          <w:szCs w:val="24"/>
+        </w:rPr>
+        <w:t xml:space="preserve"> </w:t>
+      </w:r>
+      <w:r>
+        <w:rPr>
+          <w:rFonts w:ascii="Times New Roman" w:hAnsi="Times New Roman" w:cs="Times New Roman"/>
+          <w:sz w:val="24"/>
+          <w:szCs w:val="24"/>
+        </w:rPr>
+        <w:t>The results can be verified using electromagnetic simulations.</w:t>
+      </w:r>
+    </w:p>
+    <w:p>
+      <w:pPr>
+        <w:jc w:val="both"/>
+        <w:rPr>
+          <w:rFonts w:ascii="Times New Roman" w:hAnsi="Times New Roman" w:cs="Times New Roman"/>
+          <w:b/>
+          <w:sz w:val="24"/>
+          <w:szCs w:val="24"/>
+        </w:rPr>
+      </w:pPr>
+      <w:r>
+        <w:rPr>
+          <w:rFonts w:ascii="Times New Roman" w:hAnsi="Times New Roman" w:cs="Times New Roman"/>
+          <w:b/>
           <w:sz w:val="24"/>
           <w:szCs w:val="24"/>
         </w:rPr>
         <w:lastRenderedPageBreak/>
-        <w:t>Equations.</w:t>
-      </w:r>
-      <w:r>
-        <w:rPr>
-          <w:rFonts w:ascii="Times New Roman" w:hAnsi="Times New Roman" w:cs="Times New Roman"/>
-          <w:sz w:val="24"/>
-          <w:szCs w:val="24"/>
-        </w:rPr>
-        <w:t xml:space="preserve"> </w:t>
-      </w:r>
-      <w:r>
-        <w:rPr>
-          <w:rFonts w:ascii="Times New Roman" w:hAnsi="Times New Roman" w:cs="Times New Roman"/>
-          <w:sz w:val="24"/>
-          <w:szCs w:val="24"/>
-        </w:rPr>
-        <w:t>The C++ interface</w:t>
-      </w:r>
-      <w:r>
-        <w:rPr>
-          <w:rFonts w:ascii="Times New Roman" w:hAnsi="Times New Roman" w:cs="Times New Roman"/>
-          <w:sz w:val="24"/>
-          <w:szCs w:val="24"/>
-        </w:rPr>
-        <w:t xml:space="preserve"> has the feature</w:t>
-      </w:r>
-      <w:r>
-        <w:rPr>
-          <w:rFonts w:ascii="Times New Roman" w:hAnsi="Times New Roman" w:cs="Times New Roman"/>
-          <w:sz w:val="24"/>
-          <w:szCs w:val="24"/>
-        </w:rPr>
-        <w:t>s</w:t>
-      </w:r>
-      <w:r>
-        <w:rPr>
-          <w:rFonts w:ascii="Times New Roman" w:hAnsi="Times New Roman" w:cs="Times New Roman"/>
-          <w:sz w:val="24"/>
-          <w:szCs w:val="24"/>
-        </w:rPr>
-        <w:t xml:space="preserve"> of variable resolution </w:t>
-      </w:r>
-      <w:r>
-        <w:rPr>
-          <w:rFonts w:ascii="Times New Roman" w:hAnsi="Times New Roman" w:cs="Times New Roman"/>
-          <w:sz w:val="24"/>
-          <w:szCs w:val="24"/>
-        </w:rPr>
-        <w:t>and normalized units</w:t>
-      </w:r>
-      <w:r>
-        <w:rPr>
-          <w:rFonts w:ascii="Times New Roman" w:hAnsi="Times New Roman" w:cs="Times New Roman"/>
-          <w:sz w:val="24"/>
-          <w:szCs w:val="24"/>
-        </w:rPr>
-        <w:t xml:space="preserve">. Each </w:t>
-      </w:r>
-      <w:r>
-        <w:rPr>
-          <w:rFonts w:ascii="Times New Roman" w:hAnsi="Times New Roman" w:cs="Times New Roman"/>
-          <w:sz w:val="24"/>
-          <w:szCs w:val="24"/>
-        </w:rPr>
-        <w:t xml:space="preserve">spatial </w:t>
-      </w:r>
-      <w:r>
-        <w:rPr>
-          <w:rFonts w:ascii="Times New Roman" w:hAnsi="Times New Roman" w:cs="Times New Roman"/>
-          <w:sz w:val="24"/>
-          <w:szCs w:val="24"/>
-        </w:rPr>
-        <w:t>unit is modeled as a Yee’s Cell.</w:t>
-      </w:r>
-      <w:r>
-        <w:rPr>
-          <w:rFonts w:ascii="Times New Roman" w:hAnsi="Times New Roman" w:cs="Times New Roman"/>
-          <w:sz w:val="24"/>
-          <w:szCs w:val="24"/>
-        </w:rPr>
-        <w:t xml:space="preserve"> </w:t>
-      </w:r>
-      <w:r>
-        <w:rPr>
-          <w:rFonts w:ascii="Times New Roman" w:hAnsi="Times New Roman" w:cs="Times New Roman"/>
-          <w:sz w:val="24"/>
-          <w:szCs w:val="24"/>
-        </w:rPr>
-        <w:t xml:space="preserve">This is ideal </w:t>
-      </w:r>
-      <w:r>
-        <w:rPr>
-          <w:rFonts w:ascii="Times New Roman" w:hAnsi="Times New Roman" w:cs="Times New Roman"/>
-          <w:sz w:val="24"/>
-          <w:szCs w:val="24"/>
-        </w:rPr>
-        <w:t xml:space="preserve">for modeling nonlinear, anisotropic, </w:t>
-      </w:r>
-      <w:r>
-        <w:rPr>
-          <w:rFonts w:ascii="Times New Roman" w:hAnsi="Times New Roman" w:cs="Times New Roman"/>
-          <w:sz w:val="24"/>
-          <w:szCs w:val="24"/>
-        </w:rPr>
-        <w:t>inhomogeneous</w:t>
-      </w:r>
-      <w:r>
-        <w:rPr>
-          <w:rFonts w:ascii="Times New Roman" w:hAnsi="Times New Roman" w:cs="Times New Roman"/>
-          <w:sz w:val="24"/>
-          <w:szCs w:val="24"/>
-        </w:rPr>
-        <w:t xml:space="preserve"> media.</w:t>
-      </w:r>
-      <w:r>
-        <w:rPr>
-          <w:rFonts w:ascii="Times New Roman" w:hAnsi="Times New Roman" w:cs="Times New Roman"/>
-          <w:sz w:val="24"/>
-          <w:szCs w:val="24"/>
-        </w:rPr>
-        <w:t xml:space="preserve"> </w:t>
-      </w:r>
-      <w:r>
-        <w:rPr>
-          <w:rFonts w:ascii="Times New Roman" w:hAnsi="Times New Roman" w:cs="Times New Roman"/>
-          <w:sz w:val="24"/>
-          <w:szCs w:val="24"/>
-        </w:rPr>
-        <w:t xml:space="preserve">Also, sample data </w:t>
-      </w:r>
-      <w:r>
-        <w:rPr>
-          <w:rFonts w:ascii="Times New Roman" w:hAnsi="Times New Roman" w:cs="Times New Roman"/>
-          <w:sz w:val="24"/>
-          <w:szCs w:val="24"/>
-        </w:rPr>
-        <w:t xml:space="preserve">for several materials </w:t>
-      </w:r>
-      <w:r>
-        <w:rPr>
-          <w:rFonts w:ascii="Times New Roman" w:hAnsi="Times New Roman" w:cs="Times New Roman"/>
-          <w:sz w:val="24"/>
-          <w:szCs w:val="24"/>
-        </w:rPr>
-        <w:t xml:space="preserve">is provided in libraries for building accurate test structures. </w:t>
-      </w:r>
-      <w:r>
-        <w:rPr>
-          <w:rFonts w:ascii="Times New Roman" w:hAnsi="Times New Roman" w:cs="Times New Roman"/>
-          <w:sz w:val="24"/>
-          <w:szCs w:val="24"/>
-        </w:rPr>
-        <w:t>The space is di</w:t>
-      </w:r>
-      <w:r>
-        <w:rPr>
-          <w:rFonts w:ascii="Times New Roman" w:hAnsi="Times New Roman" w:cs="Times New Roman"/>
-          <w:sz w:val="24"/>
-          <w:szCs w:val="24"/>
-        </w:rPr>
-        <w:t>vided into different chunks so that the program can be run on parallel processors.</w:t>
-      </w:r>
-      <w:r>
-        <w:rPr>
-          <w:rFonts w:ascii="Times New Roman" w:hAnsi="Times New Roman" w:cs="Times New Roman"/>
-          <w:sz w:val="24"/>
-          <w:szCs w:val="24"/>
-        </w:rPr>
-        <w:t xml:space="preserve"> The boundaries can be modeled as perfectly matched layers to prevent reflection of fields.</w:t>
-      </w:r>
-      <w:r>
-        <w:rPr>
-          <w:rFonts w:ascii="Times New Roman" w:hAnsi="Times New Roman" w:cs="Times New Roman"/>
-          <w:sz w:val="24"/>
-          <w:szCs w:val="24"/>
-        </w:rPr>
-        <w:t xml:space="preserve"> </w:t>
-      </w:r>
-      <w:r>
-        <w:rPr>
-          <w:rFonts w:ascii="Times New Roman" w:hAnsi="Times New Roman" w:cs="Times New Roman"/>
-          <w:sz w:val="24"/>
-          <w:szCs w:val="24"/>
-        </w:rPr>
-        <w:t>Hence, a</w:t>
-      </w:r>
-      <w:r>
-        <w:rPr>
-          <w:rFonts w:ascii="Times New Roman" w:hAnsi="Times New Roman" w:cs="Times New Roman"/>
-          <w:sz w:val="24"/>
-          <w:szCs w:val="24"/>
-        </w:rPr>
-        <w:t xml:space="preserve"> wide variety of electric or magnetic current sources can be simulated.</w:t>
-      </w:r>
-      <w:r>
-        <w:rPr>
-          <w:rFonts w:ascii="Times New Roman" w:hAnsi="Times New Roman" w:cs="Times New Roman"/>
-          <w:sz w:val="24"/>
-          <w:szCs w:val="24"/>
-        </w:rPr>
-        <w:t xml:space="preserve"> The program is solved for all </w:t>
-      </w:r>
-      <w:r>
-        <w:rPr>
-          <w:rFonts w:ascii="Times New Roman" w:hAnsi="Times New Roman" w:cs="Times New Roman"/>
-          <w:sz w:val="24"/>
-          <w:szCs w:val="24"/>
-        </w:rPr>
-        <w:t>Electric and Magnetic</w:t>
-      </w:r>
-      <w:r>
-        <w:rPr>
-          <w:rFonts w:ascii="Times New Roman" w:hAnsi="Times New Roman" w:cs="Times New Roman"/>
-          <w:sz w:val="24"/>
-          <w:szCs w:val="24"/>
-        </w:rPr>
-        <w:t xml:space="preserve"> field components. Many derived components can be evaluated like </w:t>
-      </w:r>
-      <w:r>
-        <w:rPr>
-          <w:rFonts w:ascii="Times New Roman" w:hAnsi="Times New Roman" w:cs="Times New Roman"/>
-          <w:sz w:val="24"/>
-          <w:szCs w:val="24"/>
-        </w:rPr>
-        <w:t xml:space="preserve">Curl, Divergence, </w:t>
-      </w:r>
-      <w:r>
-        <w:rPr>
-          <w:rFonts w:ascii="Times New Roman" w:hAnsi="Times New Roman" w:cs="Times New Roman"/>
-          <w:sz w:val="24"/>
-          <w:szCs w:val="24"/>
-        </w:rPr>
-        <w:t xml:space="preserve">Energy Density, </w:t>
-      </w:r>
-      <w:r>
-        <w:rPr>
-          <w:rFonts w:ascii="Times New Roman" w:hAnsi="Times New Roman" w:cs="Times New Roman"/>
-          <w:sz w:val="24"/>
-          <w:szCs w:val="24"/>
-        </w:rPr>
-        <w:t xml:space="preserve">Potential, Flux, </w:t>
-      </w:r>
-      <w:r>
-        <w:rPr>
-          <w:rFonts w:ascii="Times New Roman" w:hAnsi="Times New Roman" w:cs="Times New Roman"/>
-          <w:sz w:val="24"/>
-          <w:szCs w:val="24"/>
-        </w:rPr>
-        <w:t>Poynting</w:t>
-      </w:r>
-      <w:r>
-        <w:rPr>
-          <w:rFonts w:ascii="Times New Roman" w:hAnsi="Times New Roman" w:cs="Times New Roman"/>
-          <w:sz w:val="24"/>
-          <w:szCs w:val="24"/>
-        </w:rPr>
-        <w:t xml:space="preserve"> vector etc. Several Mathematical operations like </w:t>
-      </w:r>
-      <w:r>
-        <w:rPr>
-          <w:rFonts w:ascii="Times New Roman" w:hAnsi="Times New Roman" w:cs="Times New Roman"/>
-          <w:sz w:val="24"/>
-          <w:szCs w:val="24"/>
-        </w:rPr>
-        <w:t>averaging, symmetry and</w:t>
-      </w:r>
-      <w:r>
-        <w:rPr>
-          <w:rFonts w:ascii="Times New Roman" w:hAnsi="Times New Roman" w:cs="Times New Roman"/>
-          <w:sz w:val="24"/>
-          <w:szCs w:val="24"/>
-        </w:rPr>
-        <w:t xml:space="preserve"> </w:t>
-      </w:r>
-      <w:r>
-        <w:rPr>
-          <w:rFonts w:ascii="Times New Roman" w:hAnsi="Times New Roman" w:cs="Times New Roman"/>
-          <w:sz w:val="24"/>
-          <w:szCs w:val="24"/>
-        </w:rPr>
-        <w:t xml:space="preserve">integration over a </w:t>
-      </w:r>
-      <w:r>
-        <w:rPr>
-          <w:rFonts w:ascii="Times New Roman" w:hAnsi="Times New Roman" w:cs="Times New Roman"/>
-          <w:sz w:val="24"/>
-          <w:szCs w:val="24"/>
-        </w:rPr>
-        <w:t xml:space="preserve">line, </w:t>
-      </w:r>
-      <w:r>
-        <w:rPr>
-          <w:rFonts w:ascii="Times New Roman" w:hAnsi="Times New Roman" w:cs="Times New Roman"/>
-          <w:sz w:val="24"/>
-          <w:szCs w:val="24"/>
-        </w:rPr>
-        <w:t>surface or volume are allowed in cylindrical and rectangular coordinates.</w:t>
-      </w:r>
-      <w:r>
-        <w:rPr>
-          <w:rFonts w:ascii="Times New Roman" w:hAnsi="Times New Roman" w:cs="Times New Roman"/>
-          <w:sz w:val="24"/>
-          <w:szCs w:val="24"/>
-        </w:rPr>
-        <w:t xml:space="preserve"> </w:t>
-      </w:r>
-      <w:r>
-        <w:rPr>
-          <w:rFonts w:ascii="Times New Roman" w:hAnsi="Times New Roman" w:cs="Times New Roman"/>
-          <w:sz w:val="24"/>
-          <w:szCs w:val="24"/>
-        </w:rPr>
-        <w:t xml:space="preserve">The fields can be printed as image or video files as well. A frequency domain solver is also provided for multidimensional </w:t>
-      </w:r>
-      <w:r>
-        <w:rPr>
-          <w:rFonts w:ascii="Times New Roman" w:hAnsi="Times New Roman" w:cs="Times New Roman"/>
-          <w:sz w:val="24"/>
-          <w:szCs w:val="24"/>
-        </w:rPr>
-        <w:t>Laplace</w:t>
-      </w:r>
-      <w:r>
-        <w:rPr>
-          <w:rFonts w:ascii="Times New Roman" w:hAnsi="Times New Roman" w:cs="Times New Roman"/>
-          <w:sz w:val="24"/>
-          <w:szCs w:val="24"/>
-        </w:rPr>
-        <w:t xml:space="preserve"> transform</w:t>
-      </w:r>
-      <w:r>
-        <w:rPr>
-          <w:rFonts w:ascii="Times New Roman" w:hAnsi="Times New Roman" w:cs="Times New Roman"/>
-          <w:sz w:val="24"/>
-          <w:szCs w:val="24"/>
-        </w:rPr>
-        <w:t>ation</w:t>
-      </w:r>
-      <w:r>
-        <w:rPr>
-          <w:rFonts w:ascii="Times New Roman" w:hAnsi="Times New Roman" w:cs="Times New Roman"/>
-          <w:sz w:val="24"/>
-          <w:szCs w:val="24"/>
-        </w:rPr>
-        <w:t xml:space="preserve"> and the decomposition of fi</w:t>
-      </w:r>
-      <w:r>
-        <w:rPr>
-          <w:rFonts w:ascii="Times New Roman" w:hAnsi="Times New Roman" w:cs="Times New Roman"/>
-          <w:sz w:val="24"/>
-          <w:szCs w:val="24"/>
-        </w:rPr>
-        <w:t xml:space="preserve">elds into travelling </w:t>
-      </w:r>
-      <w:r>
-        <w:rPr>
-          <w:rFonts w:ascii="Times New Roman" w:hAnsi="Times New Roman" w:cs="Times New Roman"/>
-          <w:sz w:val="24"/>
-          <w:szCs w:val="24"/>
-        </w:rPr>
-        <w:t>modes.</w:t>
-      </w:r>
-      <w:r>
-        <w:rPr>
-          <w:rFonts w:ascii="Times New Roman" w:hAnsi="Times New Roman" w:cs="Times New Roman"/>
-          <w:sz w:val="24"/>
-          <w:szCs w:val="24"/>
-        </w:rPr>
-        <w:t xml:space="preserve"> MATLAB is best suited for modeling the time and frequency domain behavior of Magnetic Transmission Lines in terms of </w:t>
-      </w:r>
-      <w:r>
-        <w:rPr>
-          <w:rFonts w:ascii="Times New Roman" w:hAnsi="Times New Roman" w:cs="Times New Roman"/>
-          <w:sz w:val="24"/>
-          <w:szCs w:val="24"/>
-        </w:rPr>
-        <w:t xml:space="preserve">simplified </w:t>
-      </w:r>
-      <w:r>
-        <w:rPr>
-          <w:rFonts w:ascii="Times New Roman" w:hAnsi="Times New Roman" w:cs="Times New Roman"/>
-          <w:sz w:val="24"/>
-          <w:szCs w:val="24"/>
-        </w:rPr>
-        <w:t>Lumped Circuits.</w:t>
+        <w:t>Results Expected and Method of Analysis</w:t>
       </w:r>
     </w:p>
     <w:p>
@@ -3952,6 +4970,96 @@
         <w:jc w:val="both"/>
         <w:rPr>
           <w:rFonts w:ascii="Times New Roman" w:hAnsi="Times New Roman" w:cs="Times New Roman"/>
+          <w:sz w:val="24"/>
+          <w:szCs w:val="24"/>
+        </w:rPr>
+      </w:pPr>
+      <w:r>
+        <w:rPr>
+          <w:rFonts w:ascii="Times New Roman" w:hAnsi="Times New Roman" w:cs="Times New Roman"/>
+          <w:sz w:val="24"/>
+          <w:szCs w:val="24"/>
+        </w:rPr>
+        <w:t xml:space="preserve">The </w:t>
+      </w:r>
+      <w:r>
+        <w:rPr>
+          <w:rFonts w:ascii="Times New Roman" w:hAnsi="Times New Roman" w:cs="Times New Roman"/>
+          <w:sz w:val="24"/>
+          <w:szCs w:val="24"/>
+        </w:rPr>
+        <w:t xml:space="preserve">Electromagnetic </w:t>
+      </w:r>
+      <w:r>
+        <w:rPr>
+          <w:rFonts w:ascii="Times New Roman" w:hAnsi="Times New Roman" w:cs="Times New Roman"/>
+          <w:sz w:val="24"/>
+          <w:szCs w:val="24"/>
+        </w:rPr>
+        <w:t>MEEP Simulations will</w:t>
+      </w:r>
+      <w:r>
+        <w:rPr>
+          <w:rFonts w:ascii="Times New Roman" w:hAnsi="Times New Roman" w:cs="Times New Roman"/>
+          <w:sz w:val="24"/>
+          <w:szCs w:val="24"/>
+        </w:rPr>
+        <w:t xml:space="preserve"> help to probe the</w:t>
+      </w:r>
+      <w:r>
+        <w:rPr>
+          <w:rFonts w:ascii="Times New Roman" w:hAnsi="Times New Roman" w:cs="Times New Roman"/>
+          <w:sz w:val="24"/>
+          <w:szCs w:val="24"/>
+        </w:rPr>
+        <w:t xml:space="preserve"> stored Electric/ Magnetic Energy Density, geometric parameters, per unit length losses and Transmission Efficiency</w:t>
+      </w:r>
+      <w:r>
+        <w:rPr>
+          <w:rFonts w:ascii="Times New Roman" w:hAnsi="Times New Roman" w:cs="Times New Roman"/>
+          <w:sz w:val="24"/>
+          <w:szCs w:val="24"/>
+        </w:rPr>
+        <w:t xml:space="preserve"> of Magnetic Transmission Lines</w:t>
+      </w:r>
+      <w:r>
+        <w:rPr>
+          <w:rFonts w:ascii="Times New Roman" w:hAnsi="Times New Roman" w:cs="Times New Roman"/>
+          <w:sz w:val="24"/>
+          <w:szCs w:val="24"/>
+        </w:rPr>
+        <w:t xml:space="preserve">. </w:t>
+      </w:r>
+      <w:r>
+        <w:rPr>
+          <w:rFonts w:ascii="Times New Roman" w:hAnsi="Times New Roman" w:cs="Times New Roman"/>
+          <w:sz w:val="24"/>
+          <w:szCs w:val="24"/>
+        </w:rPr>
+        <w:t xml:space="preserve">Among the different magnetic conductors, the best alloy will be chosen based on </w:t>
+      </w:r>
+      <w:r>
+        <w:rPr>
+          <w:rFonts w:ascii="Times New Roman" w:hAnsi="Times New Roman" w:cs="Times New Roman"/>
+          <w:sz w:val="24"/>
+          <w:szCs w:val="24"/>
+        </w:rPr>
+        <w:t>desired performance metrics</w:t>
+      </w:r>
+      <w:r>
+        <w:rPr>
+          <w:rFonts w:ascii="Times New Roman" w:hAnsi="Times New Roman" w:cs="Times New Roman"/>
+          <w:sz w:val="24"/>
+          <w:szCs w:val="24"/>
+        </w:rPr>
+        <w:t xml:space="preserve">. </w:t>
+      </w:r>
+    </w:p>
+    <w:p>
+      <w:pPr>
+        <w:jc w:val="both"/>
+        <w:rPr>
+          <w:rFonts w:ascii="Times New Roman" w:hAnsi="Times New Roman" w:cs="Times New Roman"/>
           <w:b/>
           <w:sz w:val="24"/>
           <w:szCs w:val="24"/>
@@ -3960,11 +5068,184 @@
       <w:r>
         <w:rPr>
           <w:rFonts w:ascii="Times New Roman" w:hAnsi="Times New Roman" w:cs="Times New Roman"/>
+          <w:sz w:val="24"/>
+          <w:szCs w:val="24"/>
+        </w:rPr>
+        <w:t>The Fourier Transform</w:t>
+      </w:r>
+      <w:r>
+        <w:rPr>
+          <w:rFonts w:ascii="Times New Roman" w:hAnsi="Times New Roman" w:cs="Times New Roman"/>
+          <w:sz w:val="24"/>
+          <w:szCs w:val="24"/>
+        </w:rPr>
+        <w:t xml:space="preserve"> will decompose the Fields into the various travelling wave modes</w:t>
+      </w:r>
+      <w:r>
+        <w:rPr>
+          <w:rFonts w:ascii="Times New Roman" w:hAnsi="Times New Roman" w:cs="Times New Roman"/>
+          <w:sz w:val="24"/>
+          <w:szCs w:val="24"/>
+        </w:rPr>
+        <w:t>. This will aid the</w:t>
+      </w:r>
+      <w:r>
+        <w:rPr>
+          <w:rFonts w:ascii="Times New Roman" w:hAnsi="Times New Roman" w:cs="Times New Roman"/>
+          <w:sz w:val="24"/>
+          <w:szCs w:val="24"/>
+        </w:rPr>
+        <w:t xml:space="preserve"> study </w:t>
+      </w:r>
+      <w:r>
+        <w:rPr>
+          <w:rFonts w:ascii="Times New Roman" w:hAnsi="Times New Roman" w:cs="Times New Roman"/>
+          <w:sz w:val="24"/>
+          <w:szCs w:val="24"/>
+        </w:rPr>
+        <w:t xml:space="preserve">of </w:t>
+      </w:r>
+      <w:r>
+        <w:rPr>
+          <w:rFonts w:ascii="Times New Roman" w:hAnsi="Times New Roman" w:cs="Times New Roman"/>
+          <w:sz w:val="24"/>
+          <w:szCs w:val="24"/>
+        </w:rPr>
+        <w:t xml:space="preserve">the effects of </w:t>
+      </w:r>
+      <w:r>
+        <w:rPr>
+          <w:rFonts w:ascii="Times New Roman" w:hAnsi="Times New Roman" w:cs="Times New Roman"/>
+          <w:sz w:val="24"/>
+          <w:szCs w:val="24"/>
+        </w:rPr>
+        <w:t xml:space="preserve">magnetic </w:t>
+      </w:r>
+      <w:r>
+        <w:rPr>
+          <w:rFonts w:ascii="Times New Roman" w:hAnsi="Times New Roman" w:cs="Times New Roman"/>
+          <w:sz w:val="24"/>
+          <w:szCs w:val="24"/>
+        </w:rPr>
+        <w:t>hysteresis</w:t>
+      </w:r>
+      <w:r>
+        <w:rPr>
+          <w:rFonts w:ascii="Times New Roman" w:hAnsi="Times New Roman" w:cs="Times New Roman"/>
+          <w:sz w:val="24"/>
+          <w:szCs w:val="24"/>
+        </w:rPr>
+        <w:t xml:space="preserve"> </w:t>
+      </w:r>
+      <w:r>
+        <w:rPr>
+          <w:rFonts w:ascii="Times New Roman" w:hAnsi="Times New Roman" w:cs="Times New Roman"/>
+          <w:sz w:val="24"/>
+          <w:szCs w:val="24"/>
+        </w:rPr>
+        <w:t xml:space="preserve">and saturation </w:t>
+      </w:r>
+      <w:r>
+        <w:rPr>
+          <w:rFonts w:ascii="Times New Roman" w:hAnsi="Times New Roman" w:cs="Times New Roman"/>
+          <w:sz w:val="24"/>
+          <w:szCs w:val="24"/>
+        </w:rPr>
+        <w:t>on</w:t>
+      </w:r>
+      <w:r>
+        <w:rPr>
+          <w:rFonts w:ascii="Times New Roman" w:hAnsi="Times New Roman" w:cs="Times New Roman"/>
+          <w:sz w:val="24"/>
+          <w:szCs w:val="24"/>
+        </w:rPr>
+        <w:t xml:space="preserve"> power quality</w:t>
+      </w:r>
+      <w:r>
+        <w:rPr>
+          <w:rFonts w:ascii="Times New Roman" w:hAnsi="Times New Roman" w:cs="Times New Roman"/>
+          <w:sz w:val="24"/>
+          <w:szCs w:val="24"/>
+        </w:rPr>
+        <w:t>. The T-model Equivalent Magn</w:t>
+      </w:r>
+      <w:bookmarkStart w:id="0" w:name="_GoBack"/>
+      <w:bookmarkEnd w:id="0"/>
+      <w:r>
+        <w:rPr>
+          <w:rFonts w:ascii="Times New Roman" w:hAnsi="Times New Roman" w:cs="Times New Roman"/>
+          <w:sz w:val="24"/>
+          <w:szCs w:val="24"/>
+        </w:rPr>
+        <w:t xml:space="preserve">etic circuits and coupled equations will be used to simplify </w:t>
+      </w:r>
+      <w:r>
+        <w:rPr>
+          <w:rFonts w:ascii="Times New Roman" w:hAnsi="Times New Roman" w:cs="Times New Roman"/>
+          <w:sz w:val="24"/>
+          <w:szCs w:val="24"/>
+        </w:rPr>
+        <w:t xml:space="preserve">analysis of </w:t>
+      </w:r>
+      <w:r>
+        <w:rPr>
+          <w:rFonts w:ascii="Times New Roman" w:hAnsi="Times New Roman" w:cs="Times New Roman"/>
+          <w:sz w:val="24"/>
+          <w:szCs w:val="24"/>
+        </w:rPr>
+        <w:t>the</w:t>
+      </w:r>
+      <w:r>
+        <w:rPr>
+          <w:rFonts w:ascii="Times New Roman" w:hAnsi="Times New Roman" w:cs="Times New Roman"/>
+          <w:sz w:val="24"/>
+          <w:szCs w:val="24"/>
+        </w:rPr>
+        <w:t xml:space="preserve"> </w:t>
+      </w:r>
+      <w:r>
+        <w:rPr>
+          <w:rFonts w:ascii="Times New Roman" w:hAnsi="Times New Roman" w:cs="Times New Roman"/>
+          <w:sz w:val="24"/>
+          <w:szCs w:val="24"/>
+        </w:rPr>
+        <w:t xml:space="preserve">transient and steady state </w:t>
+      </w:r>
+      <w:r>
+        <w:rPr>
+          <w:rFonts w:ascii="Times New Roman" w:hAnsi="Times New Roman" w:cs="Times New Roman"/>
+          <w:sz w:val="24"/>
+          <w:szCs w:val="24"/>
+        </w:rPr>
+        <w:t>behavior</w:t>
+      </w:r>
+      <w:r>
+        <w:rPr>
+          <w:rFonts w:ascii="Times New Roman" w:hAnsi="Times New Roman" w:cs="Times New Roman"/>
+          <w:sz w:val="24"/>
+          <w:szCs w:val="24"/>
+        </w:rPr>
+        <w:t>.</w:t>
+      </w:r>
+    </w:p>
+    <w:p>
+      <w:pPr>
+        <w:jc w:val="both"/>
+        <w:rPr>
+          <w:rFonts w:ascii="Times New Roman" w:hAnsi="Times New Roman" w:cs="Times New Roman"/>
           <w:b/>
           <w:sz w:val="24"/>
           <w:szCs w:val="24"/>
         </w:rPr>
-        <w:t>Experimental Setup</w:t>
+      </w:pPr>
+      <w:r>
+        <w:rPr>
+          <w:rFonts w:ascii="Times New Roman" w:hAnsi="Times New Roman" w:cs="Times New Roman"/>
+          <w:b/>
+          <w:sz w:val="24"/>
+          <w:szCs w:val="24"/>
+        </w:rPr>
+        <w:t>References</w:t>
       </w:r>
     </w:p>
     <w:p>
@@ -3982,63 +5263,15 @@
           <w:sz w:val="24"/>
           <w:szCs w:val="24"/>
         </w:rPr>
-        <w:t>Finite Difference Time Domain Electromagnetic Field MEEP</w:t>
-      </w:r>
-      <w:r>
-        <w:rPr>
-          <w:rFonts w:ascii="Times New Roman" w:hAnsi="Times New Roman" w:cs="Times New Roman"/>
-          <w:sz w:val="24"/>
-          <w:szCs w:val="24"/>
-        </w:rPr>
-        <w:t xml:space="preserve"> </w:t>
-      </w:r>
-      <w:r>
-        <w:rPr>
-          <w:rFonts w:ascii="Times New Roman" w:hAnsi="Times New Roman" w:cs="Times New Roman"/>
-          <w:sz w:val="24"/>
-          <w:szCs w:val="24"/>
-        </w:rPr>
-        <w:t xml:space="preserve">Simulations will be carried out for </w:t>
-      </w:r>
-      <w:r>
-        <w:rPr>
-          <w:rFonts w:ascii="Times New Roman" w:hAnsi="Times New Roman" w:cs="Times New Roman"/>
-          <w:sz w:val="24"/>
-          <w:szCs w:val="24"/>
-        </w:rPr>
-        <w:t>dispersive</w:t>
-      </w:r>
-      <w:r>
-        <w:rPr>
-          <w:rFonts w:ascii="Times New Roman" w:hAnsi="Times New Roman" w:cs="Times New Roman"/>
-          <w:sz w:val="24"/>
-          <w:szCs w:val="24"/>
-        </w:rPr>
-        <w:t xml:space="preserve"> Magnetic Transmission Lines in anisotropic, inhomogeneous, non-liner media.</w:t>
-      </w:r>
-      <w:r>
-        <w:rPr>
-          <w:rFonts w:ascii="Times New Roman" w:hAnsi="Times New Roman" w:cs="Times New Roman"/>
-          <w:sz w:val="24"/>
-          <w:szCs w:val="24"/>
-        </w:rPr>
-        <w:t xml:space="preserve"> </w:t>
-      </w:r>
-      <w:r>
-        <w:rPr>
-          <w:rFonts w:ascii="Times New Roman" w:hAnsi="Times New Roman" w:cs="Times New Roman"/>
-          <w:sz w:val="24"/>
-          <w:szCs w:val="24"/>
-        </w:rPr>
-        <w:t xml:space="preserve">The Magnetic Transmission Lines will be constructed </w:t>
-      </w:r>
-      <w:r>
-        <w:rPr>
-          <w:rFonts w:ascii="Times New Roman" w:hAnsi="Times New Roman" w:cs="Times New Roman"/>
-          <w:sz w:val="24"/>
-          <w:szCs w:val="24"/>
-        </w:rPr>
-        <w:t xml:space="preserve">using </w:t>
+        <w:t>[1</w:t>
+      </w:r>
+      <w:r>
+        <w:rPr>
+          <w:rFonts w:ascii="Times New Roman" w:hAnsi="Times New Roman" w:cs="Times New Roman"/>
+          <w:sz w:val="24"/>
+          <w:szCs w:val="24"/>
+        </w:rPr>
+        <w:t xml:space="preserve">] J. B. </w:t>
       </w:r>
       <w:proofErr w:type="spellStart"/>
       <w:r>
@@ -4047,7 +5280,7 @@
           <w:sz w:val="24"/>
           <w:szCs w:val="24"/>
         </w:rPr>
-        <w:t>Drude</w:t>
+        <w:t>Faria</w:t>
       </w:r>
       <w:proofErr w:type="spellEnd"/>
       <w:r>
@@ -4056,89 +5289,789 @@
           <w:sz w:val="24"/>
           <w:szCs w:val="24"/>
         </w:rPr>
-        <w:t>-Lorentz susceptibility model</w:t>
-      </w:r>
-      <w:r>
-        <w:rPr>
-          <w:rFonts w:ascii="Times New Roman" w:hAnsi="Times New Roman" w:cs="Times New Roman"/>
-          <w:sz w:val="24"/>
-          <w:szCs w:val="24"/>
-        </w:rPr>
-        <w:t>s</w:t>
-      </w:r>
-      <w:r>
-        <w:rPr>
-          <w:rFonts w:ascii="Times New Roman" w:hAnsi="Times New Roman" w:cs="Times New Roman"/>
-          <w:sz w:val="24"/>
-          <w:szCs w:val="24"/>
-        </w:rPr>
-        <w:t xml:space="preserve"> for </w:t>
-      </w:r>
-      <w:r>
-        <w:rPr>
-          <w:rFonts w:ascii="Times New Roman" w:hAnsi="Times New Roman" w:cs="Times New Roman"/>
-          <w:sz w:val="24"/>
-          <w:szCs w:val="24"/>
-        </w:rPr>
-        <w:t xml:space="preserve">magnetic conductors like </w:t>
-      </w:r>
-      <w:r>
-        <w:rPr>
-          <w:rFonts w:ascii="Times New Roman" w:hAnsi="Times New Roman" w:cs="Times New Roman"/>
-          <w:sz w:val="24"/>
-          <w:szCs w:val="24"/>
-        </w:rPr>
-        <w:t xml:space="preserve">Nickel </w:t>
-      </w:r>
-      <w:r>
-        <w:rPr>
-          <w:rFonts w:ascii="Times New Roman" w:hAnsi="Times New Roman" w:cs="Times New Roman"/>
-          <w:sz w:val="24"/>
-          <w:szCs w:val="24"/>
-        </w:rPr>
-        <w:t>Iron</w:t>
-      </w:r>
-      <w:r>
-        <w:rPr>
-          <w:rFonts w:ascii="Times New Roman" w:hAnsi="Times New Roman" w:cs="Times New Roman"/>
-          <w:sz w:val="24"/>
-          <w:szCs w:val="24"/>
-        </w:rPr>
-        <w:t xml:space="preserve"> (</w:t>
+        <w:t xml:space="preserve">, </w:t>
+      </w:r>
+      <w:r>
+        <w:rPr>
+          <w:rFonts w:ascii="Times New Roman" w:hAnsi="Times New Roman" w:cs="Times New Roman"/>
+          <w:i/>
+          <w:sz w:val="24"/>
+          <w:szCs w:val="24"/>
+        </w:rPr>
+        <w:t xml:space="preserve">Multimodal propagation in </w:t>
       </w:r>
       <w:proofErr w:type="spellStart"/>
       <w:r>
         <w:rPr>
           <w:rFonts w:ascii="Times New Roman" w:hAnsi="Times New Roman" w:cs="Times New Roman"/>
-          <w:sz w:val="24"/>
-          <w:szCs w:val="24"/>
-        </w:rPr>
-        <w:t>NiFe</w:t>
+          <w:i/>
+          <w:sz w:val="24"/>
+          <w:szCs w:val="24"/>
+        </w:rPr>
+        <w:t>multiconductor</w:t>
       </w:r>
       <w:proofErr w:type="spellEnd"/>
       <w:r>
         <w:rPr>
           <w:rFonts w:ascii="Times New Roman" w:hAnsi="Times New Roman" w:cs="Times New Roman"/>
-          <w:sz w:val="24"/>
-          <w:szCs w:val="24"/>
-        </w:rPr>
-        <w:t xml:space="preserve">) </w:t>
-      </w:r>
-      <w:r>
-        <w:rPr>
-          <w:rFonts w:ascii="Times New Roman" w:hAnsi="Times New Roman" w:cs="Times New Roman"/>
-          <w:sz w:val="24"/>
-          <w:szCs w:val="24"/>
-        </w:rPr>
-        <w:t>and Cobalt</w:t>
-      </w:r>
-      <w:r>
-        <w:rPr>
-          <w:rFonts w:ascii="Times New Roman" w:hAnsi="Times New Roman" w:cs="Times New Roman"/>
-          <w:sz w:val="24"/>
-          <w:szCs w:val="24"/>
-        </w:rPr>
-        <w:t xml:space="preserve"> (Co)</w:t>
+          <w:i/>
+          <w:sz w:val="24"/>
+          <w:szCs w:val="24"/>
+        </w:rPr>
+        <w:t xml:space="preserve"> transmission lines</w:t>
+      </w:r>
+      <w:r>
+        <w:rPr>
+          <w:rFonts w:ascii="Times New Roman" w:hAnsi="Times New Roman" w:cs="Times New Roman"/>
+          <w:sz w:val="24"/>
+          <w:szCs w:val="24"/>
+        </w:rPr>
+        <w:t xml:space="preserve">. J. </w:t>
+      </w:r>
+      <w:proofErr w:type="spellStart"/>
+      <w:r>
+        <w:rPr>
+          <w:rFonts w:ascii="Times New Roman" w:hAnsi="Times New Roman" w:cs="Times New Roman"/>
+          <w:sz w:val="24"/>
+          <w:szCs w:val="24"/>
+        </w:rPr>
+        <w:t>Electromag</w:t>
+      </w:r>
+      <w:proofErr w:type="spellEnd"/>
+      <w:r>
+        <w:rPr>
+          <w:rFonts w:ascii="Times New Roman" w:hAnsi="Times New Roman" w:cs="Times New Roman"/>
+          <w:sz w:val="24"/>
+          <w:szCs w:val="24"/>
+        </w:rPr>
+        <w:t>. Waves Appl. 2014, p. 1677–1702</w:t>
+      </w:r>
+    </w:p>
+    <w:p>
+      <w:pPr>
+        <w:jc w:val="both"/>
+        <w:rPr>
+          <w:rFonts w:ascii="Times New Roman" w:hAnsi="Times New Roman" w:cs="Times New Roman"/>
+          <w:sz w:val="24"/>
+          <w:szCs w:val="24"/>
+        </w:rPr>
+      </w:pPr>
+      <w:r>
+        <w:rPr>
+          <w:rFonts w:ascii="Times New Roman" w:hAnsi="Times New Roman" w:cs="Times New Roman"/>
+          <w:sz w:val="24"/>
+          <w:szCs w:val="24"/>
+        </w:rPr>
+        <w:t>[2</w:t>
+      </w:r>
+      <w:r>
+        <w:rPr>
+          <w:rFonts w:ascii="Times New Roman" w:hAnsi="Times New Roman" w:cs="Times New Roman"/>
+          <w:sz w:val="24"/>
+          <w:szCs w:val="24"/>
+        </w:rPr>
+        <w:t xml:space="preserve">] </w:t>
+      </w:r>
+      <w:r>
+        <w:rPr>
+          <w:rFonts w:ascii="Times New Roman" w:hAnsi="Times New Roman" w:cs="Times New Roman"/>
+          <w:sz w:val="24"/>
+          <w:szCs w:val="24"/>
+        </w:rPr>
+        <w:t xml:space="preserve">J. B. </w:t>
+      </w:r>
+      <w:proofErr w:type="spellStart"/>
+      <w:r>
+        <w:rPr>
+          <w:rFonts w:ascii="Times New Roman" w:hAnsi="Times New Roman" w:cs="Times New Roman"/>
+          <w:sz w:val="24"/>
+          <w:szCs w:val="24"/>
+        </w:rPr>
+        <w:t>Faria</w:t>
+      </w:r>
+      <w:proofErr w:type="spellEnd"/>
+      <w:r>
+        <w:rPr>
+          <w:rFonts w:ascii="Times New Roman" w:hAnsi="Times New Roman" w:cs="Times New Roman"/>
+          <w:sz w:val="24"/>
+          <w:szCs w:val="24"/>
+        </w:rPr>
+        <w:t>,</w:t>
+      </w:r>
+      <w:r>
+        <w:rPr>
+          <w:rFonts w:ascii="Times New Roman" w:hAnsi="Times New Roman" w:cs="Times New Roman"/>
+          <w:sz w:val="24"/>
+          <w:szCs w:val="24"/>
+        </w:rPr>
+        <w:t xml:space="preserve"> </w:t>
+      </w:r>
+      <w:r>
+        <w:rPr>
+          <w:rFonts w:ascii="Times New Roman" w:hAnsi="Times New Roman" w:cs="Times New Roman"/>
+          <w:i/>
+          <w:sz w:val="24"/>
+          <w:szCs w:val="24"/>
+        </w:rPr>
+        <w:t>Formulation of Multiwire Magnetic Transmission-Line Theory</w:t>
+      </w:r>
+      <w:r>
+        <w:rPr>
+          <w:rFonts w:ascii="Times New Roman" w:hAnsi="Times New Roman" w:cs="Times New Roman"/>
+          <w:sz w:val="24"/>
+          <w:szCs w:val="24"/>
+        </w:rPr>
+        <w:t>, Progress in Electromagnetics Research B, Vol. 49, 2013</w:t>
+      </w:r>
+      <w:r>
+        <w:rPr>
+          <w:rFonts w:ascii="Times New Roman" w:hAnsi="Times New Roman" w:cs="Times New Roman"/>
+          <w:sz w:val="24"/>
+          <w:szCs w:val="24"/>
+        </w:rPr>
+        <w:t>, p. 177–195</w:t>
+      </w:r>
+      <w:r>
+        <w:rPr>
+          <w:rFonts w:ascii="Times New Roman" w:hAnsi="Times New Roman" w:cs="Times New Roman"/>
+          <w:sz w:val="24"/>
+          <w:szCs w:val="24"/>
+        </w:rPr>
+        <w:t>.</w:t>
+      </w:r>
+    </w:p>
+    <w:p>
+      <w:pPr>
+        <w:jc w:val="both"/>
+        <w:rPr>
+          <w:rFonts w:ascii="Times New Roman" w:hAnsi="Times New Roman" w:cs="Times New Roman"/>
+          <w:sz w:val="24"/>
+          <w:szCs w:val="24"/>
+        </w:rPr>
+      </w:pPr>
+      <w:r>
+        <w:rPr>
+          <w:rFonts w:ascii="Times New Roman" w:hAnsi="Times New Roman" w:cs="Times New Roman"/>
+          <w:sz w:val="24"/>
+          <w:szCs w:val="24"/>
+        </w:rPr>
+        <w:t>[3</w:t>
+      </w:r>
+      <w:r>
+        <w:rPr>
+          <w:rFonts w:ascii="Times New Roman" w:hAnsi="Times New Roman" w:cs="Times New Roman"/>
+          <w:sz w:val="24"/>
+          <w:szCs w:val="24"/>
+        </w:rPr>
+        <w:t>]</w:t>
+      </w:r>
+      <w:r>
+        <w:rPr>
+          <w:rFonts w:ascii="Times New Roman" w:hAnsi="Times New Roman" w:cs="Times New Roman"/>
+          <w:sz w:val="24"/>
+          <w:szCs w:val="24"/>
+        </w:rPr>
+        <w:t xml:space="preserve"> </w:t>
+      </w:r>
+      <w:r>
+        <w:rPr>
+          <w:rFonts w:ascii="Times New Roman" w:hAnsi="Times New Roman" w:cs="Times New Roman"/>
+          <w:sz w:val="24"/>
+          <w:szCs w:val="24"/>
+        </w:rPr>
+        <w:t xml:space="preserve">J. B. </w:t>
+      </w:r>
+      <w:proofErr w:type="spellStart"/>
+      <w:r>
+        <w:rPr>
+          <w:rFonts w:ascii="Times New Roman" w:hAnsi="Times New Roman" w:cs="Times New Roman"/>
+          <w:sz w:val="24"/>
+          <w:szCs w:val="24"/>
+        </w:rPr>
+        <w:t>Faria</w:t>
+      </w:r>
+      <w:proofErr w:type="spellEnd"/>
+      <w:r>
+        <w:rPr>
+          <w:rFonts w:ascii="Times New Roman" w:hAnsi="Times New Roman" w:cs="Times New Roman"/>
+          <w:sz w:val="24"/>
+          <w:szCs w:val="24"/>
+        </w:rPr>
+        <w:t>,</w:t>
+      </w:r>
+      <w:r>
+        <w:rPr>
+          <w:rFonts w:ascii="Times New Roman" w:hAnsi="Times New Roman" w:cs="Times New Roman"/>
+          <w:sz w:val="24"/>
+          <w:szCs w:val="24"/>
+        </w:rPr>
+        <w:t xml:space="preserve"> </w:t>
+      </w:r>
+      <w:r>
+        <w:rPr>
+          <w:rFonts w:ascii="Times New Roman" w:hAnsi="Times New Roman" w:cs="Times New Roman"/>
+          <w:i/>
+          <w:sz w:val="24"/>
+          <w:szCs w:val="24"/>
+        </w:rPr>
+        <w:t>Matrix theory of wave propagation in hybrid electric/magnetic multiwire transmission line systems</w:t>
+      </w:r>
+      <w:r>
+        <w:rPr>
+          <w:rFonts w:ascii="Times New Roman" w:hAnsi="Times New Roman" w:cs="Times New Roman"/>
+          <w:sz w:val="24"/>
+          <w:szCs w:val="24"/>
+        </w:rPr>
+        <w:t>, Journal of Electromagnetic Waves and Applications, Vol. 29, No. 7,</w:t>
+      </w:r>
+      <w:r>
+        <w:rPr>
+          <w:rFonts w:ascii="Times New Roman" w:hAnsi="Times New Roman" w:cs="Times New Roman"/>
+          <w:sz w:val="24"/>
+          <w:szCs w:val="24"/>
+        </w:rPr>
+        <w:t xml:space="preserve"> </w:t>
+      </w:r>
+      <w:r>
+        <w:rPr>
+          <w:rFonts w:ascii="Times New Roman" w:hAnsi="Times New Roman" w:cs="Times New Roman"/>
+          <w:sz w:val="24"/>
+          <w:szCs w:val="24"/>
+        </w:rPr>
+        <w:t>2015</w:t>
+      </w:r>
+      <w:r>
+        <w:rPr>
+          <w:rFonts w:ascii="Times New Roman" w:hAnsi="Times New Roman" w:cs="Times New Roman"/>
+          <w:sz w:val="24"/>
+          <w:szCs w:val="24"/>
+        </w:rPr>
+        <w:t xml:space="preserve">, </w:t>
+      </w:r>
+      <w:r>
+        <w:rPr>
+          <w:rFonts w:ascii="Times New Roman" w:hAnsi="Times New Roman" w:cs="Times New Roman"/>
+          <w:sz w:val="24"/>
+          <w:szCs w:val="24"/>
+        </w:rPr>
+        <w:t>p.</w:t>
+      </w:r>
+      <w:r>
+        <w:rPr>
+          <w:rFonts w:ascii="Times New Roman" w:hAnsi="Times New Roman" w:cs="Times New Roman"/>
+          <w:sz w:val="24"/>
+          <w:szCs w:val="24"/>
+        </w:rPr>
+        <w:t xml:space="preserve"> 925–940.</w:t>
+      </w:r>
+    </w:p>
+    <w:p>
+      <w:pPr>
+        <w:jc w:val="both"/>
+        <w:rPr>
+          <w:rFonts w:ascii="Times New Roman" w:hAnsi="Times New Roman" w:cs="Times New Roman"/>
+          <w:sz w:val="24"/>
+          <w:szCs w:val="24"/>
+        </w:rPr>
+      </w:pPr>
+      <w:r>
+        <w:rPr>
+          <w:rFonts w:ascii="Times New Roman" w:hAnsi="Times New Roman" w:cs="Times New Roman"/>
+          <w:sz w:val="24"/>
+          <w:szCs w:val="24"/>
+        </w:rPr>
+        <w:t>[4</w:t>
+      </w:r>
+      <w:r>
+        <w:rPr>
+          <w:rFonts w:ascii="Times New Roman" w:hAnsi="Times New Roman" w:cs="Times New Roman"/>
+          <w:sz w:val="24"/>
+          <w:szCs w:val="24"/>
+        </w:rPr>
+        <w:t xml:space="preserve">] J. B. </w:t>
+      </w:r>
+      <w:proofErr w:type="spellStart"/>
+      <w:r>
+        <w:rPr>
+          <w:rFonts w:ascii="Times New Roman" w:hAnsi="Times New Roman" w:cs="Times New Roman"/>
+          <w:sz w:val="24"/>
+          <w:szCs w:val="24"/>
+        </w:rPr>
+        <w:t>Faria</w:t>
+      </w:r>
+      <w:proofErr w:type="spellEnd"/>
+      <w:r>
+        <w:rPr>
+          <w:rFonts w:ascii="Times New Roman" w:hAnsi="Times New Roman" w:cs="Times New Roman"/>
+          <w:sz w:val="24"/>
+          <w:szCs w:val="24"/>
+        </w:rPr>
+        <w:t xml:space="preserve">, </w:t>
+      </w:r>
+      <w:proofErr w:type="gramStart"/>
+      <w:r>
+        <w:rPr>
+          <w:rFonts w:ascii="Times New Roman" w:hAnsi="Times New Roman" w:cs="Times New Roman"/>
+          <w:i/>
+          <w:sz w:val="24"/>
+          <w:szCs w:val="24"/>
+        </w:rPr>
+        <w:t>A</w:t>
+      </w:r>
+      <w:proofErr w:type="gramEnd"/>
+      <w:r>
+        <w:rPr>
+          <w:rFonts w:ascii="Times New Roman" w:hAnsi="Times New Roman" w:cs="Times New Roman"/>
+          <w:i/>
+          <w:sz w:val="24"/>
+          <w:szCs w:val="24"/>
+        </w:rPr>
+        <w:t xml:space="preserve"> physical model of the ideal transformer based on magnetic transmission line theory</w:t>
+      </w:r>
+      <w:r>
+        <w:rPr>
+          <w:rFonts w:ascii="Times New Roman" w:hAnsi="Times New Roman" w:cs="Times New Roman"/>
+          <w:sz w:val="24"/>
+          <w:szCs w:val="24"/>
+        </w:rPr>
+        <w:t>, Journal of Electromagnetic Waves and Applications, Vol. 27, No. 3, 2013, p. 365–373.</w:t>
+      </w:r>
+    </w:p>
+    <w:p>
+      <w:pPr>
+        <w:jc w:val="both"/>
+        <w:rPr>
+          <w:rFonts w:ascii="Times New Roman" w:hAnsi="Times New Roman" w:cs="Times New Roman"/>
+          <w:sz w:val="24"/>
+          <w:szCs w:val="24"/>
+        </w:rPr>
+      </w:pPr>
+      <w:r>
+        <w:rPr>
+          <w:rFonts w:ascii="Times New Roman" w:hAnsi="Times New Roman" w:cs="Times New Roman"/>
+          <w:sz w:val="24"/>
+          <w:szCs w:val="24"/>
+        </w:rPr>
+        <w:t>[5</w:t>
+      </w:r>
+      <w:r>
+        <w:rPr>
+          <w:rFonts w:ascii="Times New Roman" w:hAnsi="Times New Roman" w:cs="Times New Roman"/>
+          <w:sz w:val="24"/>
+          <w:szCs w:val="24"/>
+        </w:rPr>
+        <w:t xml:space="preserve">] </w:t>
+      </w:r>
+      <w:r>
+        <w:rPr>
+          <w:rFonts w:ascii="Times New Roman" w:hAnsi="Times New Roman" w:cs="Times New Roman"/>
+          <w:sz w:val="24"/>
+          <w:szCs w:val="24"/>
+        </w:rPr>
+        <w:t>J</w:t>
+      </w:r>
+      <w:r>
+        <w:rPr>
+          <w:rFonts w:ascii="Times New Roman" w:hAnsi="Times New Roman" w:cs="Times New Roman"/>
+          <w:sz w:val="24"/>
+          <w:szCs w:val="24"/>
+        </w:rPr>
+        <w:t>.</w:t>
+      </w:r>
+      <w:r>
+        <w:rPr>
+          <w:rFonts w:ascii="Times New Roman" w:hAnsi="Times New Roman" w:cs="Times New Roman"/>
+          <w:sz w:val="24"/>
+          <w:szCs w:val="24"/>
+        </w:rPr>
+        <w:t xml:space="preserve"> B. Schneider</w:t>
+      </w:r>
+      <w:r>
+        <w:rPr>
+          <w:rFonts w:ascii="Times New Roman" w:hAnsi="Times New Roman" w:cs="Times New Roman"/>
+          <w:sz w:val="24"/>
+          <w:szCs w:val="24"/>
+        </w:rPr>
+        <w:t xml:space="preserve">, </w:t>
+      </w:r>
+      <w:r>
+        <w:rPr>
+          <w:rFonts w:ascii="Times New Roman" w:hAnsi="Times New Roman" w:cs="Times New Roman"/>
+          <w:i/>
+          <w:sz w:val="24"/>
+          <w:szCs w:val="24"/>
+        </w:rPr>
+        <w:t>Understanding the Finite-Difference Time-Domain Method</w:t>
+      </w:r>
+      <w:r>
+        <w:rPr>
+          <w:rFonts w:ascii="Times New Roman" w:hAnsi="Times New Roman" w:cs="Times New Roman"/>
+          <w:sz w:val="24"/>
+          <w:szCs w:val="24"/>
+        </w:rPr>
+        <w:t>, 20</w:t>
+      </w:r>
+      <w:r>
+        <w:rPr>
+          <w:rFonts w:ascii="Times New Roman" w:hAnsi="Times New Roman" w:cs="Times New Roman"/>
+          <w:sz w:val="24"/>
+          <w:szCs w:val="24"/>
+        </w:rPr>
+        <w:t>17</w:t>
+      </w:r>
+      <w:r>
+        <w:rPr>
+          <w:rFonts w:ascii="Times New Roman" w:hAnsi="Times New Roman" w:cs="Times New Roman"/>
+          <w:sz w:val="24"/>
+          <w:szCs w:val="24"/>
+        </w:rPr>
+        <w:t>, p.</w:t>
+      </w:r>
+      <w:r>
+        <w:rPr>
+          <w:rFonts w:ascii="Times New Roman" w:hAnsi="Times New Roman" w:cs="Times New Roman"/>
+          <w:sz w:val="24"/>
+          <w:szCs w:val="24"/>
+        </w:rPr>
+        <w:t xml:space="preserve"> 33-74.</w:t>
+      </w:r>
+    </w:p>
+    <w:p>
+      <w:pPr>
+        <w:jc w:val="both"/>
+        <w:rPr>
+          <w:rFonts w:ascii="Times New Roman" w:hAnsi="Times New Roman" w:cs="Times New Roman"/>
+          <w:sz w:val="24"/>
+          <w:szCs w:val="24"/>
+        </w:rPr>
+      </w:pPr>
+      <w:r>
+        <w:rPr>
+          <w:rFonts w:ascii="Times New Roman" w:hAnsi="Times New Roman" w:cs="Times New Roman"/>
+          <w:sz w:val="24"/>
+          <w:szCs w:val="24"/>
+        </w:rPr>
+        <w:t>[6</w:t>
+      </w:r>
+      <w:r>
+        <w:rPr>
+          <w:rFonts w:ascii="Times New Roman" w:hAnsi="Times New Roman" w:cs="Times New Roman"/>
+          <w:sz w:val="24"/>
+          <w:szCs w:val="24"/>
+        </w:rPr>
+        <w:t xml:space="preserve">] A. </w:t>
+      </w:r>
+      <w:proofErr w:type="spellStart"/>
+      <w:r>
+        <w:rPr>
+          <w:rFonts w:ascii="Times New Roman" w:hAnsi="Times New Roman" w:cs="Times New Roman"/>
+          <w:sz w:val="24"/>
+          <w:szCs w:val="24"/>
+        </w:rPr>
+        <w:t>Oskooi</w:t>
+      </w:r>
+      <w:proofErr w:type="spellEnd"/>
+      <w:r>
+        <w:rPr>
+          <w:rFonts w:ascii="Times New Roman" w:hAnsi="Times New Roman" w:cs="Times New Roman"/>
+          <w:sz w:val="24"/>
+          <w:szCs w:val="24"/>
+        </w:rPr>
+        <w:t xml:space="preserve">, D. Roundy, M. </w:t>
+      </w:r>
+      <w:proofErr w:type="spellStart"/>
+      <w:r>
+        <w:rPr>
+          <w:rFonts w:ascii="Times New Roman" w:hAnsi="Times New Roman" w:cs="Times New Roman"/>
+          <w:sz w:val="24"/>
+          <w:szCs w:val="24"/>
+        </w:rPr>
+        <w:t>Ibanescu</w:t>
+      </w:r>
+      <w:proofErr w:type="spellEnd"/>
+      <w:r>
+        <w:rPr>
+          <w:rFonts w:ascii="Times New Roman" w:hAnsi="Times New Roman" w:cs="Times New Roman"/>
+          <w:sz w:val="24"/>
+          <w:szCs w:val="24"/>
+        </w:rPr>
+        <w:t xml:space="preserve">, P. </w:t>
+      </w:r>
+      <w:proofErr w:type="spellStart"/>
+      <w:r>
+        <w:rPr>
+          <w:rFonts w:ascii="Times New Roman" w:hAnsi="Times New Roman" w:cs="Times New Roman"/>
+          <w:sz w:val="24"/>
+          <w:szCs w:val="24"/>
+        </w:rPr>
+        <w:t>Bermel</w:t>
+      </w:r>
+      <w:proofErr w:type="spellEnd"/>
+      <w:r>
+        <w:rPr>
+          <w:rFonts w:ascii="Times New Roman" w:hAnsi="Times New Roman" w:cs="Times New Roman"/>
+          <w:sz w:val="24"/>
+          <w:szCs w:val="24"/>
+        </w:rPr>
+        <w:t xml:space="preserve">, J.D. </w:t>
+      </w:r>
+      <w:proofErr w:type="spellStart"/>
+      <w:r>
+        <w:rPr>
+          <w:rFonts w:ascii="Times New Roman" w:hAnsi="Times New Roman" w:cs="Times New Roman"/>
+          <w:sz w:val="24"/>
+          <w:szCs w:val="24"/>
+        </w:rPr>
+        <w:t>Joannopoulos</w:t>
+      </w:r>
+      <w:proofErr w:type="spellEnd"/>
+      <w:r>
+        <w:rPr>
+          <w:rFonts w:ascii="Times New Roman" w:hAnsi="Times New Roman" w:cs="Times New Roman"/>
+          <w:sz w:val="24"/>
+          <w:szCs w:val="24"/>
+        </w:rPr>
+        <w:t xml:space="preserve">, and S.G. Johnson, </w:t>
+      </w:r>
+      <w:r>
+        <w:rPr>
+          <w:rFonts w:ascii="Times New Roman" w:hAnsi="Times New Roman" w:cs="Times New Roman"/>
+          <w:i/>
+          <w:sz w:val="24"/>
+          <w:szCs w:val="24"/>
+        </w:rPr>
+        <w:t>MEEP: A flexible free-software package for electromagnetic simulations by the FDTD method</w:t>
+      </w:r>
+      <w:r>
+        <w:rPr>
+          <w:rFonts w:ascii="Times New Roman" w:hAnsi="Times New Roman" w:cs="Times New Roman"/>
+          <w:sz w:val="24"/>
+          <w:szCs w:val="24"/>
+        </w:rPr>
+        <w:t>, Computer Physics Communications, Vol. 181, 2010, p. 687-702.</w:t>
+      </w:r>
+    </w:p>
+    <w:p>
+      <w:pPr>
+        <w:jc w:val="both"/>
+        <w:rPr>
+          <w:rFonts w:ascii="Times New Roman" w:hAnsi="Times New Roman" w:cs="Times New Roman"/>
+          <w:sz w:val="24"/>
+          <w:szCs w:val="24"/>
+        </w:rPr>
+      </w:pPr>
+      <w:r>
+        <w:rPr>
+          <w:rFonts w:ascii="Times New Roman" w:hAnsi="Times New Roman" w:cs="Times New Roman"/>
+          <w:sz w:val="24"/>
+          <w:szCs w:val="24"/>
+        </w:rPr>
+        <w:t>[7</w:t>
+      </w:r>
+      <w:r>
+        <w:rPr>
+          <w:rFonts w:ascii="Times New Roman" w:hAnsi="Times New Roman" w:cs="Times New Roman"/>
+          <w:sz w:val="24"/>
+          <w:szCs w:val="24"/>
+        </w:rPr>
+        <w:t xml:space="preserve">] </w:t>
+      </w:r>
+      <w:r>
+        <w:rPr>
+          <w:rFonts w:ascii="Times New Roman" w:hAnsi="Times New Roman" w:cs="Times New Roman"/>
+          <w:sz w:val="24"/>
+          <w:szCs w:val="24"/>
+        </w:rPr>
+        <w:t xml:space="preserve">J. B. </w:t>
+      </w:r>
+      <w:proofErr w:type="spellStart"/>
+      <w:r>
+        <w:rPr>
+          <w:rFonts w:ascii="Times New Roman" w:hAnsi="Times New Roman" w:cs="Times New Roman"/>
+          <w:sz w:val="24"/>
+          <w:szCs w:val="24"/>
+        </w:rPr>
+        <w:t>Faria</w:t>
+      </w:r>
+      <w:proofErr w:type="spellEnd"/>
+      <w:r>
+        <w:rPr>
+          <w:rFonts w:ascii="Times New Roman" w:hAnsi="Times New Roman" w:cs="Times New Roman"/>
+          <w:sz w:val="24"/>
+          <w:szCs w:val="24"/>
+        </w:rPr>
+        <w:t>,</w:t>
+      </w:r>
+      <w:r>
+        <w:rPr>
+          <w:rFonts w:ascii="Times New Roman" w:hAnsi="Times New Roman" w:cs="Times New Roman"/>
+          <w:sz w:val="24"/>
+          <w:szCs w:val="24"/>
+        </w:rPr>
+        <w:t xml:space="preserve"> </w:t>
+      </w:r>
+      <w:r>
+        <w:rPr>
+          <w:rFonts w:ascii="Times New Roman" w:hAnsi="Times New Roman" w:cs="Times New Roman"/>
+          <w:i/>
+          <w:sz w:val="24"/>
+          <w:szCs w:val="24"/>
+        </w:rPr>
+        <w:t>Complex reluctance of inhomogeneous Euler-Cauchy tubular ferrites taking into account frequency</w:t>
+      </w:r>
+      <w:r>
+        <w:rPr>
+          <w:rFonts w:ascii="Times New Roman" w:hAnsi="Times New Roman" w:cs="Times New Roman"/>
+          <w:i/>
+          <w:sz w:val="24"/>
+          <w:szCs w:val="24"/>
+        </w:rPr>
+        <w:t xml:space="preserve"> dependent complex permeability</w:t>
+      </w:r>
+      <w:r>
+        <w:rPr>
+          <w:rFonts w:ascii="Times New Roman" w:hAnsi="Times New Roman" w:cs="Times New Roman"/>
+          <w:sz w:val="24"/>
+          <w:szCs w:val="24"/>
+        </w:rPr>
+        <w:t>,</w:t>
+      </w:r>
+      <w:r>
+        <w:rPr>
+          <w:rFonts w:ascii="Times New Roman" w:hAnsi="Times New Roman" w:cs="Times New Roman"/>
+          <w:sz w:val="24"/>
+          <w:szCs w:val="24"/>
+        </w:rPr>
+        <w:t xml:space="preserve"> Progress </w:t>
+      </w:r>
+      <w:proofErr w:type="gramStart"/>
+      <w:r>
+        <w:rPr>
+          <w:rFonts w:ascii="Times New Roman" w:hAnsi="Times New Roman" w:cs="Times New Roman"/>
+          <w:sz w:val="24"/>
+          <w:szCs w:val="24"/>
+        </w:rPr>
+        <w:t>In</w:t>
+      </w:r>
+      <w:proofErr w:type="gramEnd"/>
+      <w:r>
+        <w:rPr>
+          <w:rFonts w:ascii="Times New Roman" w:hAnsi="Times New Roman" w:cs="Times New Roman"/>
+          <w:sz w:val="24"/>
+          <w:szCs w:val="24"/>
+        </w:rPr>
+        <w:t xml:space="preserve"> Electromagnetics Research M, Vol. 25, </w:t>
+      </w:r>
+      <w:r>
+        <w:rPr>
+          <w:rFonts w:ascii="Times New Roman" w:hAnsi="Times New Roman" w:cs="Times New Roman"/>
+          <w:sz w:val="24"/>
+          <w:szCs w:val="24"/>
+        </w:rPr>
+        <w:t>2012, p. 71–85</w:t>
+      </w:r>
+      <w:r>
+        <w:rPr>
+          <w:rFonts w:ascii="Times New Roman" w:hAnsi="Times New Roman" w:cs="Times New Roman"/>
+          <w:sz w:val="24"/>
+          <w:szCs w:val="24"/>
+        </w:rPr>
+        <w:t>.</w:t>
+      </w:r>
+    </w:p>
+    <w:p>
+      <w:pPr>
+        <w:jc w:val="both"/>
+        <w:rPr>
+          <w:rFonts w:ascii="Times New Roman" w:hAnsi="Times New Roman" w:cs="Times New Roman"/>
+          <w:sz w:val="24"/>
+          <w:szCs w:val="24"/>
+        </w:rPr>
+      </w:pPr>
+      <w:r>
+        <w:rPr>
+          <w:rFonts w:ascii="Times New Roman" w:hAnsi="Times New Roman" w:cs="Times New Roman"/>
+          <w:sz w:val="24"/>
+          <w:szCs w:val="24"/>
+        </w:rPr>
+        <w:t>[8</w:t>
+      </w:r>
+      <w:r>
+        <w:rPr>
+          <w:rFonts w:ascii="Times New Roman" w:hAnsi="Times New Roman" w:cs="Times New Roman"/>
+          <w:sz w:val="24"/>
+          <w:szCs w:val="24"/>
+        </w:rPr>
+        <w:t xml:space="preserve">] C. Paul, K. Whites and S. </w:t>
+      </w:r>
+      <w:proofErr w:type="spellStart"/>
+      <w:r>
+        <w:rPr>
+          <w:rFonts w:ascii="Times New Roman" w:hAnsi="Times New Roman" w:cs="Times New Roman"/>
+          <w:sz w:val="24"/>
+          <w:szCs w:val="24"/>
+        </w:rPr>
+        <w:t>Nasar</w:t>
+      </w:r>
+      <w:proofErr w:type="spellEnd"/>
+      <w:r>
+        <w:rPr>
+          <w:rFonts w:ascii="Times New Roman" w:hAnsi="Times New Roman" w:cs="Times New Roman"/>
+          <w:sz w:val="24"/>
+          <w:szCs w:val="24"/>
+        </w:rPr>
+        <w:t xml:space="preserve">, </w:t>
+      </w:r>
+      <w:r>
+        <w:rPr>
+          <w:rFonts w:ascii="Times New Roman" w:hAnsi="Times New Roman" w:cs="Times New Roman"/>
+          <w:i/>
+          <w:sz w:val="24"/>
+          <w:szCs w:val="24"/>
+        </w:rPr>
+        <w:t>Introduction to electromagnetic fields</w:t>
+      </w:r>
+      <w:r>
+        <w:rPr>
+          <w:rFonts w:ascii="Times New Roman" w:hAnsi="Times New Roman" w:cs="Times New Roman"/>
+          <w:sz w:val="24"/>
+          <w:szCs w:val="24"/>
+        </w:rPr>
+        <w:t>, 4th ed. Boston: WCB/McGraw-Hill, 1998, p.586-589.</w:t>
+      </w:r>
+    </w:p>
+    <w:p>
+      <w:pPr>
+        <w:jc w:val="both"/>
+        <w:rPr>
+          <w:rFonts w:ascii="Times New Roman" w:hAnsi="Times New Roman" w:cs="Times New Roman"/>
+          <w:sz w:val="24"/>
+          <w:szCs w:val="24"/>
+        </w:rPr>
+      </w:pPr>
+      <w:r>
+        <w:rPr>
+          <w:rFonts w:ascii="Times New Roman" w:hAnsi="Times New Roman" w:cs="Times New Roman"/>
+          <w:sz w:val="24"/>
+          <w:szCs w:val="24"/>
+        </w:rPr>
+        <w:t>[9</w:t>
+      </w:r>
+      <w:r>
+        <w:rPr>
+          <w:rFonts w:ascii="Times New Roman" w:hAnsi="Times New Roman" w:cs="Times New Roman"/>
+          <w:sz w:val="24"/>
+          <w:szCs w:val="24"/>
+        </w:rPr>
+        <w:t xml:space="preserve">] </w:t>
+      </w:r>
+      <w:r>
+        <w:rPr>
+          <w:rFonts w:ascii="Times New Roman" w:hAnsi="Times New Roman" w:cs="Times New Roman"/>
+          <w:sz w:val="24"/>
+          <w:szCs w:val="24"/>
+        </w:rPr>
+        <w:t>B</w:t>
       </w:r>
       <w:r>
         <w:rPr>
@@ -4148,133 +6081,408 @@
         </w:rPr>
         <w:t xml:space="preserve">. </w:t>
       </w:r>
-      <w:r>
-        <w:rPr>
-          <w:rFonts w:ascii="Times New Roman" w:hAnsi="Times New Roman" w:cs="Times New Roman"/>
-          <w:sz w:val="24"/>
-          <w:szCs w:val="24"/>
-        </w:rPr>
-        <w:t xml:space="preserve">The Transmission Lines will be excited using continuous </w:t>
-      </w:r>
-      <w:r>
-        <w:rPr>
-          <w:rFonts w:ascii="Times New Roman" w:hAnsi="Times New Roman" w:cs="Times New Roman"/>
-          <w:sz w:val="24"/>
-          <w:szCs w:val="24"/>
-        </w:rPr>
-        <w:t xml:space="preserve">point </w:t>
-      </w:r>
-      <w:r>
-        <w:rPr>
-          <w:rFonts w:ascii="Times New Roman" w:hAnsi="Times New Roman" w:cs="Times New Roman"/>
-          <w:sz w:val="24"/>
-          <w:szCs w:val="24"/>
-        </w:rPr>
-        <w:t>sources.</w:t>
-      </w:r>
-      <w:r>
-        <w:rPr>
-          <w:rFonts w:ascii="Times New Roman" w:hAnsi="Times New Roman" w:cs="Times New Roman"/>
-          <w:sz w:val="24"/>
-          <w:szCs w:val="24"/>
-        </w:rPr>
-        <w:t xml:space="preserve"> </w:t>
-      </w:r>
-      <w:r>
-        <w:rPr>
-          <w:rFonts w:ascii="Times New Roman" w:hAnsi="Times New Roman" w:cs="Times New Roman"/>
-          <w:sz w:val="24"/>
-          <w:szCs w:val="24"/>
-        </w:rPr>
-        <w:t xml:space="preserve">The terminations can be modeled </w:t>
-      </w:r>
-      <w:r>
-        <w:rPr>
-          <w:rFonts w:ascii="Times New Roman" w:hAnsi="Times New Roman" w:cs="Times New Roman"/>
-          <w:sz w:val="24"/>
-          <w:szCs w:val="24"/>
-        </w:rPr>
-        <w:t>by</w:t>
-      </w:r>
-      <w:r>
-        <w:rPr>
-          <w:rFonts w:ascii="Times New Roman" w:hAnsi="Times New Roman" w:cs="Times New Roman"/>
-          <w:sz w:val="24"/>
-          <w:szCs w:val="24"/>
-        </w:rPr>
-        <w:t xml:space="preserve"> Perfectly matched layers for </w:t>
-      </w:r>
-      <w:r>
-        <w:rPr>
-          <w:rFonts w:ascii="Times New Roman" w:hAnsi="Times New Roman" w:cs="Times New Roman"/>
-          <w:sz w:val="24"/>
-          <w:szCs w:val="24"/>
-        </w:rPr>
-        <w:t>Surge Impedance Loading; or as perfect reflector</w:t>
-      </w:r>
-      <w:r>
-        <w:rPr>
-          <w:rFonts w:ascii="Times New Roman" w:hAnsi="Times New Roman" w:cs="Times New Roman"/>
-          <w:sz w:val="24"/>
-          <w:szCs w:val="24"/>
-        </w:rPr>
-        <w:t>s for no load</w:t>
-      </w:r>
-      <w:r>
-        <w:rPr>
-          <w:rFonts w:ascii="Times New Roman" w:hAnsi="Times New Roman" w:cs="Times New Roman"/>
-          <w:sz w:val="24"/>
-          <w:szCs w:val="24"/>
+      <w:proofErr w:type="spellStart"/>
+      <w:r>
+        <w:rPr>
+          <w:rFonts w:ascii="Times New Roman" w:hAnsi="Times New Roman" w:cs="Times New Roman"/>
+          <w:sz w:val="24"/>
+          <w:szCs w:val="24"/>
+        </w:rPr>
+        <w:t>Sevcik</w:t>
+      </w:r>
+      <w:proofErr w:type="spellEnd"/>
+      <w:r>
+        <w:rPr>
+          <w:rFonts w:ascii="Times New Roman" w:hAnsi="Times New Roman" w:cs="Times New Roman"/>
+          <w:sz w:val="24"/>
+          <w:szCs w:val="24"/>
+        </w:rPr>
+        <w:t xml:space="preserve"> and L. </w:t>
+      </w:r>
+      <w:proofErr w:type="spellStart"/>
+      <w:r>
+        <w:rPr>
+          <w:rFonts w:ascii="Times New Roman" w:hAnsi="Times New Roman" w:cs="Times New Roman"/>
+          <w:sz w:val="24"/>
+          <w:szCs w:val="24"/>
+        </w:rPr>
+        <w:t>Brancık</w:t>
+      </w:r>
+      <w:proofErr w:type="spellEnd"/>
+      <w:r>
+        <w:rPr>
+          <w:rFonts w:ascii="Times New Roman" w:hAnsi="Times New Roman" w:cs="Times New Roman"/>
+          <w:sz w:val="24"/>
+          <w:szCs w:val="24"/>
+        </w:rPr>
+        <w:t xml:space="preserve">, </w:t>
+      </w:r>
+      <w:r>
+        <w:rPr>
+          <w:rFonts w:ascii="Times New Roman" w:hAnsi="Times New Roman" w:cs="Times New Roman"/>
+          <w:i/>
+          <w:sz w:val="24"/>
+          <w:szCs w:val="24"/>
+        </w:rPr>
+        <w:t xml:space="preserve">Time-Domain Simulation of </w:t>
+      </w:r>
+      <w:proofErr w:type="spellStart"/>
+      <w:r>
+        <w:rPr>
+          <w:rFonts w:ascii="Times New Roman" w:hAnsi="Times New Roman" w:cs="Times New Roman"/>
+          <w:i/>
+          <w:sz w:val="24"/>
+          <w:szCs w:val="24"/>
+        </w:rPr>
+        <w:t>Nonuniform</w:t>
+      </w:r>
+      <w:proofErr w:type="spellEnd"/>
+      <w:r>
+        <w:rPr>
+          <w:rFonts w:ascii="Times New Roman" w:hAnsi="Times New Roman" w:cs="Times New Roman"/>
+          <w:i/>
+          <w:sz w:val="24"/>
+          <w:szCs w:val="24"/>
+        </w:rPr>
+        <w:t xml:space="preserve"> </w:t>
+      </w:r>
+      <w:proofErr w:type="spellStart"/>
+      <w:r>
+        <w:rPr>
+          <w:rFonts w:ascii="Times New Roman" w:hAnsi="Times New Roman" w:cs="Times New Roman"/>
+          <w:i/>
+          <w:sz w:val="24"/>
+          <w:szCs w:val="24"/>
+        </w:rPr>
+        <w:t>Multiconductor</w:t>
+      </w:r>
+      <w:proofErr w:type="spellEnd"/>
+      <w:r>
+        <w:rPr>
+          <w:rFonts w:ascii="Times New Roman" w:hAnsi="Times New Roman" w:cs="Times New Roman"/>
+          <w:i/>
+          <w:sz w:val="24"/>
+          <w:szCs w:val="24"/>
+        </w:rPr>
+        <w:t xml:space="preserve"> Transmission Lines in Matlab</w:t>
+      </w:r>
+      <w:r>
+        <w:rPr>
+          <w:rFonts w:ascii="Times New Roman" w:hAnsi="Times New Roman" w:cs="Times New Roman"/>
+          <w:i/>
+          <w:sz w:val="24"/>
+          <w:szCs w:val="24"/>
+        </w:rPr>
+        <w:t>,</w:t>
+      </w:r>
+      <w:r>
+        <w:rPr>
+          <w:rFonts w:ascii="Times New Roman" w:hAnsi="Times New Roman" w:cs="Times New Roman"/>
+        </w:rPr>
+        <w:t xml:space="preserve"> </w:t>
+      </w:r>
+      <w:r>
+        <w:rPr>
+          <w:rFonts w:ascii="Times New Roman" w:hAnsi="Times New Roman" w:cs="Times New Roman"/>
+          <w:sz w:val="24"/>
+          <w:szCs w:val="24"/>
+        </w:rPr>
+        <w:t>I</w:t>
+      </w:r>
+      <w:r>
+        <w:rPr>
+          <w:rFonts w:ascii="Times New Roman" w:hAnsi="Times New Roman" w:cs="Times New Roman"/>
+          <w:sz w:val="24"/>
+          <w:szCs w:val="24"/>
+        </w:rPr>
+        <w:t>nternational</w:t>
+      </w:r>
+      <w:r>
+        <w:rPr>
+          <w:rFonts w:ascii="Times New Roman" w:hAnsi="Times New Roman" w:cs="Times New Roman"/>
+          <w:sz w:val="24"/>
+          <w:szCs w:val="24"/>
+        </w:rPr>
+        <w:t xml:space="preserve"> J</w:t>
+      </w:r>
+      <w:r>
+        <w:rPr>
+          <w:rFonts w:ascii="Times New Roman" w:hAnsi="Times New Roman" w:cs="Times New Roman"/>
+          <w:sz w:val="24"/>
+          <w:szCs w:val="24"/>
+        </w:rPr>
+        <w:t>ournal</w:t>
+      </w:r>
+      <w:r>
+        <w:rPr>
+          <w:rFonts w:ascii="Times New Roman" w:hAnsi="Times New Roman" w:cs="Times New Roman"/>
+          <w:sz w:val="24"/>
+          <w:szCs w:val="24"/>
+        </w:rPr>
+        <w:t xml:space="preserve"> </w:t>
+      </w:r>
+      <w:r>
+        <w:rPr>
+          <w:rFonts w:ascii="Times New Roman" w:hAnsi="Times New Roman" w:cs="Times New Roman"/>
+          <w:sz w:val="24"/>
+          <w:szCs w:val="24"/>
+        </w:rPr>
+        <w:t>of</w:t>
+      </w:r>
+      <w:r>
+        <w:rPr>
+          <w:rFonts w:ascii="Times New Roman" w:hAnsi="Times New Roman" w:cs="Times New Roman"/>
+          <w:sz w:val="24"/>
+          <w:szCs w:val="24"/>
+        </w:rPr>
+        <w:t xml:space="preserve"> </w:t>
+      </w:r>
+      <w:proofErr w:type="spellStart"/>
+      <w:r>
+        <w:rPr>
+          <w:rFonts w:ascii="Times New Roman" w:hAnsi="Times New Roman" w:cs="Times New Roman"/>
+          <w:sz w:val="24"/>
+          <w:szCs w:val="24"/>
+        </w:rPr>
+        <w:t>M</w:t>
+      </w:r>
+      <w:r>
+        <w:rPr>
+          <w:rFonts w:ascii="Times New Roman" w:hAnsi="Times New Roman" w:cs="Times New Roman"/>
+          <w:sz w:val="24"/>
+          <w:szCs w:val="24"/>
+        </w:rPr>
+        <w:t>ahematics</w:t>
+      </w:r>
+      <w:proofErr w:type="spellEnd"/>
+      <w:r>
+        <w:rPr>
+          <w:rFonts w:ascii="Times New Roman" w:hAnsi="Times New Roman" w:cs="Times New Roman"/>
+          <w:sz w:val="24"/>
+          <w:szCs w:val="24"/>
+        </w:rPr>
+        <w:t xml:space="preserve"> </w:t>
+      </w:r>
+      <w:r>
+        <w:rPr>
+          <w:rFonts w:ascii="Times New Roman" w:hAnsi="Times New Roman" w:cs="Times New Roman"/>
+          <w:sz w:val="24"/>
+          <w:szCs w:val="24"/>
+        </w:rPr>
+        <w:t>and</w:t>
+      </w:r>
+      <w:r>
+        <w:rPr>
+          <w:rFonts w:ascii="Times New Roman" w:hAnsi="Times New Roman" w:cs="Times New Roman"/>
+          <w:sz w:val="24"/>
+          <w:szCs w:val="24"/>
+        </w:rPr>
+        <w:t xml:space="preserve"> </w:t>
+      </w:r>
+      <w:r>
+        <w:rPr>
+          <w:rFonts w:ascii="Times New Roman" w:hAnsi="Times New Roman" w:cs="Times New Roman"/>
+          <w:sz w:val="24"/>
+          <w:szCs w:val="24"/>
+        </w:rPr>
+        <w:t>Computers in Simulation</w:t>
+      </w:r>
+      <w:r>
+        <w:rPr>
+          <w:rFonts w:ascii="Times New Roman" w:hAnsi="Times New Roman" w:cs="Times New Roman"/>
+          <w:sz w:val="24"/>
+          <w:szCs w:val="24"/>
+        </w:rPr>
+        <w:t xml:space="preserve">, </w:t>
+      </w:r>
+      <w:r>
+        <w:rPr>
+          <w:rFonts w:ascii="Times New Roman" w:hAnsi="Times New Roman" w:cs="Times New Roman"/>
+          <w:sz w:val="24"/>
+          <w:szCs w:val="24"/>
+        </w:rPr>
+        <w:t>Vol.5</w:t>
+      </w:r>
+      <w:r>
+        <w:rPr>
+          <w:rFonts w:ascii="Times New Roman" w:hAnsi="Times New Roman" w:cs="Times New Roman"/>
+          <w:sz w:val="24"/>
+          <w:szCs w:val="24"/>
+        </w:rPr>
+        <w:t xml:space="preserve">, </w:t>
+      </w:r>
+      <w:r>
+        <w:rPr>
+          <w:rFonts w:ascii="Times New Roman" w:hAnsi="Times New Roman" w:cs="Times New Roman"/>
+          <w:sz w:val="24"/>
+          <w:szCs w:val="24"/>
+        </w:rPr>
+        <w:t>No. 2</w:t>
+      </w:r>
+      <w:r>
+        <w:rPr>
+          <w:rFonts w:ascii="Times New Roman" w:hAnsi="Times New Roman" w:cs="Times New Roman"/>
+          <w:sz w:val="24"/>
+          <w:szCs w:val="24"/>
+        </w:rPr>
+        <w:t xml:space="preserve">, </w:t>
+      </w:r>
+      <w:r>
+        <w:rPr>
+          <w:rFonts w:ascii="Times New Roman" w:hAnsi="Times New Roman" w:cs="Times New Roman"/>
+          <w:sz w:val="24"/>
+          <w:szCs w:val="24"/>
+        </w:rPr>
+        <w:t>2011</w:t>
+      </w:r>
+      <w:r>
+        <w:rPr>
+          <w:rFonts w:ascii="Times New Roman" w:hAnsi="Times New Roman" w:cs="Times New Roman"/>
+          <w:sz w:val="24"/>
+          <w:szCs w:val="24"/>
+        </w:rPr>
+        <w:t>, p.</w:t>
+      </w:r>
+      <w:r>
+        <w:rPr>
+          <w:rFonts w:ascii="Times New Roman" w:hAnsi="Times New Roman" w:cs="Times New Roman"/>
+          <w:sz w:val="24"/>
+          <w:szCs w:val="24"/>
+        </w:rPr>
+        <w:t xml:space="preserve"> 1-8</w:t>
+      </w:r>
+      <w:r>
+        <w:rPr>
+          <w:rFonts w:ascii="Times New Roman" w:hAnsi="Times New Roman" w:cs="Times New Roman"/>
+          <w:sz w:val="24"/>
+          <w:szCs w:val="24"/>
+        </w:rPr>
+        <w:t>.</w:t>
+      </w:r>
+    </w:p>
+    <w:p>
+      <w:pPr>
+        <w:jc w:val="both"/>
+        <w:rPr>
+          <w:rFonts w:ascii="Times New Roman" w:hAnsi="Times New Roman" w:cs="Times New Roman"/>
+          <w:sz w:val="24"/>
+        </w:rPr>
+      </w:pPr>
+      <w:r>
+        <w:rPr>
+          <w:rFonts w:ascii="Times New Roman" w:hAnsi="Times New Roman" w:cs="Times New Roman"/>
+          <w:sz w:val="24"/>
+        </w:rPr>
+        <w:t>[10</w:t>
+      </w:r>
+      <w:r>
+        <w:rPr>
+          <w:rFonts w:ascii="Times New Roman" w:hAnsi="Times New Roman" w:cs="Times New Roman"/>
+          <w:sz w:val="24"/>
+        </w:rPr>
+        <w:t xml:space="preserve">] </w:t>
+      </w:r>
+      <w:proofErr w:type="spellStart"/>
+      <w:r>
+        <w:rPr>
+          <w:rFonts w:ascii="Times New Roman" w:hAnsi="Times New Roman" w:cs="Times New Roman"/>
+          <w:sz w:val="24"/>
+        </w:rPr>
+        <w:t>Antonini</w:t>
+      </w:r>
+      <w:proofErr w:type="spellEnd"/>
+      <w:r>
+        <w:rPr>
+          <w:rFonts w:ascii="Times New Roman" w:hAnsi="Times New Roman" w:cs="Times New Roman"/>
+          <w:sz w:val="24"/>
+        </w:rPr>
+        <w:t>, G. 2010. </w:t>
+      </w:r>
+      <w:r>
+        <w:rPr>
+          <w:rFonts w:ascii="Times New Roman" w:hAnsi="Times New Roman" w:cs="Times New Roman"/>
+          <w:i/>
+          <w:sz w:val="24"/>
+        </w:rPr>
+        <w:t>A general framework for the analysis of metamaterial transmission lines</w:t>
+      </w:r>
+      <w:r>
+        <w:rPr>
+          <w:rFonts w:ascii="Times New Roman" w:hAnsi="Times New Roman" w:cs="Times New Roman"/>
+          <w:sz w:val="24"/>
+        </w:rPr>
+        <w:t>. </w:t>
+      </w:r>
+      <w:proofErr w:type="spellStart"/>
+      <w:r>
+        <w:rPr>
+          <w:rFonts w:ascii="Times New Roman" w:hAnsi="Times New Roman" w:cs="Times New Roman"/>
+          <w:iCs/>
+          <w:sz w:val="24"/>
+        </w:rPr>
+        <w:t>Prog</w:t>
+      </w:r>
+      <w:proofErr w:type="spellEnd"/>
+      <w:r>
+        <w:rPr>
+          <w:rFonts w:ascii="Times New Roman" w:hAnsi="Times New Roman" w:cs="Times New Roman"/>
+          <w:iCs/>
+          <w:sz w:val="24"/>
         </w:rPr>
         <w:t xml:space="preserve">. </w:t>
       </w:r>
-      <w:r>
-        <w:rPr>
-          <w:rFonts w:ascii="Times New Roman" w:hAnsi="Times New Roman" w:cs="Times New Roman"/>
-          <w:sz w:val="24"/>
-          <w:szCs w:val="24"/>
-        </w:rPr>
-        <w:t xml:space="preserve">Different Transmission Line structures </w:t>
-      </w:r>
-      <w:r>
-        <w:rPr>
-          <w:rFonts w:ascii="Times New Roman" w:hAnsi="Times New Roman" w:cs="Times New Roman"/>
-          <w:sz w:val="24"/>
-          <w:szCs w:val="24"/>
-        </w:rPr>
-        <w:t>can</w:t>
-      </w:r>
-      <w:r>
-        <w:rPr>
-          <w:rFonts w:ascii="Times New Roman" w:hAnsi="Times New Roman" w:cs="Times New Roman"/>
-          <w:sz w:val="24"/>
-          <w:szCs w:val="24"/>
-        </w:rPr>
-        <w:t xml:space="preserve"> be </w:t>
-      </w:r>
-      <w:r>
-        <w:rPr>
-          <w:rFonts w:ascii="Times New Roman" w:hAnsi="Times New Roman" w:cs="Times New Roman"/>
-          <w:sz w:val="24"/>
-          <w:szCs w:val="24"/>
-        </w:rPr>
-        <w:t>simulated</w:t>
-      </w:r>
-      <w:r>
-        <w:rPr>
-          <w:rFonts w:ascii="Times New Roman" w:hAnsi="Times New Roman" w:cs="Times New Roman"/>
-          <w:sz w:val="24"/>
-          <w:szCs w:val="24"/>
-        </w:rPr>
-        <w:t xml:space="preserve"> like the sagging transmission line and the bent transmission line.</w:t>
-      </w:r>
-      <w:r>
-        <w:rPr>
-          <w:rFonts w:ascii="Times New Roman" w:hAnsi="Times New Roman" w:cs="Times New Roman"/>
-          <w:sz w:val="24"/>
-          <w:szCs w:val="24"/>
-        </w:rPr>
-        <w:t xml:space="preserve"> </w:t>
+      <w:proofErr w:type="spellStart"/>
+      <w:r>
+        <w:rPr>
+          <w:rFonts w:ascii="Times New Roman" w:hAnsi="Times New Roman" w:cs="Times New Roman"/>
+          <w:iCs/>
+          <w:sz w:val="24"/>
+        </w:rPr>
+        <w:t>Electromagn</w:t>
+      </w:r>
+      <w:proofErr w:type="spellEnd"/>
+      <w:r>
+        <w:rPr>
+          <w:rFonts w:ascii="Times New Roman" w:hAnsi="Times New Roman" w:cs="Times New Roman"/>
+          <w:iCs/>
+          <w:sz w:val="24"/>
+        </w:rPr>
+        <w:t>. Res. B.</w:t>
+      </w:r>
+      <w:r>
+        <w:rPr>
+          <w:rFonts w:ascii="Times New Roman" w:hAnsi="Times New Roman" w:cs="Times New Roman"/>
+          <w:sz w:val="24"/>
+        </w:rPr>
+        <w:t>, 20</w:t>
+      </w:r>
+      <w:r>
+        <w:rPr>
+          <w:rFonts w:ascii="Times New Roman" w:hAnsi="Times New Roman" w:cs="Times New Roman"/>
+          <w:sz w:val="24"/>
+        </w:rPr>
+        <w:t>10,</w:t>
+      </w:r>
+      <w:r>
+        <w:rPr>
+          <w:rFonts w:ascii="Times New Roman" w:hAnsi="Times New Roman" w:cs="Times New Roman"/>
+          <w:sz w:val="24"/>
+        </w:rPr>
+        <w:t> </w:t>
+      </w:r>
+      <w:r>
+        <w:rPr>
+          <w:rFonts w:ascii="Times New Roman" w:hAnsi="Times New Roman" w:cs="Times New Roman"/>
+          <w:sz w:val="24"/>
+        </w:rPr>
+        <w:t xml:space="preserve">p. </w:t>
+      </w:r>
+      <w:r>
+        <w:rPr>
+          <w:rFonts w:ascii="Times New Roman" w:hAnsi="Times New Roman" w:cs="Times New Roman"/>
+          <w:sz w:val="24"/>
+        </w:rPr>
+        <w:t>353–373</w:t>
       </w:r>
     </w:p>
     <w:p>
@@ -4283,216 +6491,43 @@
         <w:rPr>
           <w:rFonts w:ascii="Times New Roman" w:hAnsi="Times New Roman" w:cs="Times New Roman"/>
           <w:sz w:val="24"/>
-          <w:szCs w:val="24"/>
-        </w:rPr>
-      </w:pPr>
-      <w:r>
-        <w:rPr>
-          <w:rFonts w:ascii="Times New Roman" w:hAnsi="Times New Roman" w:cs="Times New Roman"/>
-          <w:sz w:val="24"/>
-          <w:szCs w:val="24"/>
-        </w:rPr>
-        <w:t>In order to</w:t>
-      </w:r>
-      <w:r>
-        <w:rPr>
-          <w:rFonts w:ascii="Times New Roman" w:hAnsi="Times New Roman" w:cs="Times New Roman"/>
-          <w:sz w:val="24"/>
-          <w:szCs w:val="24"/>
-        </w:rPr>
-        <w:t xml:space="preserve"> study their frequency response to continuous sources</w:t>
-      </w:r>
-      <w:r>
-        <w:rPr>
-          <w:rFonts w:ascii="Times New Roman" w:hAnsi="Times New Roman" w:cs="Times New Roman"/>
-          <w:sz w:val="24"/>
-          <w:szCs w:val="24"/>
-        </w:rPr>
-        <w:t>,</w:t>
-      </w:r>
-      <w:r>
-        <w:rPr>
-          <w:rFonts w:ascii="Times New Roman" w:hAnsi="Times New Roman" w:cs="Times New Roman"/>
-          <w:sz w:val="24"/>
-          <w:szCs w:val="24"/>
-        </w:rPr>
-        <w:t xml:space="preserve"> </w:t>
-      </w:r>
-      <w:r>
-        <w:rPr>
-          <w:rFonts w:ascii="Times New Roman" w:hAnsi="Times New Roman" w:cs="Times New Roman"/>
-          <w:sz w:val="24"/>
-          <w:szCs w:val="24"/>
-        </w:rPr>
-        <w:t>Finite Difference Frequency Do</w:t>
-      </w:r>
-      <w:r>
-        <w:rPr>
-          <w:rFonts w:ascii="Times New Roman" w:hAnsi="Times New Roman" w:cs="Times New Roman"/>
-          <w:sz w:val="24"/>
-          <w:szCs w:val="24"/>
-        </w:rPr>
-        <w:t>main Electromagnetic Field MEEP</w:t>
-      </w:r>
-      <w:r>
-        <w:rPr>
-          <w:rFonts w:ascii="Times New Roman" w:hAnsi="Times New Roman" w:cs="Times New Roman"/>
-          <w:sz w:val="24"/>
-          <w:szCs w:val="24"/>
-        </w:rPr>
-        <w:t xml:space="preserve"> </w:t>
-      </w:r>
-      <w:r>
-        <w:rPr>
-          <w:rFonts w:ascii="Times New Roman" w:hAnsi="Times New Roman" w:cs="Times New Roman"/>
-          <w:sz w:val="24"/>
-          <w:szCs w:val="24"/>
-        </w:rPr>
-        <w:t>Simulations will be carried out</w:t>
-      </w:r>
-      <w:r>
-        <w:rPr>
-          <w:rFonts w:ascii="Times New Roman" w:hAnsi="Times New Roman" w:cs="Times New Roman"/>
-          <w:sz w:val="24"/>
-          <w:szCs w:val="24"/>
-        </w:rPr>
-        <w:t xml:space="preserve">. </w:t>
-      </w:r>
-      <w:r>
-        <w:rPr>
-          <w:rFonts w:ascii="Times New Roman" w:hAnsi="Times New Roman" w:cs="Times New Roman"/>
-          <w:sz w:val="24"/>
-          <w:szCs w:val="24"/>
-        </w:rPr>
-        <w:t xml:space="preserve">The multi-dimensional </w:t>
-      </w:r>
-      <w:r>
-        <w:rPr>
-          <w:rFonts w:ascii="Times New Roman" w:hAnsi="Times New Roman" w:cs="Times New Roman"/>
-          <w:sz w:val="24"/>
-          <w:szCs w:val="24"/>
-        </w:rPr>
-        <w:t>Fourier</w:t>
-      </w:r>
-      <w:r>
-        <w:rPr>
-          <w:rFonts w:ascii="Times New Roman" w:hAnsi="Times New Roman" w:cs="Times New Roman"/>
-          <w:sz w:val="24"/>
-          <w:szCs w:val="24"/>
-        </w:rPr>
-        <w:t xml:space="preserve"> transform </w:t>
-      </w:r>
-      <w:r>
-        <w:rPr>
-          <w:rFonts w:ascii="Times New Roman" w:hAnsi="Times New Roman" w:cs="Times New Roman"/>
-          <w:sz w:val="24"/>
-          <w:szCs w:val="24"/>
-        </w:rPr>
-        <w:t xml:space="preserve">and mode decomposition </w:t>
-      </w:r>
-      <w:r>
-        <w:rPr>
-          <w:rFonts w:ascii="Times New Roman" w:hAnsi="Times New Roman" w:cs="Times New Roman"/>
-          <w:sz w:val="24"/>
-          <w:szCs w:val="24"/>
-        </w:rPr>
-        <w:t>will be used for th</w:t>
-      </w:r>
-      <w:r>
-        <w:rPr>
-          <w:rFonts w:ascii="Times New Roman" w:hAnsi="Times New Roman" w:cs="Times New Roman"/>
-          <w:sz w:val="24"/>
-          <w:szCs w:val="24"/>
-        </w:rPr>
-        <w:t>is study</w:t>
-      </w:r>
-      <w:r>
-        <w:rPr>
-          <w:rFonts w:ascii="Times New Roman" w:hAnsi="Times New Roman" w:cs="Times New Roman"/>
-          <w:sz w:val="24"/>
-          <w:szCs w:val="24"/>
-        </w:rPr>
-        <w:t xml:space="preserve">. </w:t>
-      </w:r>
-      <w:r>
-        <w:rPr>
-          <w:rFonts w:ascii="Times New Roman" w:hAnsi="Times New Roman" w:cs="Times New Roman"/>
-          <w:sz w:val="24"/>
-          <w:szCs w:val="24"/>
-        </w:rPr>
-        <w:t>In order to simplify analysis, t</w:t>
-      </w:r>
-      <w:r>
-        <w:rPr>
-          <w:rFonts w:ascii="Times New Roman" w:hAnsi="Times New Roman" w:cs="Times New Roman"/>
-          <w:sz w:val="24"/>
-          <w:szCs w:val="24"/>
-        </w:rPr>
-        <w:t xml:space="preserve">he Distributed System will be linearized to obtain a lumped </w:t>
-      </w:r>
-      <w:r>
-        <w:rPr>
-          <w:rFonts w:ascii="Times New Roman" w:hAnsi="Times New Roman" w:cs="Times New Roman"/>
-          <w:sz w:val="24"/>
-          <w:szCs w:val="24"/>
-        </w:rPr>
-        <w:t xml:space="preserve">model. </w:t>
-      </w:r>
-      <w:r>
-        <w:rPr>
-          <w:rFonts w:ascii="Times New Roman" w:hAnsi="Times New Roman" w:cs="Times New Roman"/>
-          <w:sz w:val="24"/>
-          <w:szCs w:val="24"/>
-        </w:rPr>
-        <w:t>The frequency Domain Behavior will also be studied using Tr</w:t>
-      </w:r>
-      <w:r>
-        <w:rPr>
-          <w:rFonts w:ascii="Times New Roman" w:hAnsi="Times New Roman" w:cs="Times New Roman"/>
-          <w:sz w:val="24"/>
-          <w:szCs w:val="24"/>
-        </w:rPr>
-        <w:t>ansfer Function of Equivalent T-</w:t>
-      </w:r>
-      <w:r>
-        <w:rPr>
-          <w:rFonts w:ascii="Times New Roman" w:hAnsi="Times New Roman" w:cs="Times New Roman"/>
-          <w:sz w:val="24"/>
-          <w:szCs w:val="24"/>
-        </w:rPr>
-        <w:t>model</w:t>
-      </w:r>
-      <w:r>
-        <w:rPr>
-          <w:rFonts w:ascii="Times New Roman" w:hAnsi="Times New Roman" w:cs="Times New Roman"/>
-          <w:sz w:val="24"/>
-          <w:szCs w:val="24"/>
-        </w:rPr>
-        <w:t xml:space="preserve"> </w:t>
-      </w:r>
-      <w:r>
-        <w:rPr>
-          <w:rFonts w:ascii="Times New Roman" w:hAnsi="Times New Roman" w:cs="Times New Roman"/>
-          <w:sz w:val="24"/>
-          <w:szCs w:val="24"/>
-        </w:rPr>
-        <w:t xml:space="preserve">Transmission Line </w:t>
-      </w:r>
-      <w:r>
-        <w:rPr>
-          <w:rFonts w:ascii="Times New Roman" w:hAnsi="Times New Roman" w:cs="Times New Roman"/>
-          <w:sz w:val="24"/>
-          <w:szCs w:val="24"/>
-        </w:rPr>
-        <w:t>circuit</w:t>
-      </w:r>
-      <w:r>
-        <w:rPr>
-          <w:rFonts w:ascii="Times New Roman" w:hAnsi="Times New Roman" w:cs="Times New Roman"/>
-          <w:sz w:val="24"/>
-          <w:szCs w:val="24"/>
-        </w:rPr>
-        <w:t>.</w:t>
+        </w:rPr>
+      </w:pPr>
+      <w:r>
+        <w:rPr>
+          <w:rFonts w:ascii="Times New Roman" w:hAnsi="Times New Roman" w:cs="Times New Roman"/>
+          <w:sz w:val="24"/>
+        </w:rPr>
+        <w:t>[11</w:t>
+      </w:r>
+      <w:r>
+        <w:rPr>
+          <w:rFonts w:ascii="Times New Roman" w:hAnsi="Times New Roman" w:cs="Times New Roman"/>
+          <w:sz w:val="24"/>
+        </w:rPr>
+        <w:t xml:space="preserve">] Caloz, C. and T. Itoh, </w:t>
+      </w:r>
+      <w:r>
+        <w:rPr>
+          <w:rFonts w:ascii="Times New Roman" w:hAnsi="Times New Roman" w:cs="Times New Roman"/>
+          <w:i/>
+          <w:sz w:val="24"/>
+        </w:rPr>
+        <w:t>Electromagnetic Metamaterials: Transmission Line Theory and Microwave Applications</w:t>
+      </w:r>
+      <w:r>
+        <w:rPr>
+          <w:rFonts w:ascii="Times New Roman" w:hAnsi="Times New Roman" w:cs="Times New Roman"/>
+          <w:sz w:val="24"/>
+        </w:rPr>
+        <w:t>, Wiley-IEEE Press, 2005</w:t>
+      </w:r>
+      <w:r>
+        <w:rPr>
+          <w:rFonts w:ascii="Times New Roman" w:hAnsi="Times New Roman" w:cs="Times New Roman"/>
+          <w:sz w:val="24"/>
+        </w:rPr>
+        <w:t>, p. 27-58.</w:t>
       </w:r>
     </w:p>
     <w:p>
@@ -4501,1520 +6536,14 @@
         <w:rPr>
           <w:rFonts w:ascii="Times New Roman" w:hAnsi="Times New Roman" w:cs="Times New Roman"/>
           <w:sz w:val="24"/>
-          <w:szCs w:val="24"/>
-        </w:rPr>
-      </w:pPr>
-      <w:r>
-        <w:rPr>
-          <w:rFonts w:ascii="Times New Roman" w:hAnsi="Times New Roman" w:cs="Times New Roman"/>
-          <w:sz w:val="24"/>
-          <w:szCs w:val="24"/>
-        </w:rPr>
-        <w:t xml:space="preserve">Multi-conductor Transmission Lines introduce </w:t>
-      </w:r>
-      <w:r>
-        <w:rPr>
-          <w:rFonts w:ascii="Times New Roman" w:hAnsi="Times New Roman" w:cs="Times New Roman"/>
-          <w:sz w:val="24"/>
-          <w:szCs w:val="24"/>
-        </w:rPr>
-        <w:t xml:space="preserve">many complexities like </w:t>
-      </w:r>
-      <w:r>
-        <w:rPr>
-          <w:rFonts w:ascii="Times New Roman" w:hAnsi="Times New Roman" w:cs="Times New Roman"/>
-          <w:sz w:val="24"/>
-          <w:szCs w:val="24"/>
-        </w:rPr>
-        <w:t>capacitive/ inductive coupling</w:t>
-      </w:r>
-      <w:r>
-        <w:rPr>
-          <w:rFonts w:ascii="Times New Roman" w:hAnsi="Times New Roman" w:cs="Times New Roman"/>
-          <w:sz w:val="24"/>
-          <w:szCs w:val="24"/>
-        </w:rPr>
-        <w:t xml:space="preserve">. </w:t>
-      </w:r>
-      <w:r>
-        <w:rPr>
-          <w:rFonts w:ascii="Times New Roman" w:hAnsi="Times New Roman" w:cs="Times New Roman"/>
-          <w:sz w:val="24"/>
-          <w:szCs w:val="24"/>
-        </w:rPr>
-        <w:t xml:space="preserve">MEEP Simulations and </w:t>
-      </w:r>
-      <w:r>
-        <w:rPr>
-          <w:rFonts w:ascii="Times New Roman" w:hAnsi="Times New Roman" w:cs="Times New Roman"/>
-          <w:sz w:val="24"/>
-          <w:szCs w:val="24"/>
-        </w:rPr>
-        <w:t xml:space="preserve">MATLAB Lumped </w:t>
-      </w:r>
-      <w:r>
-        <w:rPr>
-          <w:rFonts w:ascii="Times New Roman" w:hAnsi="Times New Roman" w:cs="Times New Roman"/>
-          <w:sz w:val="24"/>
-          <w:szCs w:val="24"/>
-        </w:rPr>
-        <w:t>Magnetic</w:t>
-      </w:r>
-      <w:r>
-        <w:rPr>
-          <w:rFonts w:ascii="Times New Roman" w:hAnsi="Times New Roman" w:cs="Times New Roman"/>
-          <w:sz w:val="24"/>
-          <w:szCs w:val="24"/>
-        </w:rPr>
-        <w:t xml:space="preserve"> </w:t>
-      </w:r>
-      <w:r>
-        <w:rPr>
-          <w:rFonts w:ascii="Times New Roman" w:hAnsi="Times New Roman" w:cs="Times New Roman"/>
-          <w:sz w:val="24"/>
-          <w:szCs w:val="24"/>
-        </w:rPr>
-        <w:t xml:space="preserve">Circuit Simulations will be carried out for </w:t>
-      </w:r>
-      <w:r>
-        <w:rPr>
-          <w:rFonts w:ascii="Times New Roman" w:hAnsi="Times New Roman" w:cs="Times New Roman"/>
-          <w:sz w:val="24"/>
-          <w:szCs w:val="24"/>
-        </w:rPr>
-        <w:t xml:space="preserve">studying </w:t>
-      </w:r>
-      <w:r>
-        <w:rPr>
-          <w:rFonts w:ascii="Times New Roman" w:hAnsi="Times New Roman" w:cs="Times New Roman"/>
-          <w:sz w:val="24"/>
-          <w:szCs w:val="24"/>
-        </w:rPr>
-        <w:t xml:space="preserve">cross talk between Multi-Conductor </w:t>
-      </w:r>
-      <w:r>
-        <w:rPr>
-          <w:rFonts w:ascii="Times New Roman" w:hAnsi="Times New Roman" w:cs="Times New Roman"/>
-          <w:sz w:val="24"/>
-          <w:szCs w:val="24"/>
-        </w:rPr>
-        <w:t xml:space="preserve">Magnetic </w:t>
-      </w:r>
-      <w:r>
-        <w:rPr>
-          <w:rFonts w:ascii="Times New Roman" w:hAnsi="Times New Roman" w:cs="Times New Roman"/>
-          <w:sz w:val="24"/>
-          <w:szCs w:val="24"/>
-        </w:rPr>
-        <w:t xml:space="preserve">Transmission Lines. </w:t>
-      </w:r>
-    </w:p>
-    <w:p>
-      <w:pPr>
-        <w:jc w:val="both"/>
-        <w:rPr>
-          <w:rFonts w:ascii="Times New Roman" w:hAnsi="Times New Roman" w:cs="Times New Roman"/>
-          <w:sz w:val="24"/>
-          <w:szCs w:val="24"/>
-        </w:rPr>
-      </w:pPr>
-      <w:r>
-        <w:rPr>
-          <w:rFonts w:ascii="Times New Roman" w:hAnsi="Times New Roman" w:cs="Times New Roman"/>
-          <w:sz w:val="24"/>
-          <w:szCs w:val="24"/>
-        </w:rPr>
-        <w:t xml:space="preserve">As in the case of Electric Transmission Lines, </w:t>
-      </w:r>
-      <w:r>
-        <w:rPr>
-          <w:rFonts w:ascii="Times New Roman" w:hAnsi="Times New Roman" w:cs="Times New Roman"/>
-          <w:sz w:val="24"/>
-          <w:szCs w:val="24"/>
-        </w:rPr>
-        <w:t xml:space="preserve">Power Flow Equations </w:t>
-      </w:r>
-      <w:r>
-        <w:rPr>
-          <w:rFonts w:ascii="Times New Roman" w:hAnsi="Times New Roman" w:cs="Times New Roman"/>
-          <w:sz w:val="24"/>
-          <w:szCs w:val="24"/>
-        </w:rPr>
-        <w:t>can</w:t>
-      </w:r>
-      <w:r>
-        <w:rPr>
-          <w:rFonts w:ascii="Times New Roman" w:hAnsi="Times New Roman" w:cs="Times New Roman"/>
-          <w:sz w:val="24"/>
-          <w:szCs w:val="24"/>
-        </w:rPr>
-        <w:t xml:space="preserve"> be developed </w:t>
-      </w:r>
-      <w:r>
-        <w:rPr>
-          <w:rFonts w:ascii="Times New Roman" w:hAnsi="Times New Roman" w:cs="Times New Roman"/>
-          <w:sz w:val="24"/>
-          <w:szCs w:val="24"/>
-        </w:rPr>
-        <w:t>for Magnetic Transmission Line</w:t>
-      </w:r>
-      <w:r>
-        <w:rPr>
-          <w:rFonts w:ascii="Times New Roman" w:hAnsi="Times New Roman" w:cs="Times New Roman"/>
-          <w:sz w:val="24"/>
-          <w:szCs w:val="24"/>
-        </w:rPr>
-        <w:t>s in terms of Lumped parameters;</w:t>
-      </w:r>
-      <w:r>
-        <w:rPr>
-          <w:rFonts w:ascii="Times New Roman" w:hAnsi="Times New Roman" w:cs="Times New Roman"/>
-          <w:sz w:val="24"/>
-          <w:szCs w:val="24"/>
-        </w:rPr>
-        <w:t xml:space="preserve"> like per unit length </w:t>
-      </w:r>
-      <w:r>
-        <w:rPr>
-          <w:rFonts w:ascii="Times New Roman" w:hAnsi="Times New Roman" w:cs="Times New Roman"/>
-          <w:sz w:val="24"/>
-          <w:szCs w:val="24"/>
-        </w:rPr>
-        <w:t xml:space="preserve">transverse impedance and the </w:t>
-      </w:r>
-      <w:r>
-        <w:rPr>
-          <w:rFonts w:ascii="Times New Roman" w:hAnsi="Times New Roman" w:cs="Times New Roman"/>
-          <w:sz w:val="24"/>
-          <w:szCs w:val="24"/>
-        </w:rPr>
-        <w:t xml:space="preserve">per unit length </w:t>
-      </w:r>
-      <w:r>
-        <w:rPr>
-          <w:rFonts w:ascii="Times New Roman" w:hAnsi="Times New Roman" w:cs="Times New Roman"/>
-          <w:sz w:val="24"/>
-          <w:szCs w:val="24"/>
-        </w:rPr>
-        <w:t>longitudinal admittance</w:t>
-      </w:r>
-      <w:r>
-        <w:rPr>
-          <w:rFonts w:ascii="Times New Roman" w:hAnsi="Times New Roman" w:cs="Times New Roman"/>
-          <w:sz w:val="24"/>
-          <w:szCs w:val="24"/>
-        </w:rPr>
-        <w:t>.</w:t>
-      </w:r>
-      <w:r>
-        <w:rPr>
-          <w:rFonts w:ascii="Times New Roman" w:hAnsi="Times New Roman" w:cs="Times New Roman"/>
-          <w:sz w:val="24"/>
-          <w:szCs w:val="24"/>
-        </w:rPr>
-        <w:t xml:space="preserve"> </w:t>
-      </w:r>
-    </w:p>
-    <w:p>
-      <w:pPr>
-        <w:jc w:val="both"/>
-        <w:rPr>
-          <w:rFonts w:ascii="Times New Roman" w:hAnsi="Times New Roman" w:cs="Times New Roman"/>
-          <w:b/>
-          <w:sz w:val="24"/>
-          <w:szCs w:val="24"/>
-        </w:rPr>
-      </w:pPr>
-      <w:r>
-        <w:rPr>
-          <w:rFonts w:ascii="Times New Roman" w:hAnsi="Times New Roman" w:cs="Times New Roman"/>
-          <w:b/>
-          <w:sz w:val="24"/>
-          <w:szCs w:val="24"/>
-        </w:rPr>
-        <w:t>Results Expected and Method of Analysis</w:t>
-      </w:r>
-    </w:p>
-    <w:p>
-      <w:pPr>
-        <w:jc w:val="both"/>
-        <w:rPr>
-          <w:rFonts w:ascii="Times New Roman" w:hAnsi="Times New Roman" w:cs="Times New Roman"/>
-          <w:b/>
-          <w:sz w:val="24"/>
-          <w:szCs w:val="24"/>
-        </w:rPr>
-      </w:pPr>
-      <w:r>
-        <w:rPr>
-          <w:rFonts w:ascii="Times New Roman" w:hAnsi="Times New Roman" w:cs="Times New Roman"/>
-          <w:sz w:val="24"/>
-          <w:szCs w:val="24"/>
-        </w:rPr>
-        <w:t xml:space="preserve">The </w:t>
-      </w:r>
-      <w:r>
-        <w:rPr>
-          <w:rFonts w:ascii="Times New Roman" w:hAnsi="Times New Roman" w:cs="Times New Roman"/>
-          <w:sz w:val="24"/>
-          <w:szCs w:val="24"/>
-        </w:rPr>
-        <w:t xml:space="preserve">Electromagnetic </w:t>
-      </w:r>
-      <w:r>
-        <w:rPr>
-          <w:rFonts w:ascii="Times New Roman" w:hAnsi="Times New Roman" w:cs="Times New Roman"/>
-          <w:sz w:val="24"/>
-          <w:szCs w:val="24"/>
-        </w:rPr>
-        <w:t>MEEP Simulations will</w:t>
-      </w:r>
-      <w:r>
-        <w:rPr>
-          <w:rFonts w:ascii="Times New Roman" w:hAnsi="Times New Roman" w:cs="Times New Roman"/>
-          <w:sz w:val="24"/>
-          <w:szCs w:val="24"/>
-        </w:rPr>
-        <w:t xml:space="preserve"> help to probe the</w:t>
-      </w:r>
-      <w:r>
-        <w:rPr>
-          <w:rFonts w:ascii="Times New Roman" w:hAnsi="Times New Roman" w:cs="Times New Roman"/>
-          <w:sz w:val="24"/>
-          <w:szCs w:val="24"/>
-        </w:rPr>
-        <w:t xml:space="preserve"> stored Electric/ Magnetic Energy Density, geometric parameters, per unit length losses and Transmission Efficiency. </w:t>
-      </w:r>
-      <w:r>
-        <w:rPr>
-          <w:rFonts w:ascii="Times New Roman" w:hAnsi="Times New Roman" w:cs="Times New Roman"/>
-          <w:sz w:val="24"/>
-          <w:szCs w:val="24"/>
-        </w:rPr>
-        <w:t>The Fourier Transform</w:t>
-      </w:r>
-      <w:r>
-        <w:rPr>
-          <w:rFonts w:ascii="Times New Roman" w:hAnsi="Times New Roman" w:cs="Times New Roman"/>
-          <w:sz w:val="24"/>
-          <w:szCs w:val="24"/>
-        </w:rPr>
-        <w:t xml:space="preserve"> will decompose the Fields into the various travelling wave modes</w:t>
-      </w:r>
-      <w:r>
-        <w:rPr>
-          <w:rFonts w:ascii="Times New Roman" w:hAnsi="Times New Roman" w:cs="Times New Roman"/>
-          <w:sz w:val="24"/>
-          <w:szCs w:val="24"/>
-        </w:rPr>
-        <w:t xml:space="preserve"> to study the effects </w:t>
-      </w:r>
-      <w:r>
-        <w:rPr>
-          <w:rFonts w:ascii="Times New Roman" w:hAnsi="Times New Roman" w:cs="Times New Roman"/>
-          <w:sz w:val="24"/>
-          <w:szCs w:val="24"/>
+        </w:rPr>
+      </w:pPr>
+      <w:r>
+        <w:rPr>
+          <w:rFonts w:ascii="Times New Roman" w:hAnsi="Times New Roman" w:cs="Times New Roman"/>
+          <w:sz w:val="24"/>
         </w:rPr>
         <w:lastRenderedPageBreak/>
-        <w:t>of hysteresis</w:t>
-      </w:r>
-      <w:r>
-        <w:rPr>
-          <w:rFonts w:ascii="Times New Roman" w:hAnsi="Times New Roman" w:cs="Times New Roman"/>
-          <w:sz w:val="24"/>
-          <w:szCs w:val="24"/>
-        </w:rPr>
-        <w:t xml:space="preserve"> </w:t>
-      </w:r>
-      <w:r>
-        <w:rPr>
-          <w:rFonts w:ascii="Times New Roman" w:hAnsi="Times New Roman" w:cs="Times New Roman"/>
-          <w:sz w:val="24"/>
-          <w:szCs w:val="24"/>
-        </w:rPr>
-        <w:t>on</w:t>
-      </w:r>
-      <w:r>
-        <w:rPr>
-          <w:rFonts w:ascii="Times New Roman" w:hAnsi="Times New Roman" w:cs="Times New Roman"/>
-          <w:sz w:val="24"/>
-          <w:szCs w:val="24"/>
-        </w:rPr>
-        <w:t xml:space="preserve"> power quality</w:t>
-      </w:r>
-      <w:r>
-        <w:rPr>
-          <w:rFonts w:ascii="Times New Roman" w:hAnsi="Times New Roman" w:cs="Times New Roman"/>
-          <w:sz w:val="24"/>
-          <w:szCs w:val="24"/>
-        </w:rPr>
-        <w:t xml:space="preserve">. The T-model Equivalent Magnetic circuits and coupled equations will be used to simplify </w:t>
-      </w:r>
-      <w:r>
-        <w:rPr>
-          <w:rFonts w:ascii="Times New Roman" w:hAnsi="Times New Roman" w:cs="Times New Roman"/>
-          <w:sz w:val="24"/>
-          <w:szCs w:val="24"/>
-        </w:rPr>
-        <w:t xml:space="preserve">analysis of </w:t>
-      </w:r>
-      <w:r>
-        <w:rPr>
-          <w:rFonts w:ascii="Times New Roman" w:hAnsi="Times New Roman" w:cs="Times New Roman"/>
-          <w:sz w:val="24"/>
-          <w:szCs w:val="24"/>
-        </w:rPr>
-        <w:t>the</w:t>
-      </w:r>
-      <w:r>
-        <w:rPr>
-          <w:rFonts w:ascii="Times New Roman" w:hAnsi="Times New Roman" w:cs="Times New Roman"/>
-          <w:sz w:val="24"/>
-          <w:szCs w:val="24"/>
-        </w:rPr>
-        <w:t xml:space="preserve"> </w:t>
-      </w:r>
-      <w:r>
-        <w:rPr>
-          <w:rFonts w:ascii="Times New Roman" w:hAnsi="Times New Roman" w:cs="Times New Roman"/>
-          <w:sz w:val="24"/>
-          <w:szCs w:val="24"/>
-        </w:rPr>
-        <w:t xml:space="preserve">transient and steady state </w:t>
-      </w:r>
-      <w:r>
-        <w:rPr>
-          <w:rFonts w:ascii="Times New Roman" w:hAnsi="Times New Roman" w:cs="Times New Roman"/>
-          <w:sz w:val="24"/>
-          <w:szCs w:val="24"/>
-        </w:rPr>
-        <w:t>behavior</w:t>
-      </w:r>
-      <w:r>
-        <w:rPr>
-          <w:rFonts w:ascii="Times New Roman" w:hAnsi="Times New Roman" w:cs="Times New Roman"/>
-          <w:sz w:val="24"/>
-          <w:szCs w:val="24"/>
-        </w:rPr>
-        <w:t>.</w:t>
-      </w:r>
-    </w:p>
-    <w:p>
-      <w:pPr>
-        <w:jc w:val="both"/>
-        <w:rPr>
-          <w:rFonts w:ascii="Times New Roman" w:hAnsi="Times New Roman" w:cs="Times New Roman"/>
-          <w:b/>
-          <w:sz w:val="24"/>
-          <w:szCs w:val="24"/>
-        </w:rPr>
-      </w:pPr>
-      <w:r>
-        <w:rPr>
-          <w:rFonts w:ascii="Times New Roman" w:hAnsi="Times New Roman" w:cs="Times New Roman"/>
-          <w:b/>
-          <w:sz w:val="24"/>
-          <w:szCs w:val="24"/>
-        </w:rPr>
-        <w:t>References</w:t>
-      </w:r>
-    </w:p>
-    <w:p>
-      <w:pPr>
-        <w:jc w:val="both"/>
-        <w:rPr>
-          <w:rFonts w:ascii="Times New Roman" w:hAnsi="Times New Roman" w:cs="Times New Roman"/>
-          <w:sz w:val="24"/>
-          <w:szCs w:val="24"/>
-        </w:rPr>
-      </w:pPr>
-      <w:r>
-        <w:rPr>
-          <w:rFonts w:ascii="Times New Roman" w:hAnsi="Times New Roman" w:cs="Times New Roman"/>
-          <w:sz w:val="24"/>
-          <w:szCs w:val="24"/>
-        </w:rPr>
-        <w:t>[1</w:t>
-      </w:r>
-      <w:r>
-        <w:rPr>
-          <w:rFonts w:ascii="Times New Roman" w:hAnsi="Times New Roman" w:cs="Times New Roman"/>
-          <w:sz w:val="24"/>
-          <w:szCs w:val="24"/>
-        </w:rPr>
-        <w:t xml:space="preserve">] J. B. </w:t>
-      </w:r>
-      <w:proofErr w:type="spellStart"/>
-      <w:r>
-        <w:rPr>
-          <w:rFonts w:ascii="Times New Roman" w:hAnsi="Times New Roman" w:cs="Times New Roman"/>
-          <w:sz w:val="24"/>
-          <w:szCs w:val="24"/>
-        </w:rPr>
-        <w:t>Faria</w:t>
-      </w:r>
-      <w:proofErr w:type="spellEnd"/>
-      <w:r>
-        <w:rPr>
-          <w:rFonts w:ascii="Times New Roman" w:hAnsi="Times New Roman" w:cs="Times New Roman"/>
-          <w:sz w:val="24"/>
-          <w:szCs w:val="24"/>
-        </w:rPr>
-        <w:t xml:space="preserve">, </w:t>
-      </w:r>
-      <w:r>
-        <w:rPr>
-          <w:rFonts w:ascii="Times New Roman" w:hAnsi="Times New Roman" w:cs="Times New Roman"/>
-          <w:i/>
-          <w:sz w:val="24"/>
-          <w:szCs w:val="24"/>
-        </w:rPr>
-        <w:t xml:space="preserve">Multimodal propagation in </w:t>
-      </w:r>
-      <w:proofErr w:type="spellStart"/>
-      <w:r>
-        <w:rPr>
-          <w:rFonts w:ascii="Times New Roman" w:hAnsi="Times New Roman" w:cs="Times New Roman"/>
-          <w:i/>
-          <w:sz w:val="24"/>
-          <w:szCs w:val="24"/>
-        </w:rPr>
-        <w:t>multiconductor</w:t>
-      </w:r>
-      <w:proofErr w:type="spellEnd"/>
-      <w:r>
-        <w:rPr>
-          <w:rFonts w:ascii="Times New Roman" w:hAnsi="Times New Roman" w:cs="Times New Roman"/>
-          <w:i/>
-          <w:sz w:val="24"/>
-          <w:szCs w:val="24"/>
-        </w:rPr>
-        <w:t xml:space="preserve"> transmission lines</w:t>
-      </w:r>
-      <w:r>
-        <w:rPr>
-          <w:rFonts w:ascii="Times New Roman" w:hAnsi="Times New Roman" w:cs="Times New Roman"/>
-          <w:sz w:val="24"/>
-          <w:szCs w:val="24"/>
-        </w:rPr>
-        <w:t xml:space="preserve">. J. </w:t>
-      </w:r>
-      <w:proofErr w:type="spellStart"/>
-      <w:r>
-        <w:rPr>
-          <w:rFonts w:ascii="Times New Roman" w:hAnsi="Times New Roman" w:cs="Times New Roman"/>
-          <w:sz w:val="24"/>
-          <w:szCs w:val="24"/>
-        </w:rPr>
-        <w:t>Electromag</w:t>
-      </w:r>
-      <w:proofErr w:type="spellEnd"/>
-      <w:r>
-        <w:rPr>
-          <w:rFonts w:ascii="Times New Roman" w:hAnsi="Times New Roman" w:cs="Times New Roman"/>
-          <w:sz w:val="24"/>
-          <w:szCs w:val="24"/>
-        </w:rPr>
-        <w:t>. Waves Appl. 2014, p. 1677–1702</w:t>
-      </w:r>
-    </w:p>
-    <w:p>
-      <w:pPr>
-        <w:jc w:val="both"/>
-        <w:rPr>
-          <w:rFonts w:ascii="Times New Roman" w:hAnsi="Times New Roman" w:cs="Times New Roman"/>
-          <w:sz w:val="24"/>
-          <w:szCs w:val="24"/>
-        </w:rPr>
-      </w:pPr>
-      <w:r>
-        <w:rPr>
-          <w:rFonts w:ascii="Times New Roman" w:hAnsi="Times New Roman" w:cs="Times New Roman"/>
-          <w:sz w:val="24"/>
-          <w:szCs w:val="24"/>
-        </w:rPr>
-        <w:t>[2</w:t>
-      </w:r>
-      <w:r>
-        <w:rPr>
-          <w:rFonts w:ascii="Times New Roman" w:hAnsi="Times New Roman" w:cs="Times New Roman"/>
-          <w:sz w:val="24"/>
-          <w:szCs w:val="24"/>
-        </w:rPr>
-        <w:t xml:space="preserve">] </w:t>
-      </w:r>
-      <w:r>
-        <w:rPr>
-          <w:rFonts w:ascii="Times New Roman" w:hAnsi="Times New Roman" w:cs="Times New Roman"/>
-          <w:sz w:val="24"/>
-          <w:szCs w:val="24"/>
-        </w:rPr>
-        <w:t xml:space="preserve">J. B. </w:t>
-      </w:r>
-      <w:proofErr w:type="spellStart"/>
-      <w:r>
-        <w:rPr>
-          <w:rFonts w:ascii="Times New Roman" w:hAnsi="Times New Roman" w:cs="Times New Roman"/>
-          <w:sz w:val="24"/>
-          <w:szCs w:val="24"/>
-        </w:rPr>
-        <w:t>Faria</w:t>
-      </w:r>
-      <w:proofErr w:type="spellEnd"/>
-      <w:r>
-        <w:rPr>
-          <w:rFonts w:ascii="Times New Roman" w:hAnsi="Times New Roman" w:cs="Times New Roman"/>
-          <w:sz w:val="24"/>
-          <w:szCs w:val="24"/>
-        </w:rPr>
-        <w:t>,</w:t>
-      </w:r>
-      <w:r>
-        <w:rPr>
-          <w:rFonts w:ascii="Times New Roman" w:hAnsi="Times New Roman" w:cs="Times New Roman"/>
-          <w:sz w:val="24"/>
-          <w:szCs w:val="24"/>
-        </w:rPr>
-        <w:t xml:space="preserve"> </w:t>
-      </w:r>
-      <w:r>
-        <w:rPr>
-          <w:rFonts w:ascii="Times New Roman" w:hAnsi="Times New Roman" w:cs="Times New Roman"/>
-          <w:i/>
-          <w:sz w:val="24"/>
-          <w:szCs w:val="24"/>
-        </w:rPr>
-        <w:t>Formulation of Multiwire Magnetic Transmission-Line Theory</w:t>
-      </w:r>
-      <w:r>
-        <w:rPr>
-          <w:rFonts w:ascii="Times New Roman" w:hAnsi="Times New Roman" w:cs="Times New Roman"/>
-          <w:sz w:val="24"/>
-          <w:szCs w:val="24"/>
-        </w:rPr>
-        <w:t>, Progress in Electromagnetics Research B, Vol. 49, 2013</w:t>
-      </w:r>
-      <w:r>
-        <w:rPr>
-          <w:rFonts w:ascii="Times New Roman" w:hAnsi="Times New Roman" w:cs="Times New Roman"/>
-          <w:sz w:val="24"/>
-          <w:szCs w:val="24"/>
-        </w:rPr>
-        <w:t>, p. 177–195</w:t>
-      </w:r>
-      <w:r>
-        <w:rPr>
-          <w:rFonts w:ascii="Times New Roman" w:hAnsi="Times New Roman" w:cs="Times New Roman"/>
-          <w:sz w:val="24"/>
-          <w:szCs w:val="24"/>
-        </w:rPr>
-        <w:t>.</w:t>
-      </w:r>
-    </w:p>
-    <w:p>
-      <w:pPr>
-        <w:jc w:val="both"/>
-        <w:rPr>
-          <w:rFonts w:ascii="Times New Roman" w:hAnsi="Times New Roman" w:cs="Times New Roman"/>
-          <w:sz w:val="24"/>
-          <w:szCs w:val="24"/>
-        </w:rPr>
-      </w:pPr>
-      <w:r>
-        <w:rPr>
-          <w:rFonts w:ascii="Times New Roman" w:hAnsi="Times New Roman" w:cs="Times New Roman"/>
-          <w:sz w:val="24"/>
-          <w:szCs w:val="24"/>
-        </w:rPr>
-        <w:t>[3</w:t>
-      </w:r>
-      <w:r>
-        <w:rPr>
-          <w:rFonts w:ascii="Times New Roman" w:hAnsi="Times New Roman" w:cs="Times New Roman"/>
-          <w:sz w:val="24"/>
-          <w:szCs w:val="24"/>
-        </w:rPr>
-        <w:t>]</w:t>
-      </w:r>
-      <w:r>
-        <w:rPr>
-          <w:rFonts w:ascii="Times New Roman" w:hAnsi="Times New Roman" w:cs="Times New Roman"/>
-          <w:sz w:val="24"/>
-          <w:szCs w:val="24"/>
-        </w:rPr>
-        <w:t xml:space="preserve"> </w:t>
-      </w:r>
-      <w:r>
-        <w:rPr>
-          <w:rFonts w:ascii="Times New Roman" w:hAnsi="Times New Roman" w:cs="Times New Roman"/>
-          <w:sz w:val="24"/>
-          <w:szCs w:val="24"/>
-        </w:rPr>
-        <w:t xml:space="preserve">J. B. </w:t>
-      </w:r>
-      <w:proofErr w:type="spellStart"/>
-      <w:r>
-        <w:rPr>
-          <w:rFonts w:ascii="Times New Roman" w:hAnsi="Times New Roman" w:cs="Times New Roman"/>
-          <w:sz w:val="24"/>
-          <w:szCs w:val="24"/>
-        </w:rPr>
-        <w:t>Faria</w:t>
-      </w:r>
-      <w:proofErr w:type="spellEnd"/>
-      <w:r>
-        <w:rPr>
-          <w:rFonts w:ascii="Times New Roman" w:hAnsi="Times New Roman" w:cs="Times New Roman"/>
-          <w:sz w:val="24"/>
-          <w:szCs w:val="24"/>
-        </w:rPr>
-        <w:t>,</w:t>
-      </w:r>
-      <w:r>
-        <w:rPr>
-          <w:rFonts w:ascii="Times New Roman" w:hAnsi="Times New Roman" w:cs="Times New Roman"/>
-          <w:sz w:val="24"/>
-          <w:szCs w:val="24"/>
-        </w:rPr>
-        <w:t xml:space="preserve"> </w:t>
-      </w:r>
-      <w:r>
-        <w:rPr>
-          <w:rFonts w:ascii="Times New Roman" w:hAnsi="Times New Roman" w:cs="Times New Roman"/>
-          <w:i/>
-          <w:sz w:val="24"/>
-          <w:szCs w:val="24"/>
-        </w:rPr>
-        <w:t>Matrix theory of wave propagation in hybrid electric/magnetic multiwire transmission line systems</w:t>
-      </w:r>
-      <w:r>
-        <w:rPr>
-          <w:rFonts w:ascii="Times New Roman" w:hAnsi="Times New Roman" w:cs="Times New Roman"/>
-          <w:sz w:val="24"/>
-          <w:szCs w:val="24"/>
-        </w:rPr>
-        <w:t>, Journal of Electromagnetic Waves and Applications, 2015 Vol. 29, No. 7,</w:t>
-      </w:r>
-      <w:r>
-        <w:rPr>
-          <w:rFonts w:ascii="Times New Roman" w:hAnsi="Times New Roman" w:cs="Times New Roman"/>
-          <w:sz w:val="24"/>
-          <w:szCs w:val="24"/>
-        </w:rPr>
-        <w:t xml:space="preserve"> p.</w:t>
-      </w:r>
-      <w:r>
-        <w:rPr>
-          <w:rFonts w:ascii="Times New Roman" w:hAnsi="Times New Roman" w:cs="Times New Roman"/>
-          <w:sz w:val="24"/>
-          <w:szCs w:val="24"/>
-        </w:rPr>
-        <w:t xml:space="preserve"> 925–940.</w:t>
-      </w:r>
-    </w:p>
-    <w:p>
-      <w:pPr>
-        <w:jc w:val="both"/>
-        <w:rPr>
-          <w:rFonts w:ascii="Times New Roman" w:hAnsi="Times New Roman" w:cs="Times New Roman"/>
-          <w:sz w:val="24"/>
-          <w:szCs w:val="24"/>
-        </w:rPr>
-      </w:pPr>
-      <w:r>
-        <w:rPr>
-          <w:rFonts w:ascii="Times New Roman" w:hAnsi="Times New Roman" w:cs="Times New Roman"/>
-          <w:sz w:val="24"/>
-          <w:szCs w:val="24"/>
-        </w:rPr>
-        <w:t>[4</w:t>
-      </w:r>
-      <w:r>
-        <w:rPr>
-          <w:rFonts w:ascii="Times New Roman" w:hAnsi="Times New Roman" w:cs="Times New Roman"/>
-          <w:sz w:val="24"/>
-          <w:szCs w:val="24"/>
-        </w:rPr>
-        <w:t xml:space="preserve">] J. B. </w:t>
-      </w:r>
-      <w:proofErr w:type="spellStart"/>
-      <w:r>
-        <w:rPr>
-          <w:rFonts w:ascii="Times New Roman" w:hAnsi="Times New Roman" w:cs="Times New Roman"/>
-          <w:sz w:val="24"/>
-          <w:szCs w:val="24"/>
-        </w:rPr>
-        <w:t>Faria</w:t>
-      </w:r>
-      <w:proofErr w:type="spellEnd"/>
-      <w:r>
-        <w:rPr>
-          <w:rFonts w:ascii="Times New Roman" w:hAnsi="Times New Roman" w:cs="Times New Roman"/>
-          <w:sz w:val="24"/>
-          <w:szCs w:val="24"/>
-        </w:rPr>
-        <w:t xml:space="preserve">, </w:t>
-      </w:r>
-      <w:proofErr w:type="gramStart"/>
-      <w:r>
-        <w:rPr>
-          <w:rFonts w:ascii="Times New Roman" w:hAnsi="Times New Roman" w:cs="Times New Roman"/>
-          <w:i/>
-          <w:sz w:val="24"/>
-          <w:szCs w:val="24"/>
-        </w:rPr>
-        <w:t>A</w:t>
-      </w:r>
-      <w:proofErr w:type="gramEnd"/>
-      <w:r>
-        <w:rPr>
-          <w:rFonts w:ascii="Times New Roman" w:hAnsi="Times New Roman" w:cs="Times New Roman"/>
-          <w:i/>
-          <w:sz w:val="24"/>
-          <w:szCs w:val="24"/>
-        </w:rPr>
-        <w:t xml:space="preserve"> physical model of the ideal transformer based on magnetic transmission line theory</w:t>
-      </w:r>
-      <w:r>
-        <w:rPr>
-          <w:rFonts w:ascii="Times New Roman" w:hAnsi="Times New Roman" w:cs="Times New Roman"/>
-          <w:sz w:val="24"/>
-          <w:szCs w:val="24"/>
-        </w:rPr>
-        <w:t>, Journal of Electromagnetic Waves and Applications, Vol. 27, No. 3, 2013, p. 365–373.</w:t>
-      </w:r>
-    </w:p>
-    <w:p>
-      <w:pPr>
-        <w:jc w:val="both"/>
-        <w:rPr>
-          <w:rFonts w:ascii="Times New Roman" w:hAnsi="Times New Roman" w:cs="Times New Roman"/>
-          <w:sz w:val="24"/>
-          <w:szCs w:val="24"/>
-        </w:rPr>
-      </w:pPr>
-      <w:r>
-        <w:rPr>
-          <w:rFonts w:ascii="Times New Roman" w:hAnsi="Times New Roman" w:cs="Times New Roman"/>
-          <w:sz w:val="24"/>
-          <w:szCs w:val="24"/>
-        </w:rPr>
-        <w:t>[5</w:t>
-      </w:r>
-      <w:r>
-        <w:rPr>
-          <w:rFonts w:ascii="Times New Roman" w:hAnsi="Times New Roman" w:cs="Times New Roman"/>
-          <w:sz w:val="24"/>
-          <w:szCs w:val="24"/>
-        </w:rPr>
-        <w:t xml:space="preserve">] A. </w:t>
-      </w:r>
-      <w:proofErr w:type="spellStart"/>
-      <w:r>
-        <w:rPr>
-          <w:rFonts w:ascii="Times New Roman" w:hAnsi="Times New Roman" w:cs="Times New Roman"/>
-          <w:sz w:val="24"/>
-          <w:szCs w:val="24"/>
-        </w:rPr>
-        <w:t>Taflove</w:t>
-      </w:r>
-      <w:proofErr w:type="spellEnd"/>
-      <w:r>
-        <w:rPr>
-          <w:rFonts w:ascii="Times New Roman" w:hAnsi="Times New Roman" w:cs="Times New Roman"/>
-          <w:sz w:val="24"/>
-          <w:szCs w:val="24"/>
-        </w:rPr>
-        <w:t xml:space="preserve"> and S. </w:t>
-      </w:r>
-      <w:proofErr w:type="spellStart"/>
-      <w:r>
-        <w:rPr>
-          <w:rFonts w:ascii="Times New Roman" w:hAnsi="Times New Roman" w:cs="Times New Roman"/>
-          <w:sz w:val="24"/>
-          <w:szCs w:val="24"/>
-        </w:rPr>
-        <w:t>Hagness</w:t>
-      </w:r>
-      <w:proofErr w:type="spellEnd"/>
-      <w:r>
-        <w:rPr>
-          <w:rFonts w:ascii="Times New Roman" w:hAnsi="Times New Roman" w:cs="Times New Roman"/>
-          <w:sz w:val="24"/>
-          <w:szCs w:val="24"/>
-        </w:rPr>
-        <w:t xml:space="preserve">, </w:t>
-      </w:r>
-      <w:r>
-        <w:rPr>
-          <w:rFonts w:ascii="Times New Roman" w:hAnsi="Times New Roman" w:cs="Times New Roman"/>
-          <w:i/>
-          <w:sz w:val="24"/>
-          <w:szCs w:val="24"/>
-        </w:rPr>
-        <w:t>Computational Electrodynamics: The Finite-Difference Time-Domain Method</w:t>
-      </w:r>
-      <w:r>
-        <w:rPr>
-          <w:rFonts w:ascii="Times New Roman" w:hAnsi="Times New Roman" w:cs="Times New Roman"/>
-          <w:sz w:val="24"/>
-          <w:szCs w:val="24"/>
-        </w:rPr>
-        <w:t xml:space="preserve">, </w:t>
-      </w:r>
-      <w:proofErr w:type="spellStart"/>
-      <w:r>
-        <w:rPr>
-          <w:rFonts w:ascii="Times New Roman" w:hAnsi="Times New Roman" w:cs="Times New Roman"/>
-          <w:sz w:val="24"/>
-          <w:szCs w:val="24"/>
-        </w:rPr>
-        <w:t>Artech</w:t>
-      </w:r>
-      <w:proofErr w:type="spellEnd"/>
-      <w:r>
-        <w:rPr>
-          <w:rFonts w:ascii="Times New Roman" w:hAnsi="Times New Roman" w:cs="Times New Roman"/>
-          <w:sz w:val="24"/>
-          <w:szCs w:val="24"/>
-        </w:rPr>
-        <w:t>: Norwood, MA, 2005.</w:t>
-      </w:r>
-    </w:p>
-    <w:p>
-      <w:pPr>
-        <w:jc w:val="both"/>
-        <w:rPr>
-          <w:rFonts w:ascii="Times New Roman" w:hAnsi="Times New Roman" w:cs="Times New Roman"/>
-          <w:sz w:val="24"/>
-          <w:szCs w:val="24"/>
-        </w:rPr>
-      </w:pPr>
-      <w:r>
-        <w:rPr>
-          <w:rFonts w:ascii="Times New Roman" w:hAnsi="Times New Roman" w:cs="Times New Roman"/>
-          <w:sz w:val="24"/>
-          <w:szCs w:val="24"/>
-        </w:rPr>
-        <w:t>[6</w:t>
-      </w:r>
-      <w:r>
-        <w:rPr>
-          <w:rFonts w:ascii="Times New Roman" w:hAnsi="Times New Roman" w:cs="Times New Roman"/>
-          <w:sz w:val="24"/>
-          <w:szCs w:val="24"/>
-        </w:rPr>
-        <w:t xml:space="preserve">] A. </w:t>
-      </w:r>
-      <w:proofErr w:type="spellStart"/>
-      <w:r>
-        <w:rPr>
-          <w:rFonts w:ascii="Times New Roman" w:hAnsi="Times New Roman" w:cs="Times New Roman"/>
-          <w:sz w:val="24"/>
-          <w:szCs w:val="24"/>
-        </w:rPr>
-        <w:t>Oskooi</w:t>
-      </w:r>
-      <w:proofErr w:type="spellEnd"/>
-      <w:r>
-        <w:rPr>
-          <w:rFonts w:ascii="Times New Roman" w:hAnsi="Times New Roman" w:cs="Times New Roman"/>
-          <w:sz w:val="24"/>
-          <w:szCs w:val="24"/>
-        </w:rPr>
-        <w:t xml:space="preserve">, D. Roundy, M. </w:t>
-      </w:r>
-      <w:proofErr w:type="spellStart"/>
-      <w:r>
-        <w:rPr>
-          <w:rFonts w:ascii="Times New Roman" w:hAnsi="Times New Roman" w:cs="Times New Roman"/>
-          <w:sz w:val="24"/>
-          <w:szCs w:val="24"/>
-        </w:rPr>
-        <w:t>Ibanescu</w:t>
-      </w:r>
-      <w:proofErr w:type="spellEnd"/>
-      <w:r>
-        <w:rPr>
-          <w:rFonts w:ascii="Times New Roman" w:hAnsi="Times New Roman" w:cs="Times New Roman"/>
-          <w:sz w:val="24"/>
-          <w:szCs w:val="24"/>
-        </w:rPr>
-        <w:t xml:space="preserve">, P. </w:t>
-      </w:r>
-      <w:proofErr w:type="spellStart"/>
-      <w:r>
-        <w:rPr>
-          <w:rFonts w:ascii="Times New Roman" w:hAnsi="Times New Roman" w:cs="Times New Roman"/>
-          <w:sz w:val="24"/>
-          <w:szCs w:val="24"/>
-        </w:rPr>
-        <w:t>Bermel</w:t>
-      </w:r>
-      <w:proofErr w:type="spellEnd"/>
-      <w:r>
-        <w:rPr>
-          <w:rFonts w:ascii="Times New Roman" w:hAnsi="Times New Roman" w:cs="Times New Roman"/>
-          <w:sz w:val="24"/>
-          <w:szCs w:val="24"/>
-        </w:rPr>
-        <w:t xml:space="preserve">, J.D. </w:t>
-      </w:r>
-      <w:proofErr w:type="spellStart"/>
-      <w:r>
-        <w:rPr>
-          <w:rFonts w:ascii="Times New Roman" w:hAnsi="Times New Roman" w:cs="Times New Roman"/>
-          <w:sz w:val="24"/>
-          <w:szCs w:val="24"/>
-        </w:rPr>
-        <w:t>Joannopoulos</w:t>
-      </w:r>
-      <w:proofErr w:type="spellEnd"/>
-      <w:r>
-        <w:rPr>
-          <w:rFonts w:ascii="Times New Roman" w:hAnsi="Times New Roman" w:cs="Times New Roman"/>
-          <w:sz w:val="24"/>
-          <w:szCs w:val="24"/>
-        </w:rPr>
-        <w:t xml:space="preserve">, and S.G. Johnson, </w:t>
-      </w:r>
-      <w:r>
-        <w:rPr>
-          <w:rFonts w:ascii="Times New Roman" w:hAnsi="Times New Roman" w:cs="Times New Roman"/>
-          <w:i/>
-          <w:sz w:val="24"/>
-          <w:szCs w:val="24"/>
-        </w:rPr>
-        <w:t>MEEP: A flexible free-software package for electromagnetic simulations by the FDTD method</w:t>
-      </w:r>
-      <w:r>
-        <w:rPr>
-          <w:rFonts w:ascii="Times New Roman" w:hAnsi="Times New Roman" w:cs="Times New Roman"/>
-          <w:sz w:val="24"/>
-          <w:szCs w:val="24"/>
-        </w:rPr>
-        <w:t>, Computer Physics Communications, Vol. 181, 2010, p. 687-702.</w:t>
-      </w:r>
-    </w:p>
-    <w:p>
-      <w:pPr>
-        <w:jc w:val="both"/>
-        <w:rPr>
-          <w:rFonts w:ascii="Times New Roman" w:hAnsi="Times New Roman" w:cs="Times New Roman"/>
-          <w:sz w:val="24"/>
-          <w:szCs w:val="24"/>
-        </w:rPr>
-      </w:pPr>
-      <w:r>
-        <w:rPr>
-          <w:rFonts w:ascii="Times New Roman" w:hAnsi="Times New Roman" w:cs="Times New Roman"/>
-          <w:sz w:val="24"/>
-          <w:szCs w:val="24"/>
-        </w:rPr>
-        <w:t>[7</w:t>
-      </w:r>
-      <w:r>
-        <w:rPr>
-          <w:rFonts w:ascii="Times New Roman" w:hAnsi="Times New Roman" w:cs="Times New Roman"/>
-          <w:sz w:val="24"/>
-          <w:szCs w:val="24"/>
-        </w:rPr>
-        <w:t xml:space="preserve">] </w:t>
-      </w:r>
-      <w:r>
-        <w:rPr>
-          <w:rFonts w:ascii="Times New Roman" w:hAnsi="Times New Roman" w:cs="Times New Roman"/>
-          <w:sz w:val="24"/>
-          <w:szCs w:val="24"/>
-        </w:rPr>
-        <w:t xml:space="preserve">J. B. </w:t>
-      </w:r>
-      <w:proofErr w:type="spellStart"/>
-      <w:r>
-        <w:rPr>
-          <w:rFonts w:ascii="Times New Roman" w:hAnsi="Times New Roman" w:cs="Times New Roman"/>
-          <w:sz w:val="24"/>
-          <w:szCs w:val="24"/>
-        </w:rPr>
-        <w:t>Faria</w:t>
-      </w:r>
-      <w:proofErr w:type="spellEnd"/>
-      <w:r>
-        <w:rPr>
-          <w:rFonts w:ascii="Times New Roman" w:hAnsi="Times New Roman" w:cs="Times New Roman"/>
-          <w:sz w:val="24"/>
-          <w:szCs w:val="24"/>
-        </w:rPr>
-        <w:t>,</w:t>
-      </w:r>
-      <w:r>
-        <w:rPr>
-          <w:rFonts w:ascii="Times New Roman" w:hAnsi="Times New Roman" w:cs="Times New Roman"/>
-          <w:sz w:val="24"/>
-          <w:szCs w:val="24"/>
-        </w:rPr>
-        <w:t xml:space="preserve"> </w:t>
-      </w:r>
-      <w:r>
-        <w:rPr>
-          <w:rFonts w:ascii="Times New Roman" w:hAnsi="Times New Roman" w:cs="Times New Roman"/>
-          <w:i/>
-          <w:sz w:val="24"/>
-          <w:szCs w:val="24"/>
-        </w:rPr>
-        <w:t>Complex reluctance of inhomogeneous Euler-Cauchy tubular ferrites taking into account frequency</w:t>
-      </w:r>
-      <w:r>
-        <w:rPr>
-          <w:rFonts w:ascii="Times New Roman" w:hAnsi="Times New Roman" w:cs="Times New Roman"/>
-          <w:i/>
-          <w:sz w:val="24"/>
-          <w:szCs w:val="24"/>
-        </w:rPr>
-        <w:t xml:space="preserve"> dependent complex permeability</w:t>
-      </w:r>
-      <w:r>
-        <w:rPr>
-          <w:rFonts w:ascii="Times New Roman" w:hAnsi="Times New Roman" w:cs="Times New Roman"/>
-          <w:sz w:val="24"/>
-          <w:szCs w:val="24"/>
-        </w:rPr>
-        <w:t>,</w:t>
-      </w:r>
-      <w:r>
-        <w:rPr>
-          <w:rFonts w:ascii="Times New Roman" w:hAnsi="Times New Roman" w:cs="Times New Roman"/>
-          <w:sz w:val="24"/>
-          <w:szCs w:val="24"/>
-        </w:rPr>
-        <w:t xml:space="preserve"> Progress </w:t>
-      </w:r>
-      <w:proofErr w:type="gramStart"/>
-      <w:r>
-        <w:rPr>
-          <w:rFonts w:ascii="Times New Roman" w:hAnsi="Times New Roman" w:cs="Times New Roman"/>
-          <w:sz w:val="24"/>
-          <w:szCs w:val="24"/>
-        </w:rPr>
-        <w:t>In</w:t>
-      </w:r>
-      <w:proofErr w:type="gramEnd"/>
-      <w:r>
-        <w:rPr>
-          <w:rFonts w:ascii="Times New Roman" w:hAnsi="Times New Roman" w:cs="Times New Roman"/>
-          <w:sz w:val="24"/>
-          <w:szCs w:val="24"/>
-        </w:rPr>
-        <w:t xml:space="preserve"> Electromagnetics Research M, Vol. 25, </w:t>
-      </w:r>
-      <w:r>
-        <w:rPr>
-          <w:rFonts w:ascii="Times New Roman" w:hAnsi="Times New Roman" w:cs="Times New Roman"/>
-          <w:sz w:val="24"/>
-          <w:szCs w:val="24"/>
-        </w:rPr>
-        <w:t>2012, p. 71–85</w:t>
-      </w:r>
-      <w:r>
-        <w:rPr>
-          <w:rFonts w:ascii="Times New Roman" w:hAnsi="Times New Roman" w:cs="Times New Roman"/>
-          <w:sz w:val="24"/>
-          <w:szCs w:val="24"/>
-        </w:rPr>
-        <w:t>.</w:t>
-      </w:r>
-    </w:p>
-    <w:p>
-      <w:pPr>
-        <w:jc w:val="both"/>
-        <w:rPr>
-          <w:rFonts w:ascii="Times New Roman" w:hAnsi="Times New Roman" w:cs="Times New Roman"/>
-          <w:sz w:val="24"/>
-          <w:szCs w:val="24"/>
-        </w:rPr>
-      </w:pPr>
-      <w:r>
-        <w:rPr>
-          <w:rFonts w:ascii="Times New Roman" w:hAnsi="Times New Roman" w:cs="Times New Roman"/>
-          <w:sz w:val="24"/>
-          <w:szCs w:val="24"/>
-        </w:rPr>
-        <w:t>[8</w:t>
-      </w:r>
-      <w:r>
-        <w:rPr>
-          <w:rFonts w:ascii="Times New Roman" w:hAnsi="Times New Roman" w:cs="Times New Roman"/>
-          <w:sz w:val="24"/>
-          <w:szCs w:val="24"/>
-        </w:rPr>
-        <w:t xml:space="preserve">] C. Paul, K. Whites and S. </w:t>
-      </w:r>
-      <w:proofErr w:type="spellStart"/>
-      <w:r>
-        <w:rPr>
-          <w:rFonts w:ascii="Times New Roman" w:hAnsi="Times New Roman" w:cs="Times New Roman"/>
-          <w:sz w:val="24"/>
-          <w:szCs w:val="24"/>
-        </w:rPr>
-        <w:t>Nasar</w:t>
-      </w:r>
-      <w:proofErr w:type="spellEnd"/>
-      <w:r>
-        <w:rPr>
-          <w:rFonts w:ascii="Times New Roman" w:hAnsi="Times New Roman" w:cs="Times New Roman"/>
-          <w:sz w:val="24"/>
-          <w:szCs w:val="24"/>
-        </w:rPr>
-        <w:t xml:space="preserve">, </w:t>
-      </w:r>
-      <w:r>
-        <w:rPr>
-          <w:rFonts w:ascii="Times New Roman" w:hAnsi="Times New Roman" w:cs="Times New Roman"/>
-          <w:i/>
-          <w:sz w:val="24"/>
-          <w:szCs w:val="24"/>
-        </w:rPr>
-        <w:t>Introduction to electromagnetic fields</w:t>
-      </w:r>
-      <w:r>
-        <w:rPr>
-          <w:rFonts w:ascii="Times New Roman" w:hAnsi="Times New Roman" w:cs="Times New Roman"/>
-          <w:sz w:val="24"/>
-          <w:szCs w:val="24"/>
-        </w:rPr>
-        <w:t>, 4th ed. Boston: WCB/McGraw-Hill, 1998, p.586-589.</w:t>
-      </w:r>
-    </w:p>
-    <w:p>
-      <w:pPr>
-        <w:jc w:val="both"/>
-        <w:rPr>
-          <w:rFonts w:ascii="Times New Roman" w:hAnsi="Times New Roman" w:cs="Times New Roman"/>
-          <w:sz w:val="24"/>
-          <w:szCs w:val="24"/>
-        </w:rPr>
-      </w:pPr>
-      <w:r>
-        <w:rPr>
-          <w:rFonts w:ascii="Times New Roman" w:hAnsi="Times New Roman" w:cs="Times New Roman"/>
-          <w:sz w:val="24"/>
-          <w:szCs w:val="24"/>
-        </w:rPr>
-        <w:t>[9</w:t>
-      </w:r>
-      <w:r>
-        <w:rPr>
-          <w:rFonts w:ascii="Times New Roman" w:hAnsi="Times New Roman" w:cs="Times New Roman"/>
-          <w:sz w:val="24"/>
-          <w:szCs w:val="24"/>
-        </w:rPr>
-        <w:t xml:space="preserve">] J. Dedkova1 and L. </w:t>
-      </w:r>
-      <w:proofErr w:type="spellStart"/>
-      <w:r>
-        <w:rPr>
-          <w:rFonts w:ascii="Times New Roman" w:hAnsi="Times New Roman" w:cs="Times New Roman"/>
-          <w:sz w:val="24"/>
-          <w:szCs w:val="24"/>
-        </w:rPr>
-        <w:t>Brancık</w:t>
-      </w:r>
-      <w:proofErr w:type="spellEnd"/>
-      <w:r>
-        <w:rPr>
-          <w:rFonts w:ascii="Times New Roman" w:hAnsi="Times New Roman" w:cs="Times New Roman"/>
-          <w:sz w:val="24"/>
-          <w:szCs w:val="24"/>
-        </w:rPr>
-        <w:t xml:space="preserve">, </w:t>
-      </w:r>
-      <w:r>
-        <w:rPr>
-          <w:rFonts w:ascii="Times New Roman" w:hAnsi="Times New Roman" w:cs="Times New Roman"/>
-          <w:i/>
-          <w:sz w:val="24"/>
-          <w:szCs w:val="24"/>
-        </w:rPr>
-        <w:t>Laplace Transform and FDTD Approach Applied to MTL Simulation</w:t>
-      </w:r>
-      <w:r>
-        <w:rPr>
-          <w:rFonts w:ascii="Times New Roman" w:hAnsi="Times New Roman" w:cs="Times New Roman"/>
-          <w:sz w:val="24"/>
-          <w:szCs w:val="24"/>
-        </w:rPr>
-        <w:t>,</w:t>
-      </w:r>
-      <w:r>
-        <w:rPr>
-          <w:rFonts w:ascii="Times New Roman" w:hAnsi="Times New Roman" w:cs="Times New Roman"/>
-        </w:rPr>
-        <w:t xml:space="preserve"> </w:t>
-      </w:r>
-      <w:r>
-        <w:rPr>
-          <w:rFonts w:ascii="Times New Roman" w:hAnsi="Times New Roman" w:cs="Times New Roman"/>
-          <w:sz w:val="24"/>
-          <w:szCs w:val="24"/>
-        </w:rPr>
-        <w:t>PIERS Online</w:t>
-      </w:r>
-      <w:r>
-        <w:rPr>
-          <w:rFonts w:ascii="Times New Roman" w:hAnsi="Times New Roman" w:cs="Times New Roman"/>
-          <w:sz w:val="24"/>
-          <w:szCs w:val="24"/>
-        </w:rPr>
-        <w:t xml:space="preserve">, </w:t>
-      </w:r>
-      <w:r>
-        <w:rPr>
-          <w:rFonts w:ascii="Times New Roman" w:hAnsi="Times New Roman" w:cs="Times New Roman"/>
-          <w:sz w:val="24"/>
-          <w:szCs w:val="24"/>
-        </w:rPr>
-        <w:t xml:space="preserve">Vol.4, </w:t>
-      </w:r>
-      <w:r>
-        <w:rPr>
-          <w:rFonts w:ascii="Times New Roman" w:hAnsi="Times New Roman" w:cs="Times New Roman"/>
-          <w:sz w:val="24"/>
-          <w:szCs w:val="24"/>
-        </w:rPr>
-        <w:t xml:space="preserve">No. 1, </w:t>
-      </w:r>
-      <w:r>
-        <w:rPr>
-          <w:rFonts w:ascii="Times New Roman" w:hAnsi="Times New Roman" w:cs="Times New Roman"/>
-          <w:sz w:val="24"/>
-          <w:szCs w:val="24"/>
-        </w:rPr>
-        <w:t>200</w:t>
-      </w:r>
-      <w:r>
-        <w:rPr>
-          <w:rFonts w:ascii="Times New Roman" w:hAnsi="Times New Roman" w:cs="Times New Roman"/>
-          <w:sz w:val="24"/>
-          <w:szCs w:val="24"/>
-        </w:rPr>
-        <w:t>8, p.</w:t>
-      </w:r>
-      <w:r>
-        <w:rPr>
-          <w:rFonts w:ascii="Times New Roman" w:hAnsi="Times New Roman" w:cs="Times New Roman"/>
-          <w:sz w:val="24"/>
-          <w:szCs w:val="24"/>
-        </w:rPr>
-        <w:t>1</w:t>
-      </w:r>
-      <w:r>
-        <w:rPr>
-          <w:rFonts w:ascii="Times New Roman" w:hAnsi="Times New Roman" w:cs="Times New Roman"/>
-          <w:sz w:val="24"/>
-          <w:szCs w:val="24"/>
-        </w:rPr>
-        <w:t>6-</w:t>
-      </w:r>
-      <w:r>
-        <w:rPr>
-          <w:rFonts w:ascii="Times New Roman" w:hAnsi="Times New Roman" w:cs="Times New Roman"/>
-          <w:sz w:val="24"/>
-          <w:szCs w:val="24"/>
-        </w:rPr>
-        <w:t>20</w:t>
-      </w:r>
-      <w:r>
-        <w:rPr>
-          <w:rFonts w:ascii="Times New Roman" w:hAnsi="Times New Roman" w:cs="Times New Roman"/>
-          <w:sz w:val="24"/>
-          <w:szCs w:val="24"/>
-        </w:rPr>
-        <w:t>.</w:t>
-      </w:r>
-    </w:p>
-    <w:p>
-      <w:pPr>
-        <w:jc w:val="both"/>
-        <w:rPr>
-          <w:rFonts w:ascii="Times New Roman" w:hAnsi="Times New Roman" w:cs="Times New Roman"/>
-          <w:sz w:val="24"/>
-        </w:rPr>
-      </w:pPr>
-      <w:r>
-        <w:rPr>
-          <w:rFonts w:ascii="Times New Roman" w:hAnsi="Times New Roman" w:cs="Times New Roman"/>
-          <w:sz w:val="24"/>
-        </w:rPr>
-        <w:t>[10</w:t>
-      </w:r>
-      <w:r>
-        <w:rPr>
-          <w:rFonts w:ascii="Times New Roman" w:hAnsi="Times New Roman" w:cs="Times New Roman"/>
-          <w:sz w:val="24"/>
-        </w:rPr>
-        <w:t xml:space="preserve">] </w:t>
-      </w:r>
-      <w:proofErr w:type="spellStart"/>
-      <w:r>
-        <w:rPr>
-          <w:rFonts w:ascii="Times New Roman" w:hAnsi="Times New Roman" w:cs="Times New Roman"/>
-          <w:sz w:val="24"/>
-        </w:rPr>
-        <w:t>Antonini</w:t>
-      </w:r>
-      <w:proofErr w:type="spellEnd"/>
-      <w:r>
-        <w:rPr>
-          <w:rFonts w:ascii="Times New Roman" w:hAnsi="Times New Roman" w:cs="Times New Roman"/>
-          <w:sz w:val="24"/>
-        </w:rPr>
-        <w:t>, G. 2010. </w:t>
-      </w:r>
-      <w:r>
-        <w:rPr>
-          <w:rFonts w:ascii="Times New Roman" w:hAnsi="Times New Roman" w:cs="Times New Roman"/>
-          <w:i/>
-          <w:sz w:val="24"/>
-        </w:rPr>
-        <w:t>A general framework for the analysis of metamaterial transmission lines</w:t>
-      </w:r>
-      <w:r>
-        <w:rPr>
-          <w:rFonts w:ascii="Times New Roman" w:hAnsi="Times New Roman" w:cs="Times New Roman"/>
-          <w:sz w:val="24"/>
-        </w:rPr>
-        <w:t>. </w:t>
-      </w:r>
-      <w:proofErr w:type="spellStart"/>
-      <w:r>
-        <w:rPr>
-          <w:rFonts w:ascii="Times New Roman" w:hAnsi="Times New Roman" w:cs="Times New Roman"/>
-          <w:iCs/>
-          <w:sz w:val="24"/>
-        </w:rPr>
-        <w:t>Prog</w:t>
-      </w:r>
-      <w:proofErr w:type="spellEnd"/>
-      <w:r>
-        <w:rPr>
-          <w:rFonts w:ascii="Times New Roman" w:hAnsi="Times New Roman" w:cs="Times New Roman"/>
-          <w:iCs/>
-          <w:sz w:val="24"/>
-        </w:rPr>
-        <w:t xml:space="preserve">. </w:t>
-      </w:r>
-      <w:proofErr w:type="spellStart"/>
-      <w:r>
-        <w:rPr>
-          <w:rFonts w:ascii="Times New Roman" w:hAnsi="Times New Roman" w:cs="Times New Roman"/>
-          <w:iCs/>
-          <w:sz w:val="24"/>
-        </w:rPr>
-        <w:t>Electromagn</w:t>
-      </w:r>
-      <w:proofErr w:type="spellEnd"/>
-      <w:r>
-        <w:rPr>
-          <w:rFonts w:ascii="Times New Roman" w:hAnsi="Times New Roman" w:cs="Times New Roman"/>
-          <w:iCs/>
-          <w:sz w:val="24"/>
-        </w:rPr>
-        <w:t>. Res. B.</w:t>
-      </w:r>
-      <w:r>
-        <w:rPr>
-          <w:rFonts w:ascii="Times New Roman" w:hAnsi="Times New Roman" w:cs="Times New Roman"/>
-          <w:sz w:val="24"/>
-        </w:rPr>
-        <w:t>, 20</w:t>
-      </w:r>
-      <w:r>
-        <w:rPr>
-          <w:rFonts w:ascii="Times New Roman" w:hAnsi="Times New Roman" w:cs="Times New Roman"/>
-          <w:sz w:val="24"/>
-        </w:rPr>
-        <w:t>10,</w:t>
-      </w:r>
-      <w:r>
-        <w:rPr>
-          <w:rFonts w:ascii="Times New Roman" w:hAnsi="Times New Roman" w:cs="Times New Roman"/>
-          <w:sz w:val="24"/>
-        </w:rPr>
-        <w:t> </w:t>
-      </w:r>
-      <w:r>
-        <w:rPr>
-          <w:rFonts w:ascii="Times New Roman" w:hAnsi="Times New Roman" w:cs="Times New Roman"/>
-          <w:sz w:val="24"/>
-        </w:rPr>
-        <w:t xml:space="preserve">p. </w:t>
-      </w:r>
-      <w:r>
-        <w:rPr>
-          <w:rFonts w:ascii="Times New Roman" w:hAnsi="Times New Roman" w:cs="Times New Roman"/>
-          <w:sz w:val="24"/>
-        </w:rPr>
-        <w:t>353–373</w:t>
-      </w:r>
-    </w:p>
-    <w:p>
-      <w:pPr>
-        <w:jc w:val="both"/>
-        <w:rPr>
-          <w:rFonts w:ascii="Times New Roman" w:hAnsi="Times New Roman" w:cs="Times New Roman"/>
-          <w:sz w:val="24"/>
-        </w:rPr>
-      </w:pPr>
-      <w:r>
-        <w:rPr>
-          <w:rFonts w:ascii="Times New Roman" w:hAnsi="Times New Roman" w:cs="Times New Roman"/>
-          <w:sz w:val="24"/>
-        </w:rPr>
-        <w:t>[11</w:t>
-      </w:r>
-      <w:r>
-        <w:rPr>
-          <w:rFonts w:ascii="Times New Roman" w:hAnsi="Times New Roman" w:cs="Times New Roman"/>
-          <w:sz w:val="24"/>
-        </w:rPr>
-        <w:t xml:space="preserve">] Caloz, C. and T. Itoh, </w:t>
-      </w:r>
-      <w:r>
-        <w:rPr>
-          <w:rFonts w:ascii="Times New Roman" w:hAnsi="Times New Roman" w:cs="Times New Roman"/>
-          <w:i/>
-          <w:sz w:val="24"/>
-        </w:rPr>
-        <w:t>Electromagnetic Metamaterials: Transmission Line Theory and Microwave Applications</w:t>
-      </w:r>
-      <w:r>
-        <w:rPr>
-          <w:rFonts w:ascii="Times New Roman" w:hAnsi="Times New Roman" w:cs="Times New Roman"/>
-          <w:sz w:val="24"/>
-        </w:rPr>
-        <w:t>, Wiley-IEEE Press, 2005</w:t>
-      </w:r>
-      <w:r>
-        <w:rPr>
-          <w:rFonts w:ascii="Times New Roman" w:hAnsi="Times New Roman" w:cs="Times New Roman"/>
-          <w:sz w:val="24"/>
-        </w:rPr>
-        <w:t>, p. 27-58.</w:t>
-      </w:r>
-    </w:p>
-    <w:p>
-      <w:pPr>
-        <w:jc w:val="both"/>
-        <w:rPr>
-          <w:rFonts w:ascii="Times New Roman" w:hAnsi="Times New Roman" w:cs="Times New Roman"/>
-          <w:sz w:val="24"/>
-        </w:rPr>
-      </w:pPr>
-      <w:r>
-        <w:rPr>
-          <w:rFonts w:ascii="Times New Roman" w:hAnsi="Times New Roman" w:cs="Times New Roman"/>
-          <w:sz w:val="24"/>
-        </w:rPr>
         <w:t>[12</w:t>
       </w:r>
       <w:r>
@@ -7178,7 +7707,6 @@
   <w:style w:type="character" w:default="1" w:styleId="DefaultParagraphFont">
     <w:name w:val="Default Paragraph Font"/>
     <w:uiPriority w:val="1"/>
-    <w:semiHidden/>
     <w:unhideWhenUsed/>
   </w:style>
   <w:style w:type="table" w:default="1" w:styleId="TableNormal">

--- a/Thesis/Magnetic Transmission Lines/Thesis_Proposal (1).docx
+++ b/Thesis/Magnetic Transmission Lines/Thesis_Proposal (1).docx
@@ -555,6 +555,38 @@
           <w:sz w:val="24"/>
           <w:szCs w:val="24"/>
         </w:rPr>
+        <w:t xml:space="preserve"> because of its compl</w:t>
+      </w:r>
+      <w:r>
+        <w:rPr>
+          <w:rFonts w:ascii="Times New Roman" w:hAnsi="Times New Roman" w:cs="Times New Roman"/>
+          <w:sz w:val="24"/>
+          <w:szCs w:val="24"/>
+        </w:rPr>
+        <w:t>icated</w:t>
+      </w:r>
+      <w:r>
+        <w:rPr>
+          <w:rFonts w:ascii="Times New Roman" w:hAnsi="Times New Roman" w:cs="Times New Roman"/>
+          <w:sz w:val="24"/>
+          <w:szCs w:val="24"/>
+        </w:rPr>
+        <w:t xml:space="preserve"> </w:t>
+      </w:r>
+      <w:r>
+        <w:rPr>
+          <w:rFonts w:ascii="Times New Roman" w:hAnsi="Times New Roman" w:cs="Times New Roman"/>
+          <w:sz w:val="24"/>
+          <w:szCs w:val="24"/>
+        </w:rPr>
+        <w:t>nature</w:t>
+      </w:r>
+      <w:r>
+        <w:rPr>
+          <w:rFonts w:ascii="Times New Roman" w:hAnsi="Times New Roman" w:cs="Times New Roman"/>
+          <w:sz w:val="24"/>
+          <w:szCs w:val="24"/>
+        </w:rPr>
         <w:t xml:space="preserve">. </w:t>
       </w:r>
       <w:r>
@@ -619,39 +651,39 @@
           <w:sz w:val="24"/>
           <w:szCs w:val="24"/>
         </w:rPr>
-        <w:t xml:space="preserve">because the behavior </w:t>
-      </w:r>
-      <w:r>
-        <w:rPr>
-          <w:rFonts w:ascii="Times New Roman" w:hAnsi="Times New Roman" w:cs="Times New Roman"/>
-          <w:sz w:val="24"/>
-          <w:szCs w:val="24"/>
-        </w:rPr>
-        <w:t>of</w:t>
-      </w:r>
-      <w:r>
-        <w:rPr>
-          <w:rFonts w:ascii="Times New Roman" w:hAnsi="Times New Roman" w:cs="Times New Roman"/>
-          <w:sz w:val="24"/>
-          <w:szCs w:val="24"/>
-        </w:rPr>
-        <w:t xml:space="preserve"> a</w:t>
-      </w:r>
-      <w:r>
-        <w:rPr>
-          <w:rFonts w:ascii="Times New Roman" w:hAnsi="Times New Roman" w:cs="Times New Roman"/>
-          <w:sz w:val="24"/>
-          <w:szCs w:val="24"/>
-        </w:rPr>
-        <w:t xml:space="preserve"> Magnetic Transmission line </w:t>
-      </w:r>
-      <w:r>
-        <w:rPr>
-          <w:rFonts w:ascii="Times New Roman" w:hAnsi="Times New Roman" w:cs="Times New Roman"/>
-          <w:sz w:val="24"/>
-          <w:szCs w:val="24"/>
-        </w:rPr>
-        <w:t xml:space="preserve">is very complex. </w:t>
+        <w:t xml:space="preserve">because </w:t>
+      </w:r>
+      <w:r>
+        <w:rPr>
+          <w:rFonts w:ascii="Times New Roman" w:hAnsi="Times New Roman" w:cs="Times New Roman"/>
+          <w:sz w:val="24"/>
+          <w:szCs w:val="24"/>
+        </w:rPr>
+        <w:t>of this negligence</w:t>
+      </w:r>
+      <w:r>
+        <w:rPr>
+          <w:rFonts w:ascii="Times New Roman" w:hAnsi="Times New Roman" w:cs="Times New Roman"/>
+          <w:sz w:val="24"/>
+          <w:szCs w:val="24"/>
+        </w:rPr>
+        <w:t xml:space="preserve">. </w:t>
+      </w:r>
+      <w:r>
+        <w:rPr>
+          <w:rFonts w:ascii="Times New Roman" w:hAnsi="Times New Roman" w:cs="Times New Roman"/>
+          <w:sz w:val="24"/>
+          <w:szCs w:val="24"/>
+        </w:rPr>
+        <w:t>Intrinsically</w:t>
+      </w:r>
+      <w:r>
+        <w:rPr>
+          <w:rFonts w:ascii="Times New Roman" w:hAnsi="Times New Roman" w:cs="Times New Roman"/>
+          <w:sz w:val="24"/>
+          <w:szCs w:val="24"/>
+        </w:rPr>
+        <w:t xml:space="preserve">, </w:t>
       </w:r>
       <w:r>
         <w:rPr>
@@ -926,6 +958,14 @@
           <w:szCs w:val="24"/>
         </w:rPr>
         <w:t xml:space="preserve">moving magnetic charges produce Electric Fields, just like moving electric charges produce Magnetic Fields. </w:t>
+      </w:r>
+      <w:r>
+        <w:rPr>
+          <w:rFonts w:ascii="Times New Roman" w:hAnsi="Times New Roman" w:cs="Times New Roman"/>
+          <w:sz w:val="24"/>
+          <w:szCs w:val="24"/>
+        </w:rPr>
+        <w:t xml:space="preserve">Hence, </w:t>
       </w:r>
       <w:r>
         <w:rPr>
@@ -1620,23 +1660,71 @@
           <w:sz w:val="24"/>
           <w:szCs w:val="24"/>
         </w:rPr>
-        <w:t xml:space="preserve">Simulations showed that they exhibit super-luminal phase and group velocity. </w:t>
-      </w:r>
-      <w:r>
-        <w:rPr>
-          <w:rFonts w:ascii="Times New Roman" w:hAnsi="Times New Roman" w:cs="Times New Roman"/>
-          <w:sz w:val="24"/>
-          <w:szCs w:val="24"/>
-        </w:rPr>
-        <w:t>He also developed mathematical models for studying the Frequency Domain Behavior of Magnetic Transmission Lines.</w:t>
-      </w:r>
-      <w:r>
-        <w:rPr>
-          <w:rFonts w:ascii="Times New Roman" w:hAnsi="Times New Roman" w:cs="Times New Roman"/>
-          <w:sz w:val="24"/>
-          <w:szCs w:val="24"/>
-        </w:rPr>
-        <w:t xml:space="preserve"> He analyzed non-uniform multi-conductor transmission lines by formulating frequency-domain equations. Solutions to multi-conductor transmission lines equations were presented in the form of a superposition of natural modes of propagation. He </w:t>
+        <w:t>Simulations showed that they exhibit super-luminal phase velocity</w:t>
+      </w:r>
+      <w:r>
+        <w:rPr>
+          <w:rFonts w:ascii="Times New Roman" w:hAnsi="Times New Roman" w:cs="Times New Roman"/>
+          <w:sz w:val="24"/>
+          <w:szCs w:val="24"/>
+        </w:rPr>
+        <w:t xml:space="preserve"> and almost zero attenuation dispersion</w:t>
+      </w:r>
+      <w:r>
+        <w:rPr>
+          <w:rFonts w:ascii="Times New Roman" w:hAnsi="Times New Roman" w:cs="Times New Roman"/>
+          <w:sz w:val="24"/>
+          <w:szCs w:val="24"/>
+        </w:rPr>
+        <w:t xml:space="preserve">. </w:t>
+      </w:r>
+      <w:r>
+        <w:rPr>
+          <w:rFonts w:ascii="Times New Roman" w:hAnsi="Times New Roman" w:cs="Times New Roman"/>
+          <w:sz w:val="24"/>
+          <w:szCs w:val="24"/>
+        </w:rPr>
+        <w:t xml:space="preserve">He also developed mathematical models for studying the Frequency Domain Behavior of </w:t>
+      </w:r>
+      <w:r>
+        <w:rPr>
+          <w:rFonts w:ascii="Times New Roman" w:hAnsi="Times New Roman" w:cs="Times New Roman"/>
+          <w:sz w:val="24"/>
+          <w:szCs w:val="24"/>
+        </w:rPr>
+        <w:t xml:space="preserve">non-uniform </w:t>
+      </w:r>
+      <w:r>
+        <w:rPr>
+          <w:rFonts w:ascii="Times New Roman" w:hAnsi="Times New Roman" w:cs="Times New Roman"/>
+          <w:sz w:val="24"/>
+          <w:szCs w:val="24"/>
+        </w:rPr>
+        <w:t>Magnetic Transmission Lines.</w:t>
+      </w:r>
+      <w:r>
+        <w:rPr>
+          <w:rFonts w:ascii="Times New Roman" w:hAnsi="Times New Roman" w:cs="Times New Roman"/>
+          <w:sz w:val="24"/>
+          <w:szCs w:val="24"/>
+        </w:rPr>
+        <w:t xml:space="preserve"> Solutions to </w:t>
+      </w:r>
+      <w:r>
+        <w:rPr>
+          <w:rFonts w:ascii="Times New Roman" w:hAnsi="Times New Roman" w:cs="Times New Roman"/>
+          <w:sz w:val="24"/>
+          <w:szCs w:val="24"/>
+        </w:rPr>
+        <w:t>Electromagnetic</w:t>
+      </w:r>
+      <w:r>
+        <w:rPr>
+          <w:rFonts w:ascii="Times New Roman" w:hAnsi="Times New Roman" w:cs="Times New Roman"/>
+          <w:sz w:val="24"/>
+          <w:szCs w:val="24"/>
+        </w:rPr>
+        <w:t xml:space="preserve"> equations were presented in the form of a superposition of natural modes of propagation. He </w:t>
       </w:r>
       <w:r>
         <w:rPr>
@@ -1692,15 +1780,87 @@
           <w:sz w:val="24"/>
           <w:szCs w:val="24"/>
         </w:rPr>
-        <w:t xml:space="preserve"> He</w:t>
-      </w:r>
-      <w:r>
-        <w:rPr>
-          <w:rFonts w:ascii="Times New Roman" w:hAnsi="Times New Roman" w:cs="Times New Roman"/>
-          <w:sz w:val="24"/>
-          <w:szCs w:val="24"/>
-        </w:rPr>
-        <w:t xml:space="preserve"> developed a model for ideal transformers using frequency-domain transmission line theory. The new approach, based on Maxwell’s equations and Poynting vector, modeled the ideal transformer by means of an ideal magnetic transmission line. It was shown that the well-known </w:t>
+        <w:t xml:space="preserve"> </w:t>
+      </w:r>
+      <w:r>
+        <w:rPr>
+          <w:rFonts w:ascii="Times New Roman" w:hAnsi="Times New Roman" w:cs="Times New Roman"/>
+          <w:sz w:val="24"/>
+          <w:szCs w:val="24"/>
+        </w:rPr>
+        <w:t>DC signals</w:t>
+      </w:r>
+      <w:r>
+        <w:rPr>
+          <w:rFonts w:ascii="Times New Roman" w:hAnsi="Times New Roman" w:cs="Times New Roman"/>
+          <w:sz w:val="24"/>
+          <w:szCs w:val="24"/>
+        </w:rPr>
+        <w:t xml:space="preserve"> produce the most severe transients</w:t>
+      </w:r>
+      <w:r>
+        <w:rPr>
+          <w:rFonts w:ascii="Times New Roman" w:hAnsi="Times New Roman" w:cs="Times New Roman"/>
+          <w:sz w:val="24"/>
+          <w:szCs w:val="24"/>
+        </w:rPr>
+        <w:t xml:space="preserve"> in Electric Transmission Lines</w:t>
+      </w:r>
+      <w:r>
+        <w:rPr>
+          <w:rFonts w:ascii="Times New Roman" w:hAnsi="Times New Roman" w:cs="Times New Roman"/>
+          <w:sz w:val="24"/>
+          <w:szCs w:val="24"/>
+        </w:rPr>
+        <w:t>;</w:t>
+      </w:r>
+      <w:r>
+        <w:rPr>
+          <w:rFonts w:ascii="Times New Roman" w:hAnsi="Times New Roman" w:cs="Times New Roman"/>
+          <w:sz w:val="24"/>
+          <w:szCs w:val="24"/>
+        </w:rPr>
+        <w:t xml:space="preserve"> which behave like a low pass filter</w:t>
+      </w:r>
+      <w:r>
+        <w:rPr>
+          <w:rFonts w:ascii="Times New Roman" w:hAnsi="Times New Roman" w:cs="Times New Roman"/>
+          <w:sz w:val="24"/>
+          <w:szCs w:val="24"/>
+        </w:rPr>
+        <w:t>.</w:t>
+      </w:r>
+      <w:r>
+        <w:rPr>
+          <w:rFonts w:ascii="Times New Roman" w:hAnsi="Times New Roman" w:cs="Times New Roman"/>
+          <w:sz w:val="24"/>
+          <w:szCs w:val="24"/>
+        </w:rPr>
+        <w:t xml:space="preserve"> </w:t>
+      </w:r>
+      <w:r>
+        <w:rPr>
+          <w:rFonts w:ascii="Times New Roman" w:hAnsi="Times New Roman" w:cs="Times New Roman"/>
+          <w:sz w:val="24"/>
+          <w:szCs w:val="24"/>
+        </w:rPr>
+        <w:t>Moreover, h</w:t>
+      </w:r>
+      <w:r>
+        <w:rPr>
+          <w:rFonts w:ascii="Times New Roman" w:hAnsi="Times New Roman" w:cs="Times New Roman"/>
+          <w:sz w:val="24"/>
+          <w:szCs w:val="24"/>
+        </w:rPr>
+        <w:t>e</w:t>
+      </w:r>
+      <w:r>
+        <w:rPr>
+          <w:rFonts w:ascii="Times New Roman" w:hAnsi="Times New Roman" w:cs="Times New Roman"/>
+          <w:sz w:val="24"/>
+          <w:szCs w:val="24"/>
+        </w:rPr>
+        <w:t xml:space="preserve"> developed a model for ideal transformers using frequency-domain transmission line theory. The new approach, based on Maxwell’s equations and Poynting vector, modeled the ideal transformer by means of an ideal magnetic transmission line. It was shown </w:t>
       </w:r>
       <w:r>
         <w:rPr>
@@ -1709,7 +1869,7 @@
           <w:szCs w:val="24"/>
         </w:rPr>
         <w:lastRenderedPageBreak/>
-        <w:t xml:space="preserve">voltage, current, and impedance ratios of the ideal transformer can be reproduced by the new </w:t>
+        <w:t xml:space="preserve">that the well-known voltage, current, and impedance ratios of the ideal transformer can be reproduced by the new </w:t>
       </w:r>
       <w:r>
         <w:rPr>
@@ -1753,25 +1913,103 @@
           <w:sz w:val="24"/>
           <w:szCs w:val="24"/>
         </w:rPr>
-        <w:t xml:space="preserve"> [10] presented an analysis of right/ left handed meta-material transmission lines. The ladder network structure of the transmission line was used to obtain a rational form of the two port network representation. The rational form of the transfer functions </w:t>
-      </w:r>
-      <w:proofErr w:type="gramStart"/>
-      <w:r>
-        <w:rPr>
-          <w:rFonts w:ascii="Times New Roman" w:hAnsi="Times New Roman" w:cs="Times New Roman"/>
-          <w:sz w:val="24"/>
-          <w:szCs w:val="24"/>
-        </w:rPr>
-        <w:t>lead</w:t>
-      </w:r>
-      <w:proofErr w:type="gramEnd"/>
-      <w:r>
-        <w:rPr>
-          <w:rFonts w:ascii="Times New Roman" w:hAnsi="Times New Roman" w:cs="Times New Roman"/>
-          <w:sz w:val="24"/>
-          <w:szCs w:val="24"/>
-        </w:rPr>
-        <w:t xml:space="preserve"> to an efficient time-domain macro model; which accurately captured the physics of composite right/ left handed meta-material transmission lines. The proposed methodology can be applied to Magnetic Transmission Lines so that the dispersive behavior of lumped elements can be directly incorporated into the time-domain model.</w:t>
+        <w:t xml:space="preserve"> [10] presented an </w:t>
+      </w:r>
+      <w:r>
+        <w:rPr>
+          <w:rFonts w:ascii="Times New Roman" w:hAnsi="Times New Roman" w:cs="Times New Roman"/>
+          <w:sz w:val="24"/>
+          <w:szCs w:val="24"/>
+        </w:rPr>
+        <w:t xml:space="preserve">in-depth </w:t>
+      </w:r>
+      <w:r>
+        <w:rPr>
+          <w:rFonts w:ascii="Times New Roman" w:hAnsi="Times New Roman" w:cs="Times New Roman"/>
+          <w:sz w:val="24"/>
+          <w:szCs w:val="24"/>
+        </w:rPr>
+        <w:t xml:space="preserve">analysis of meta-material transmission lines. The ladder network structure of the transmission line was used to obtain </w:t>
+      </w:r>
+      <w:r>
+        <w:rPr>
+          <w:rFonts w:ascii="Times New Roman" w:hAnsi="Times New Roman" w:cs="Times New Roman"/>
+          <w:sz w:val="24"/>
+          <w:szCs w:val="24"/>
+        </w:rPr>
+        <w:t xml:space="preserve">dominant zeros and poles. This lead to </w:t>
+      </w:r>
+      <w:r>
+        <w:rPr>
+          <w:rFonts w:ascii="Times New Roman" w:hAnsi="Times New Roman" w:cs="Times New Roman"/>
+          <w:sz w:val="24"/>
+          <w:szCs w:val="24"/>
+        </w:rPr>
+        <w:t xml:space="preserve">a rational form of the two port network </w:t>
+      </w:r>
+      <w:r>
+        <w:rPr>
+          <w:rFonts w:ascii="Times New Roman" w:hAnsi="Times New Roman" w:cs="Times New Roman"/>
+          <w:sz w:val="24"/>
+          <w:szCs w:val="24"/>
+        </w:rPr>
+        <w:t>transfer function</w:t>
+      </w:r>
+      <w:r>
+        <w:rPr>
+          <w:rFonts w:ascii="Times New Roman" w:hAnsi="Times New Roman" w:cs="Times New Roman"/>
+          <w:sz w:val="24"/>
+          <w:szCs w:val="24"/>
+        </w:rPr>
+        <w:t xml:space="preserve">. The rational form of the transfer functions </w:t>
+      </w:r>
+      <w:r>
+        <w:rPr>
+          <w:rFonts w:ascii="Times New Roman" w:hAnsi="Times New Roman" w:cs="Times New Roman"/>
+          <w:sz w:val="24"/>
+          <w:szCs w:val="24"/>
+        </w:rPr>
+        <w:t>provided</w:t>
+      </w:r>
+      <w:r>
+        <w:rPr>
+          <w:rFonts w:ascii="Times New Roman" w:hAnsi="Times New Roman" w:cs="Times New Roman"/>
+          <w:sz w:val="24"/>
+          <w:szCs w:val="24"/>
+        </w:rPr>
+        <w:t xml:space="preserve"> an efficient time-domain macro model; which accurately captured the physics of composite meta-material transmission lines. The proposed methodology can be applied to Magnetic Transmission Lines so that the dispersive behavior of </w:t>
+      </w:r>
+      <w:r>
+        <w:rPr>
+          <w:rFonts w:ascii="Times New Roman" w:hAnsi="Times New Roman" w:cs="Times New Roman"/>
+          <w:sz w:val="24"/>
+          <w:szCs w:val="24"/>
+        </w:rPr>
+        <w:t>distributed</w:t>
+      </w:r>
+      <w:r>
+        <w:rPr>
+          <w:rFonts w:ascii="Times New Roman" w:hAnsi="Times New Roman" w:cs="Times New Roman"/>
+          <w:sz w:val="24"/>
+          <w:szCs w:val="24"/>
+        </w:rPr>
+        <w:t xml:space="preserve"> elements can be directly incorporated into the </w:t>
+      </w:r>
+      <w:r>
+        <w:rPr>
+          <w:rFonts w:ascii="Times New Roman" w:hAnsi="Times New Roman" w:cs="Times New Roman"/>
+          <w:sz w:val="24"/>
+          <w:szCs w:val="24"/>
+        </w:rPr>
+        <w:t>lumped</w:t>
+      </w:r>
+      <w:r>
+        <w:rPr>
+          <w:rFonts w:ascii="Times New Roman" w:hAnsi="Times New Roman" w:cs="Times New Roman"/>
+          <w:sz w:val="24"/>
+          <w:szCs w:val="24"/>
+        </w:rPr>
+        <w:t xml:space="preserve"> model.</w:t>
       </w:r>
     </w:p>
     <w:p>
@@ -1789,7 +2027,7 @@
           <w:sz w:val="24"/>
           <w:szCs w:val="24"/>
         </w:rPr>
-        <w:t>Caloz and Itoh [11] presented non-linear electromagnetic right/ left handed meta-material dispersive Transmission Lines focusing on their complex permittivity and permeability. They used the transmission matrix method to formulate equations for th</w:t>
+        <w:t>Caloz and Itoh [11] presented non-linear electromagnetic meta-material Transmission Lines focusing on their complex permittivity and permeability. They used the transmission matrix method to formulate equations for th</w:t>
       </w:r>
       <w:r>
         <w:rPr>
@@ -1805,7 +2043,39 @@
           <w:sz w:val="24"/>
           <w:szCs w:val="24"/>
         </w:rPr>
-        <w:t xml:space="preserve"> distributed non-linear system. They also discussed radiated-wave applications including </w:t>
+        <w:t xml:space="preserve"> </w:t>
+      </w:r>
+      <w:r>
+        <w:rPr>
+          <w:rFonts w:ascii="Times New Roman" w:hAnsi="Times New Roman" w:cs="Times New Roman"/>
+          <w:sz w:val="24"/>
+          <w:szCs w:val="24"/>
+        </w:rPr>
+        <w:t>dispersive</w:t>
+      </w:r>
+      <w:r>
+        <w:rPr>
+          <w:rFonts w:ascii="Times New Roman" w:hAnsi="Times New Roman" w:cs="Times New Roman"/>
+          <w:sz w:val="24"/>
+          <w:szCs w:val="24"/>
+        </w:rPr>
+        <w:t>,</w:t>
+      </w:r>
+      <w:r>
+        <w:rPr>
+          <w:rFonts w:ascii="Times New Roman" w:hAnsi="Times New Roman" w:cs="Times New Roman"/>
+          <w:sz w:val="24"/>
+          <w:szCs w:val="24"/>
+        </w:rPr>
+        <w:t xml:space="preserve"> </w:t>
+      </w:r>
+      <w:r>
+        <w:rPr>
+          <w:rFonts w:ascii="Times New Roman" w:hAnsi="Times New Roman" w:cs="Times New Roman"/>
+          <w:sz w:val="24"/>
+          <w:szCs w:val="24"/>
+        </w:rPr>
+        <w:t xml:space="preserve">distributed non-linear system. They also discussed radiated-wave applications including </w:t>
       </w:r>
       <w:proofErr w:type="spellStart"/>
       <w:r>
@@ -1867,7 +2137,39 @@
           <w:sz w:val="24"/>
           <w:szCs w:val="24"/>
         </w:rPr>
-        <w:t xml:space="preserve"> [7] presented an analysis of skin-effect in radially inhomogeneous tubular geometries for Euler-Cauchy structures. He addressed the evaluation of the per unit length complex magnetic reluctance of tubular ferrites, taking into account that their complex permeability strongly depended on the frequency. For frequencies up to 1 MHz the real part of the complex reluctance remained practically independent of the frequency, whereas the imaginary part increased linearly. Ferrite behavior was strongly dependent on its chemical composition, which may vary a lot among specimens. The performance of Magnetic Transmission Lines was critically dependent on the complex magnetic reluctance.</w:t>
+        <w:t xml:space="preserve"> [7] presented an analysis of skin-effect in radially inhomogeneous tubular geometries for Euler-Cauchy structures. He addressed the evaluation of the per unit length complex magnetic reluctance of tubular ferrites, taking into account that their complex permeability strongly depended on the frequency. For frequencies up to 1 MHz the real part of the complex reluctance remained practically independent of the frequency, whereas the imaginary part increased linearly. Ferrite behavior was strongly dependent on its chemical composition, which may vary a lot among specimens. The performance of Magnetic </w:t>
+      </w:r>
+      <w:r>
+        <w:rPr>
+          <w:rFonts w:ascii="Times New Roman" w:hAnsi="Times New Roman" w:cs="Times New Roman"/>
+          <w:sz w:val="24"/>
+          <w:szCs w:val="24"/>
+        </w:rPr>
+        <w:t>Waveguides</w:t>
+      </w:r>
+      <w:r>
+        <w:rPr>
+          <w:rFonts w:ascii="Times New Roman" w:hAnsi="Times New Roman" w:cs="Times New Roman"/>
+          <w:sz w:val="24"/>
+          <w:szCs w:val="24"/>
+        </w:rPr>
+        <w:t xml:space="preserve"> was critically dependent on the complex </w:t>
+      </w:r>
+      <w:r>
+        <w:rPr>
+          <w:rFonts w:ascii="Times New Roman" w:hAnsi="Times New Roman" w:cs="Times New Roman"/>
+          <w:sz w:val="24"/>
+          <w:szCs w:val="24"/>
+        </w:rPr>
+        <w:t xml:space="preserve">nature of </w:t>
+      </w:r>
+      <w:r>
+        <w:rPr>
+          <w:rFonts w:ascii="Times New Roman" w:hAnsi="Times New Roman" w:cs="Times New Roman"/>
+          <w:sz w:val="24"/>
+          <w:szCs w:val="24"/>
+        </w:rPr>
+        <w:t>magnetic reluctance.</w:t>
       </w:r>
     </w:p>
     <w:p>
@@ -1893,23 +2195,31 @@
           <w:sz w:val="24"/>
           <w:szCs w:val="24"/>
         </w:rPr>
-        <w:t xml:space="preserve">] has presented Time domain and frequency domain Lumped Inductive-Capacitive Coupling Circuits for cross talk between different Electric Transmission Line Conductors. The generator-receptor model is well suited for studying Radiated/ Conducted Emissions and Susceptibility of Transmission Lines. Such models must be developed for Magnetic Transmission Lines as well, to study their Electromagnetic Interference and </w:t>
-      </w:r>
-      <w:r>
-        <w:rPr>
-          <w:rFonts w:ascii="Times New Roman" w:hAnsi="Times New Roman" w:cs="Times New Roman"/>
-          <w:sz w:val="24"/>
-          <w:szCs w:val="24"/>
-        </w:rPr>
-        <w:t>Electromagnetic</w:t>
-      </w:r>
-      <w:r>
-        <w:rPr>
-          <w:rFonts w:ascii="Times New Roman" w:hAnsi="Times New Roman" w:cs="Times New Roman"/>
-          <w:sz w:val="24"/>
-          <w:szCs w:val="24"/>
-        </w:rPr>
-        <w:t xml:space="preserve"> </w:t>
+        <w:t>] has presented Time domain and frequency domain Lumped Inductive-Capacitive Coupling Circuits for cross talk between different Electric Transmission Line Conductors. The generator-receptor model is well suited for studying Radiated/ Conducted Emissions and Susceptibility. Such models must be developed for Magn</w:t>
+      </w:r>
+      <w:r>
+        <w:rPr>
+          <w:rFonts w:ascii="Times New Roman" w:hAnsi="Times New Roman" w:cs="Times New Roman"/>
+          <w:sz w:val="24"/>
+          <w:szCs w:val="24"/>
+        </w:rPr>
+        <w:t>etic Transmission Lines as well;</w:t>
+      </w:r>
+      <w:r>
+        <w:rPr>
+          <w:rFonts w:ascii="Times New Roman" w:hAnsi="Times New Roman" w:cs="Times New Roman"/>
+          <w:sz w:val="24"/>
+          <w:szCs w:val="24"/>
+        </w:rPr>
+        <w:t xml:space="preserve"> to study their Electromagnetic Interference and </w:t>
+      </w:r>
+      <w:r>
+        <w:rPr>
+          <w:rFonts w:ascii="Times New Roman" w:hAnsi="Times New Roman" w:cs="Times New Roman"/>
+          <w:sz w:val="24"/>
+          <w:szCs w:val="24"/>
+        </w:rPr>
+        <w:t xml:space="preserve">Electromagnetic </w:t>
       </w:r>
       <w:r>
         <w:rPr>
@@ -1977,7 +2287,7 @@
           <w:sz w:val="24"/>
           <w:szCs w:val="24"/>
         </w:rPr>
-        <w:t>,</w:t>
+        <w:t>;</w:t>
       </w:r>
       <w:r>
         <w:rPr>
@@ -2181,7 +2491,7 @@
           <w:sz w:val="24"/>
           <w:szCs w:val="24"/>
         </w:rPr>
-        <w:t xml:space="preserve">time and frequency domain Computational Electromagnetics Methodologies. Time Domain Methods include Analytical </w:t>
+        <w:t xml:space="preserve">time and frequency domain Computational Electromagnetics Methodologies. Time Domain Methods include Analytical Methods, Finite Difference Methods (FDTD), Finite Integral Methods (FIT), Finite Volume </w:t>
       </w:r>
       <w:r>
         <w:rPr>
@@ -2190,7 +2500,7 @@
           <w:szCs w:val="24"/>
         </w:rPr>
         <w:lastRenderedPageBreak/>
-        <w:t>Methods, Finite Difference Methods (FDTD), Finite Integral Methods (FIT), Finite Volume Methods (FVTD), Fast Multipole Method (FMM), Partial Element Equivalent C</w:t>
+        <w:t>Methods (FVTD), Fast Multipole Method (FMM), Partial Element Equivalent C</w:t>
       </w:r>
       <w:r>
         <w:rPr>
@@ -2304,7 +2614,23 @@
           <w:sz w:val="24"/>
           <w:szCs w:val="24"/>
         </w:rPr>
-        <w:t xml:space="preserve">dispersive </w:t>
+        <w:t>dispersive</w:t>
+      </w:r>
+      <w:r>
+        <w:rPr>
+          <w:rFonts w:ascii="Times New Roman" w:hAnsi="Times New Roman" w:cs="Times New Roman"/>
+          <w:sz w:val="24"/>
+          <w:szCs w:val="24"/>
+        </w:rPr>
+        <w:t>, non-uniform</w:t>
+      </w:r>
+      <w:r>
+        <w:rPr>
+          <w:rFonts w:ascii="Times New Roman" w:hAnsi="Times New Roman" w:cs="Times New Roman"/>
+          <w:sz w:val="24"/>
+          <w:szCs w:val="24"/>
+        </w:rPr>
+        <w:t xml:space="preserve"> </w:t>
       </w:r>
       <w:r>
         <w:rPr>
@@ -3085,7 +3411,7 @@
           <w:sz w:val="24"/>
           <w:szCs w:val="24"/>
         </w:rPr>
-        <w:t>/</w:t>
+        <w:t>,</w:t>
       </w:r>
       <w:r>
         <w:rPr>
@@ -3229,6 +3555,14 @@
           <w:sz w:val="24"/>
           <w:szCs w:val="24"/>
         </w:rPr>
+        <w:t xml:space="preserve">media with </w:t>
+      </w:r>
+      <w:r>
+        <w:rPr>
+          <w:rFonts w:ascii="Times New Roman" w:hAnsi="Times New Roman" w:cs="Times New Roman"/>
+          <w:sz w:val="24"/>
+          <w:szCs w:val="24"/>
+        </w:rPr>
         <w:t>saturable</w:t>
       </w:r>
       <w:r>
@@ -3359,6 +3693,30 @@
           <w:sz w:val="24"/>
           <w:szCs w:val="24"/>
         </w:rPr>
+        <w:t>non-uniform</w:t>
+      </w:r>
+      <w:r>
+        <w:rPr>
+          <w:rFonts w:ascii="Times New Roman" w:hAnsi="Times New Roman" w:cs="Times New Roman"/>
+          <w:sz w:val="24"/>
+          <w:szCs w:val="24"/>
+        </w:rPr>
+        <w:t>, dispersive</w:t>
+      </w:r>
+      <w:r>
+        <w:rPr>
+          <w:rFonts w:ascii="Times New Roman" w:hAnsi="Times New Roman" w:cs="Times New Roman"/>
+          <w:sz w:val="24"/>
+          <w:szCs w:val="24"/>
+        </w:rPr>
+        <w:t xml:space="preserve"> </w:t>
+      </w:r>
+      <w:r>
+        <w:rPr>
+          <w:rFonts w:ascii="Times New Roman" w:hAnsi="Times New Roman" w:cs="Times New Roman"/>
+          <w:sz w:val="24"/>
+          <w:szCs w:val="24"/>
+        </w:rPr>
         <w:t xml:space="preserve">Magnetic </w:t>
       </w:r>
       <w:r>
@@ -3368,6 +3726,22 @@
           <w:szCs w:val="24"/>
         </w:rPr>
         <w:t>Transmission Lines</w:t>
+      </w:r>
+      <w:r>
+        <w:rPr>
+          <w:rFonts w:ascii="Times New Roman" w:hAnsi="Times New Roman" w:cs="Times New Roman"/>
+          <w:sz w:val="24"/>
+          <w:szCs w:val="24"/>
+        </w:rPr>
+        <w:t xml:space="preserve"> exhibiting complex </w:t>
+      </w:r>
+      <w:r>
+        <w:rPr>
+          <w:rFonts w:ascii="Times New Roman" w:hAnsi="Times New Roman" w:cs="Times New Roman"/>
+          <w:sz w:val="24"/>
+          <w:szCs w:val="24"/>
+        </w:rPr>
+        <w:t>permittivity and permeability</w:t>
       </w:r>
       <w:r>
         <w:rPr>
@@ -3584,7 +3958,47 @@
           <w:sz w:val="24"/>
           <w:szCs w:val="24"/>
         </w:rPr>
-        <w:t>Study Frequency Domain Behavior using linearized Transmission Line circuit.</w:t>
+        <w:t>Also, s</w:t>
+      </w:r>
+      <w:r>
+        <w:rPr>
+          <w:rFonts w:ascii="Times New Roman" w:hAnsi="Times New Roman" w:cs="Times New Roman"/>
+          <w:sz w:val="24"/>
+          <w:szCs w:val="24"/>
+        </w:rPr>
+        <w:t>tudy Frequency Domain Behavior using l</w:t>
+      </w:r>
+      <w:r>
+        <w:rPr>
+          <w:rFonts w:ascii="Times New Roman" w:hAnsi="Times New Roman" w:cs="Times New Roman"/>
+          <w:sz w:val="24"/>
+          <w:szCs w:val="24"/>
+        </w:rPr>
+        <w:t>umped</w:t>
+      </w:r>
+      <w:r>
+        <w:rPr>
+          <w:rFonts w:ascii="Times New Roman" w:hAnsi="Times New Roman" w:cs="Times New Roman"/>
+          <w:sz w:val="24"/>
+          <w:szCs w:val="24"/>
+        </w:rPr>
+        <w:t xml:space="preserve"> </w:t>
+      </w:r>
+      <w:r>
+        <w:rPr>
+          <w:rFonts w:ascii="Times New Roman" w:hAnsi="Times New Roman" w:cs="Times New Roman"/>
+          <w:sz w:val="24"/>
+          <w:szCs w:val="24"/>
+        </w:rPr>
+        <w:t xml:space="preserve">Magnetic </w:t>
+      </w:r>
+      <w:r>
+        <w:rPr>
+          <w:rFonts w:ascii="Times New Roman" w:hAnsi="Times New Roman" w:cs="Times New Roman"/>
+          <w:sz w:val="24"/>
+          <w:szCs w:val="24"/>
+        </w:rPr>
+        <w:t>Transmission Line circuit.</w:t>
       </w:r>
     </w:p>
     <w:p>
@@ -4351,6 +4765,14 @@
           <w:sz w:val="24"/>
           <w:szCs w:val="24"/>
         </w:rPr>
+        <w:t xml:space="preserve"> alloys</w:t>
+      </w:r>
+      <w:r>
+        <w:rPr>
+          <w:rFonts w:ascii="Times New Roman" w:hAnsi="Times New Roman" w:cs="Times New Roman"/>
+          <w:sz w:val="24"/>
+          <w:szCs w:val="24"/>
+        </w:rPr>
         <w:t xml:space="preserve">. </w:t>
       </w:r>
       <w:r>
@@ -5054,12 +5476,752 @@
         </w:rPr>
         <w:t xml:space="preserve">. </w:t>
       </w:r>
+      <w:r>
+        <w:rPr>
+          <w:rFonts w:ascii="Times New Roman" w:hAnsi="Times New Roman" w:cs="Times New Roman"/>
+          <w:sz w:val="24"/>
+          <w:szCs w:val="24"/>
+        </w:rPr>
+        <w:t>A suitable candidate must exhibit minimal radiation and line losses.</w:t>
+      </w:r>
+      <w:r>
+        <w:rPr>
+          <w:rFonts w:ascii="Times New Roman" w:hAnsi="Times New Roman" w:cs="Times New Roman"/>
+          <w:sz w:val="24"/>
+          <w:szCs w:val="24"/>
+        </w:rPr>
+        <w:t xml:space="preserve"> </w:t>
+      </w:r>
+      <w:r>
+        <w:rPr>
+          <w:rFonts w:ascii="Times New Roman" w:hAnsi="Times New Roman" w:cs="Times New Roman"/>
+          <w:sz w:val="24"/>
+          <w:szCs w:val="24"/>
+        </w:rPr>
+        <w:t xml:space="preserve">The </w:t>
+      </w:r>
+      <w:r>
+        <w:rPr>
+          <w:rFonts w:ascii="Times New Roman" w:hAnsi="Times New Roman" w:cs="Times New Roman"/>
+          <w:sz w:val="24"/>
+          <w:szCs w:val="24"/>
+        </w:rPr>
+        <w:t>transverse impedance and longitudinal admittance determine the modal propagation constants and modal characteristic wave admittances that characterize the various travelling wave modes of magnetic transmission lines</w:t>
+      </w:r>
+      <w:r>
+        <w:rPr>
+          <w:rFonts w:ascii="Times New Roman" w:hAnsi="Times New Roman" w:cs="Times New Roman"/>
+          <w:sz w:val="24"/>
+          <w:szCs w:val="24"/>
+        </w:rPr>
+        <w:t xml:space="preserve">. </w:t>
+      </w:r>
+      <w:r>
+        <w:rPr>
+          <w:rFonts w:ascii="Times New Roman" w:hAnsi="Times New Roman" w:cs="Times New Roman"/>
+          <w:sz w:val="24"/>
+          <w:szCs w:val="24"/>
+        </w:rPr>
+        <w:t xml:space="preserve">Simulations will be used to estimate per unit </w:t>
+      </w:r>
+      <w:r>
+        <w:rPr>
+          <w:rFonts w:ascii="Times New Roman" w:hAnsi="Times New Roman" w:cs="Times New Roman"/>
+          <w:sz w:val="24"/>
+          <w:szCs w:val="24"/>
+        </w:rPr>
+        <w:t>length transverse inductance and longitudinal capacitance</w:t>
+      </w:r>
+      <w:r>
+        <w:rPr>
+          <w:rFonts w:ascii="Times New Roman" w:hAnsi="Times New Roman" w:cs="Times New Roman"/>
+          <w:sz w:val="24"/>
+          <w:szCs w:val="24"/>
+        </w:rPr>
+        <w:t>,</w:t>
+      </w:r>
+      <w:r>
+        <w:rPr>
+          <w:rFonts w:ascii="Times New Roman" w:hAnsi="Times New Roman" w:cs="Times New Roman"/>
+          <w:sz w:val="24"/>
+          <w:szCs w:val="24"/>
+        </w:rPr>
+        <w:t xml:space="preserve"> which contribute to the </w:t>
+      </w:r>
+      <w:r>
+        <w:rPr>
+          <w:rFonts w:ascii="Times New Roman" w:hAnsi="Times New Roman" w:cs="Times New Roman"/>
+          <w:sz w:val="24"/>
+          <w:szCs w:val="24"/>
+        </w:rPr>
+        <w:t>transverse impedance and longitudinal admittance</w:t>
+      </w:r>
+      <w:r>
+        <w:rPr>
+          <w:rFonts w:ascii="Times New Roman" w:hAnsi="Times New Roman" w:cs="Times New Roman"/>
+          <w:sz w:val="24"/>
+          <w:szCs w:val="24"/>
+        </w:rPr>
+        <w:t xml:space="preserve"> respectively.</w:t>
+      </w:r>
+      <w:r>
+        <w:rPr>
+          <w:rFonts w:ascii="Times New Roman" w:hAnsi="Times New Roman" w:cs="Times New Roman"/>
+          <w:sz w:val="24"/>
+          <w:szCs w:val="24"/>
+        </w:rPr>
+        <w:t xml:space="preserve"> These parameters are pivotal in determining the lumped model of th</w:t>
+      </w:r>
+      <w:r>
+        <w:rPr>
+          <w:rFonts w:ascii="Times New Roman" w:hAnsi="Times New Roman" w:cs="Times New Roman"/>
+          <w:sz w:val="24"/>
+          <w:szCs w:val="24"/>
+        </w:rPr>
+        <w:t>e</w:t>
+      </w:r>
+      <w:r>
+        <w:rPr>
+          <w:rFonts w:ascii="Times New Roman" w:hAnsi="Times New Roman" w:cs="Times New Roman"/>
+          <w:sz w:val="24"/>
+          <w:szCs w:val="24"/>
+        </w:rPr>
+        <w:t xml:space="preserve"> </w:t>
+      </w:r>
+      <w:r>
+        <w:rPr>
+          <w:rFonts w:ascii="Times New Roman" w:hAnsi="Times New Roman" w:cs="Times New Roman"/>
+          <w:sz w:val="24"/>
+          <w:szCs w:val="24"/>
+        </w:rPr>
+        <w:t>distributed</w:t>
+      </w:r>
+      <w:r>
+        <w:rPr>
+          <w:rFonts w:ascii="Times New Roman" w:hAnsi="Times New Roman" w:cs="Times New Roman"/>
+          <w:sz w:val="24"/>
+          <w:szCs w:val="24"/>
+        </w:rPr>
+        <w:t xml:space="preserve"> </w:t>
+      </w:r>
+      <w:r>
+        <w:rPr>
+          <w:rFonts w:ascii="Times New Roman" w:hAnsi="Times New Roman" w:cs="Times New Roman"/>
+          <w:sz w:val="24"/>
+          <w:szCs w:val="24"/>
+        </w:rPr>
+        <w:t xml:space="preserve">Transmission Line </w:t>
+      </w:r>
+      <w:r>
+        <w:rPr>
+          <w:rFonts w:ascii="Times New Roman" w:hAnsi="Times New Roman" w:cs="Times New Roman"/>
+          <w:sz w:val="24"/>
+          <w:szCs w:val="24"/>
+        </w:rPr>
+        <w:t>system.</w:t>
+      </w:r>
     </w:p>
     <w:p>
       <w:pPr>
         <w:jc w:val="both"/>
         <w:rPr>
           <w:rFonts w:ascii="Times New Roman" w:hAnsi="Times New Roman" w:cs="Times New Roman"/>
+          <w:sz w:val="24"/>
+          <w:szCs w:val="24"/>
+        </w:rPr>
+      </w:pPr>
+      <w:r>
+        <w:rPr>
+          <w:rFonts w:ascii="Times New Roman" w:hAnsi="Times New Roman" w:cs="Times New Roman"/>
+          <w:sz w:val="24"/>
+          <w:szCs w:val="24"/>
+        </w:rPr>
+        <w:t xml:space="preserve">The Magnetic Transmission Lines will be excited by continuous sources to examine their Frequency Response. </w:t>
+      </w:r>
+      <w:r>
+        <w:rPr>
+          <w:rFonts w:ascii="Times New Roman" w:hAnsi="Times New Roman" w:cs="Times New Roman"/>
+          <w:sz w:val="24"/>
+          <w:szCs w:val="24"/>
+        </w:rPr>
+        <w:t>The Fourier Transform</w:t>
+      </w:r>
+      <w:r>
+        <w:rPr>
+          <w:rFonts w:ascii="Times New Roman" w:hAnsi="Times New Roman" w:cs="Times New Roman"/>
+          <w:sz w:val="24"/>
+          <w:szCs w:val="24"/>
+        </w:rPr>
+        <w:t xml:space="preserve"> will decompose the Fields into the various travelling wave modes</w:t>
+      </w:r>
+      <w:r>
+        <w:rPr>
+          <w:rFonts w:ascii="Times New Roman" w:hAnsi="Times New Roman" w:cs="Times New Roman"/>
+          <w:sz w:val="24"/>
+          <w:szCs w:val="24"/>
+        </w:rPr>
+        <w:t>. This will aid the</w:t>
+      </w:r>
+      <w:r>
+        <w:rPr>
+          <w:rFonts w:ascii="Times New Roman" w:hAnsi="Times New Roman" w:cs="Times New Roman"/>
+          <w:sz w:val="24"/>
+          <w:szCs w:val="24"/>
+        </w:rPr>
+        <w:t xml:space="preserve"> study </w:t>
+      </w:r>
+      <w:r>
+        <w:rPr>
+          <w:rFonts w:ascii="Times New Roman" w:hAnsi="Times New Roman" w:cs="Times New Roman"/>
+          <w:sz w:val="24"/>
+          <w:szCs w:val="24"/>
+        </w:rPr>
+        <w:t xml:space="preserve">of </w:t>
+      </w:r>
+      <w:r>
+        <w:rPr>
+          <w:rFonts w:ascii="Times New Roman" w:hAnsi="Times New Roman" w:cs="Times New Roman"/>
+          <w:sz w:val="24"/>
+          <w:szCs w:val="24"/>
+        </w:rPr>
+        <w:t xml:space="preserve">the effects of </w:t>
+      </w:r>
+      <w:r>
+        <w:rPr>
+          <w:rFonts w:ascii="Times New Roman" w:hAnsi="Times New Roman" w:cs="Times New Roman"/>
+          <w:sz w:val="24"/>
+          <w:szCs w:val="24"/>
+        </w:rPr>
+        <w:t xml:space="preserve">magnetic </w:t>
+      </w:r>
+      <w:r>
+        <w:rPr>
+          <w:rFonts w:ascii="Times New Roman" w:hAnsi="Times New Roman" w:cs="Times New Roman"/>
+          <w:sz w:val="24"/>
+          <w:szCs w:val="24"/>
+        </w:rPr>
+        <w:t>hysteresis</w:t>
+      </w:r>
+      <w:r>
+        <w:rPr>
+          <w:rFonts w:ascii="Times New Roman" w:hAnsi="Times New Roman" w:cs="Times New Roman"/>
+          <w:sz w:val="24"/>
+          <w:szCs w:val="24"/>
+        </w:rPr>
+        <w:t xml:space="preserve"> </w:t>
+      </w:r>
+      <w:r>
+        <w:rPr>
+          <w:rFonts w:ascii="Times New Roman" w:hAnsi="Times New Roman" w:cs="Times New Roman"/>
+          <w:sz w:val="24"/>
+          <w:szCs w:val="24"/>
+        </w:rPr>
+        <w:t xml:space="preserve">and saturation </w:t>
+      </w:r>
+      <w:r>
+        <w:rPr>
+          <w:rFonts w:ascii="Times New Roman" w:hAnsi="Times New Roman" w:cs="Times New Roman"/>
+          <w:sz w:val="24"/>
+          <w:szCs w:val="24"/>
+        </w:rPr>
+        <w:t>on</w:t>
+      </w:r>
+      <w:r>
+        <w:rPr>
+          <w:rFonts w:ascii="Times New Roman" w:hAnsi="Times New Roman" w:cs="Times New Roman"/>
+          <w:sz w:val="24"/>
+          <w:szCs w:val="24"/>
+        </w:rPr>
+        <w:t xml:space="preserve"> power quality</w:t>
+      </w:r>
+      <w:r>
+        <w:rPr>
+          <w:rFonts w:ascii="Times New Roman" w:hAnsi="Times New Roman" w:cs="Times New Roman"/>
+          <w:sz w:val="24"/>
+          <w:szCs w:val="24"/>
+        </w:rPr>
+        <w:t xml:space="preserve">. The T-model Equivalent Magnetic circuits and coupled equations will be used to simplify </w:t>
+      </w:r>
+      <w:r>
+        <w:rPr>
+          <w:rFonts w:ascii="Times New Roman" w:hAnsi="Times New Roman" w:cs="Times New Roman"/>
+          <w:sz w:val="24"/>
+          <w:szCs w:val="24"/>
+        </w:rPr>
+        <w:t xml:space="preserve">analysis of </w:t>
+      </w:r>
+      <w:r>
+        <w:rPr>
+          <w:rFonts w:ascii="Times New Roman" w:hAnsi="Times New Roman" w:cs="Times New Roman"/>
+          <w:sz w:val="24"/>
+          <w:szCs w:val="24"/>
+        </w:rPr>
+        <w:t>the</w:t>
+      </w:r>
+      <w:r>
+        <w:rPr>
+          <w:rFonts w:ascii="Times New Roman" w:hAnsi="Times New Roman" w:cs="Times New Roman"/>
+          <w:sz w:val="24"/>
+          <w:szCs w:val="24"/>
+        </w:rPr>
+        <w:t xml:space="preserve"> </w:t>
+      </w:r>
+      <w:r>
+        <w:rPr>
+          <w:rFonts w:ascii="Times New Roman" w:hAnsi="Times New Roman" w:cs="Times New Roman"/>
+          <w:sz w:val="24"/>
+          <w:szCs w:val="24"/>
+        </w:rPr>
+        <w:t xml:space="preserve">transient and steady state </w:t>
+      </w:r>
+      <w:r>
+        <w:rPr>
+          <w:rFonts w:ascii="Times New Roman" w:hAnsi="Times New Roman" w:cs="Times New Roman"/>
+          <w:sz w:val="24"/>
+          <w:szCs w:val="24"/>
+        </w:rPr>
+        <w:t>behavior</w:t>
+      </w:r>
+      <w:r>
+        <w:rPr>
+          <w:rFonts w:ascii="Times New Roman" w:hAnsi="Times New Roman" w:cs="Times New Roman"/>
+          <w:sz w:val="24"/>
+          <w:szCs w:val="24"/>
+        </w:rPr>
+        <w:t>.</w:t>
+      </w:r>
+      <w:r>
+        <w:rPr>
+          <w:rFonts w:ascii="Times New Roman" w:hAnsi="Times New Roman" w:cs="Times New Roman"/>
+          <w:sz w:val="24"/>
+          <w:szCs w:val="24"/>
+        </w:rPr>
+        <w:t xml:space="preserve"> </w:t>
+      </w:r>
+      <w:r>
+        <w:rPr>
+          <w:rFonts w:ascii="Times New Roman" w:hAnsi="Times New Roman" w:cs="Times New Roman"/>
+          <w:sz w:val="24"/>
+          <w:szCs w:val="24"/>
+        </w:rPr>
+        <w:t xml:space="preserve">According to theory, </w:t>
+      </w:r>
+      <w:r>
+        <w:rPr>
+          <w:rFonts w:ascii="Times New Roman" w:hAnsi="Times New Roman" w:cs="Times New Roman"/>
+          <w:sz w:val="24"/>
+          <w:szCs w:val="24"/>
+        </w:rPr>
+        <w:t>Magnetic Transmission Line</w:t>
+      </w:r>
+      <w:r>
+        <w:rPr>
+          <w:rFonts w:ascii="Times New Roman" w:hAnsi="Times New Roman" w:cs="Times New Roman"/>
+          <w:sz w:val="24"/>
+          <w:szCs w:val="24"/>
+        </w:rPr>
+        <w:t>s</w:t>
+      </w:r>
+      <w:r>
+        <w:rPr>
+          <w:rFonts w:ascii="Times New Roman" w:hAnsi="Times New Roman" w:cs="Times New Roman"/>
+          <w:sz w:val="24"/>
+          <w:szCs w:val="24"/>
+        </w:rPr>
+        <w:t xml:space="preserve"> </w:t>
+      </w:r>
+      <w:r>
+        <w:rPr>
+          <w:rFonts w:ascii="Times New Roman" w:hAnsi="Times New Roman" w:cs="Times New Roman"/>
+          <w:sz w:val="24"/>
+          <w:szCs w:val="24"/>
+        </w:rPr>
+        <w:t xml:space="preserve">must </w:t>
+      </w:r>
+      <w:r>
+        <w:rPr>
+          <w:rFonts w:ascii="Times New Roman" w:hAnsi="Times New Roman" w:cs="Times New Roman"/>
+          <w:sz w:val="24"/>
+          <w:szCs w:val="24"/>
+        </w:rPr>
+        <w:t>exhibit the behavior of a high pass filter, blocking all DC signals</w:t>
+      </w:r>
+      <w:r>
+        <w:rPr>
+          <w:rFonts w:ascii="Times New Roman" w:hAnsi="Times New Roman" w:cs="Times New Roman"/>
+          <w:sz w:val="24"/>
+          <w:szCs w:val="24"/>
+        </w:rPr>
+        <w:t>. DC signals produce the most severe transients in Electric Transmission Lines; which behave like a low pass filter</w:t>
+      </w:r>
+      <w:r>
+        <w:rPr>
+          <w:rFonts w:ascii="Times New Roman" w:hAnsi="Times New Roman" w:cs="Times New Roman"/>
+          <w:sz w:val="24"/>
+          <w:szCs w:val="24"/>
+        </w:rPr>
+        <w:t>.</w:t>
+      </w:r>
+      <w:r>
+        <w:rPr>
+          <w:rFonts w:ascii="Times New Roman" w:hAnsi="Times New Roman" w:cs="Times New Roman"/>
+          <w:sz w:val="24"/>
+          <w:szCs w:val="24"/>
+        </w:rPr>
+        <w:t xml:space="preserve"> However, this also implies that Magnetic Transmission Lines must be operated at high</w:t>
+      </w:r>
+      <w:r>
+        <w:rPr>
+          <w:rFonts w:ascii="Times New Roman" w:hAnsi="Times New Roman" w:cs="Times New Roman"/>
+          <w:sz w:val="24"/>
+          <w:szCs w:val="24"/>
+        </w:rPr>
+        <w:t>er</w:t>
+      </w:r>
+      <w:r>
+        <w:rPr>
+          <w:rFonts w:ascii="Times New Roman" w:hAnsi="Times New Roman" w:cs="Times New Roman"/>
+          <w:sz w:val="24"/>
+          <w:szCs w:val="24"/>
+        </w:rPr>
+        <w:t xml:space="preserve"> frequencies than Electric Transmission Lines. </w:t>
+      </w:r>
+      <w:r>
+        <w:rPr>
+          <w:rFonts w:ascii="Times New Roman" w:hAnsi="Times New Roman" w:cs="Times New Roman"/>
+          <w:sz w:val="24"/>
+          <w:szCs w:val="24"/>
+        </w:rPr>
+        <w:t xml:space="preserve">Poorly designed </w:t>
+      </w:r>
+      <w:r>
+        <w:rPr>
+          <w:rFonts w:ascii="Times New Roman" w:hAnsi="Times New Roman" w:cs="Times New Roman"/>
+          <w:sz w:val="24"/>
+          <w:szCs w:val="24"/>
+        </w:rPr>
+        <w:t>Magnetic Transmission Lines may amplify high frequency noise which can be damaging for the power system.</w:t>
+      </w:r>
+      <w:r>
+        <w:rPr>
+          <w:rFonts w:ascii="Times New Roman" w:hAnsi="Times New Roman" w:cs="Times New Roman"/>
+          <w:sz w:val="24"/>
+          <w:szCs w:val="24"/>
+        </w:rPr>
+        <w:t xml:space="preserve"> </w:t>
+      </w:r>
+      <w:r>
+        <w:rPr>
+          <w:rFonts w:ascii="Times New Roman" w:hAnsi="Times New Roman" w:cs="Times New Roman"/>
+          <w:sz w:val="24"/>
+          <w:szCs w:val="24"/>
+        </w:rPr>
+        <w:t>The imaginary part of Transmission Line Magnetic Reluctance</w:t>
+      </w:r>
+      <w:r>
+        <w:rPr>
+          <w:rFonts w:ascii="Times New Roman" w:hAnsi="Times New Roman" w:cs="Times New Roman"/>
+          <w:sz w:val="24"/>
+          <w:szCs w:val="24"/>
+        </w:rPr>
+        <w:t xml:space="preserve">, which is </w:t>
+      </w:r>
+      <w:r>
+        <w:rPr>
+          <w:rFonts w:ascii="Times New Roman" w:hAnsi="Times New Roman" w:cs="Times New Roman"/>
+          <w:sz w:val="24"/>
+          <w:szCs w:val="24"/>
+        </w:rPr>
+        <w:t>a strong function of frequency</w:t>
+      </w:r>
+      <w:r>
+        <w:rPr>
+          <w:rFonts w:ascii="Times New Roman" w:hAnsi="Times New Roman" w:cs="Times New Roman"/>
+          <w:sz w:val="24"/>
+          <w:szCs w:val="24"/>
+        </w:rPr>
+        <w:t>,</w:t>
+      </w:r>
+      <w:r>
+        <w:rPr>
+          <w:rFonts w:ascii="Times New Roman" w:hAnsi="Times New Roman" w:cs="Times New Roman"/>
+          <w:sz w:val="24"/>
+          <w:szCs w:val="24"/>
+        </w:rPr>
+        <w:t xml:space="preserve"> contributes to line losses.</w:t>
+      </w:r>
+      <w:r>
+        <w:rPr>
+          <w:rFonts w:ascii="Times New Roman" w:hAnsi="Times New Roman" w:cs="Times New Roman"/>
+          <w:sz w:val="24"/>
+          <w:szCs w:val="24"/>
+        </w:rPr>
+        <w:t xml:space="preserve"> </w:t>
+      </w:r>
+      <w:r>
+        <w:rPr>
+          <w:rFonts w:ascii="Times New Roman" w:hAnsi="Times New Roman" w:cs="Times New Roman"/>
+          <w:sz w:val="24"/>
+          <w:szCs w:val="24"/>
+        </w:rPr>
+        <w:t xml:space="preserve">Hysteresis losses also increase significantly at higher frequencies. </w:t>
+      </w:r>
+      <w:r>
+        <w:rPr>
+          <w:rFonts w:ascii="Times New Roman" w:hAnsi="Times New Roman" w:cs="Times New Roman"/>
+          <w:sz w:val="24"/>
+          <w:szCs w:val="24"/>
+        </w:rPr>
+        <w:t>Hence, a</w:t>
+      </w:r>
+      <w:r>
+        <w:rPr>
+          <w:rFonts w:ascii="Times New Roman" w:hAnsi="Times New Roman" w:cs="Times New Roman"/>
+          <w:sz w:val="24"/>
+          <w:szCs w:val="24"/>
+        </w:rPr>
+        <w:t>n</w:t>
+      </w:r>
+      <w:r>
+        <w:rPr>
+          <w:rFonts w:ascii="Times New Roman" w:hAnsi="Times New Roman" w:cs="Times New Roman"/>
+          <w:sz w:val="24"/>
+          <w:szCs w:val="24"/>
+        </w:rPr>
+        <w:t xml:space="preserve"> </w:t>
+      </w:r>
+      <w:r>
+        <w:rPr>
+          <w:rFonts w:ascii="Times New Roman" w:hAnsi="Times New Roman" w:cs="Times New Roman"/>
+          <w:sz w:val="24"/>
+          <w:szCs w:val="24"/>
+        </w:rPr>
+        <w:t>appropriate</w:t>
+      </w:r>
+      <w:r>
+        <w:rPr>
+          <w:rFonts w:ascii="Times New Roman" w:hAnsi="Times New Roman" w:cs="Times New Roman"/>
+          <w:sz w:val="24"/>
+          <w:szCs w:val="24"/>
+        </w:rPr>
+        <w:t xml:space="preserve"> frequency must be chosen, considering the complex nature of </w:t>
+      </w:r>
+      <w:r>
+        <w:rPr>
+          <w:rFonts w:ascii="Times New Roman" w:hAnsi="Times New Roman" w:cs="Times New Roman"/>
+          <w:sz w:val="24"/>
+          <w:szCs w:val="24"/>
+        </w:rPr>
+        <w:t xml:space="preserve">the </w:t>
+      </w:r>
+      <w:r>
+        <w:rPr>
+          <w:rFonts w:ascii="Times New Roman" w:hAnsi="Times New Roman" w:cs="Times New Roman"/>
+          <w:sz w:val="24"/>
+          <w:szCs w:val="24"/>
+        </w:rPr>
+        <w:t>magnetic material.</w:t>
+      </w:r>
+    </w:p>
+    <w:p>
+      <w:pPr>
+        <w:jc w:val="both"/>
+        <w:rPr>
+          <w:rFonts w:ascii="Times New Roman" w:hAnsi="Times New Roman" w:cs="Times New Roman"/>
+          <w:sz w:val="24"/>
+          <w:szCs w:val="24"/>
+        </w:rPr>
+      </w:pPr>
+      <w:r>
+        <w:rPr>
+          <w:rFonts w:ascii="Times New Roman" w:hAnsi="Times New Roman" w:cs="Times New Roman"/>
+          <w:sz w:val="24"/>
+          <w:szCs w:val="24"/>
+        </w:rPr>
+        <w:t>The study of</w:t>
+      </w:r>
+      <w:r>
+        <w:rPr>
+          <w:rFonts w:ascii="Times New Roman" w:hAnsi="Times New Roman" w:cs="Times New Roman"/>
+          <w:sz w:val="24"/>
+          <w:szCs w:val="24"/>
+        </w:rPr>
+        <w:t xml:space="preserve"> capacitive/ inductive coupling</w:t>
+      </w:r>
+      <w:r>
+        <w:rPr>
+          <w:rFonts w:ascii="Times New Roman" w:hAnsi="Times New Roman" w:cs="Times New Roman"/>
+          <w:sz w:val="24"/>
+          <w:szCs w:val="24"/>
+        </w:rPr>
+        <w:t xml:space="preserve"> in </w:t>
+      </w:r>
+      <w:r>
+        <w:rPr>
+          <w:rFonts w:ascii="Times New Roman" w:hAnsi="Times New Roman" w:cs="Times New Roman"/>
+          <w:sz w:val="24"/>
+          <w:szCs w:val="24"/>
+        </w:rPr>
+        <w:t>Multi-</w:t>
+      </w:r>
+      <w:r>
+        <w:rPr>
+          <w:rFonts w:ascii="Times New Roman" w:hAnsi="Times New Roman" w:cs="Times New Roman"/>
+          <w:sz w:val="24"/>
+          <w:szCs w:val="24"/>
+        </w:rPr>
+        <w:t>Conductor</w:t>
+      </w:r>
+      <w:r>
+        <w:rPr>
+          <w:rFonts w:ascii="Times New Roman" w:hAnsi="Times New Roman" w:cs="Times New Roman"/>
+          <w:sz w:val="24"/>
+          <w:szCs w:val="24"/>
+        </w:rPr>
+        <w:t xml:space="preserve"> Transmission Lines</w:t>
+      </w:r>
+      <w:r>
+        <w:rPr>
+          <w:rFonts w:ascii="Times New Roman" w:hAnsi="Times New Roman" w:cs="Times New Roman"/>
+          <w:sz w:val="24"/>
+          <w:szCs w:val="24"/>
+        </w:rPr>
+        <w:t xml:space="preserve"> will provide useful </w:t>
+      </w:r>
+      <w:r>
+        <w:rPr>
+          <w:rFonts w:ascii="Times New Roman" w:hAnsi="Times New Roman" w:cs="Times New Roman"/>
+          <w:sz w:val="24"/>
+          <w:szCs w:val="24"/>
+        </w:rPr>
+        <w:t xml:space="preserve">knowledge about the </w:t>
+      </w:r>
+      <w:r>
+        <w:rPr>
+          <w:rFonts w:ascii="Times New Roman" w:hAnsi="Times New Roman" w:cs="Times New Roman"/>
+          <w:sz w:val="24"/>
+          <w:szCs w:val="24"/>
+        </w:rPr>
+        <w:t>Radiated/ Conducted Emissions and Susceptibility. The generator-receptor model is well suited for studying Electromagnetic Interference and Electromagnetic Compatibility</w:t>
+      </w:r>
+      <w:r>
+        <w:rPr>
+          <w:rFonts w:ascii="Times New Roman" w:hAnsi="Times New Roman" w:cs="Times New Roman"/>
+          <w:sz w:val="24"/>
+          <w:szCs w:val="24"/>
+        </w:rPr>
+        <w:t xml:space="preserve"> of </w:t>
+      </w:r>
+      <w:r>
+        <w:rPr>
+          <w:rFonts w:ascii="Times New Roman" w:hAnsi="Times New Roman" w:cs="Times New Roman"/>
+          <w:sz w:val="24"/>
+          <w:szCs w:val="24"/>
+        </w:rPr>
+        <w:t>Magnetic Transmission Lines</w:t>
+      </w:r>
+      <w:r>
+        <w:rPr>
+          <w:rFonts w:ascii="Times New Roman" w:hAnsi="Times New Roman" w:cs="Times New Roman"/>
+          <w:sz w:val="24"/>
+          <w:szCs w:val="24"/>
+        </w:rPr>
+        <w:t>.</w:t>
+      </w:r>
+      <w:r>
+        <w:rPr>
+          <w:rFonts w:ascii="Times New Roman" w:hAnsi="Times New Roman" w:cs="Times New Roman"/>
+          <w:sz w:val="24"/>
+          <w:szCs w:val="24"/>
+        </w:rPr>
+        <w:t xml:space="preserve"> The results can be compared with mathematical formulas to build linear circuit models for cross talk between </w:t>
+      </w:r>
+      <w:r>
+        <w:rPr>
+          <w:rFonts w:ascii="Times New Roman" w:hAnsi="Times New Roman" w:cs="Times New Roman"/>
+          <w:sz w:val="24"/>
+          <w:szCs w:val="24"/>
+        </w:rPr>
+        <w:t>Magnetic Transmission Lines</w:t>
+      </w:r>
+      <w:r>
+        <w:rPr>
+          <w:rFonts w:ascii="Times New Roman" w:hAnsi="Times New Roman" w:cs="Times New Roman"/>
+          <w:sz w:val="24"/>
+          <w:szCs w:val="24"/>
+        </w:rPr>
+        <w:t>.</w:t>
+      </w:r>
+      <w:r>
+        <w:rPr>
+          <w:rFonts w:ascii="Times New Roman" w:hAnsi="Times New Roman" w:cs="Times New Roman"/>
+          <w:sz w:val="24"/>
+          <w:szCs w:val="24"/>
+        </w:rPr>
+        <w:t xml:space="preserve"> The aim will be to minimize </w:t>
+      </w:r>
+      <w:r>
+        <w:rPr>
+          <w:rFonts w:ascii="Times New Roman" w:hAnsi="Times New Roman" w:cs="Times New Roman"/>
+          <w:sz w:val="24"/>
+          <w:szCs w:val="24"/>
+        </w:rPr>
+        <w:t>Electromagnetic</w:t>
+      </w:r>
+      <w:r>
+        <w:rPr>
+          <w:rFonts w:ascii="Times New Roman" w:hAnsi="Times New Roman" w:cs="Times New Roman"/>
+          <w:sz w:val="24"/>
+          <w:szCs w:val="24"/>
+        </w:rPr>
+        <w:t xml:space="preserve"> Radiation </w:t>
+      </w:r>
+      <w:r>
+        <w:rPr>
+          <w:rFonts w:ascii="Times New Roman" w:hAnsi="Times New Roman" w:cs="Times New Roman"/>
+          <w:sz w:val="24"/>
+          <w:szCs w:val="24"/>
+        </w:rPr>
+        <w:t>can be picked up by intentional receivers like Radio and Television; or unintentional receivers like digital Computers. This can cause malfunction of the sensitive electronic equipment.</w:t>
+      </w:r>
+      <w:r>
+        <w:rPr>
+          <w:rFonts w:ascii="Times New Roman" w:hAnsi="Times New Roman" w:cs="Times New Roman"/>
+          <w:sz w:val="24"/>
+          <w:szCs w:val="24"/>
+        </w:rPr>
+        <w:t xml:space="preserve"> </w:t>
+      </w:r>
+      <w:r>
+        <w:rPr>
+          <w:rFonts w:ascii="Times New Roman" w:hAnsi="Times New Roman" w:cs="Times New Roman"/>
+          <w:sz w:val="24"/>
+          <w:szCs w:val="24"/>
+        </w:rPr>
+        <w:t xml:space="preserve"> </w:t>
+      </w:r>
+      <w:r>
+        <w:rPr>
+          <w:rFonts w:ascii="Times New Roman" w:hAnsi="Times New Roman" w:cs="Times New Roman"/>
+          <w:sz w:val="24"/>
+          <w:szCs w:val="24"/>
+        </w:rPr>
+        <w:t xml:space="preserve"> </w:t>
+      </w:r>
+      <w:r>
+        <w:rPr>
+          <w:rFonts w:ascii="Times New Roman" w:hAnsi="Times New Roman" w:cs="Times New Roman"/>
+          <w:sz w:val="24"/>
+          <w:szCs w:val="24"/>
+        </w:rPr>
+        <w:t xml:space="preserve"> </w:t>
+      </w:r>
+    </w:p>
+    <w:p>
+      <w:pPr>
+        <w:jc w:val="both"/>
+        <w:rPr>
+          <w:rFonts w:ascii="Times New Roman" w:hAnsi="Times New Roman" w:cs="Times New Roman"/>
           <w:b/>
           <w:sz w:val="24"/>
           <w:szCs w:val="24"/>
@@ -5071,103 +6233,79 @@
           <w:sz w:val="24"/>
           <w:szCs w:val="24"/>
         </w:rPr>
-        <w:t>The Fourier Transform</w:t>
-      </w:r>
-      <w:r>
-        <w:rPr>
-          <w:rFonts w:ascii="Times New Roman" w:hAnsi="Times New Roman" w:cs="Times New Roman"/>
-          <w:sz w:val="24"/>
-          <w:szCs w:val="24"/>
-        </w:rPr>
-        <w:t xml:space="preserve"> will decompose the Fields into the various travelling wave modes</w:t>
-      </w:r>
-      <w:r>
-        <w:rPr>
-          <w:rFonts w:ascii="Times New Roman" w:hAnsi="Times New Roman" w:cs="Times New Roman"/>
-          <w:sz w:val="24"/>
-          <w:szCs w:val="24"/>
-        </w:rPr>
-        <w:t>. This will aid the</w:t>
-      </w:r>
-      <w:r>
-        <w:rPr>
-          <w:rFonts w:ascii="Times New Roman" w:hAnsi="Times New Roman" w:cs="Times New Roman"/>
-          <w:sz w:val="24"/>
-          <w:szCs w:val="24"/>
-        </w:rPr>
-        <w:t xml:space="preserve"> study </w:t>
-      </w:r>
-      <w:r>
-        <w:rPr>
-          <w:rFonts w:ascii="Times New Roman" w:hAnsi="Times New Roman" w:cs="Times New Roman"/>
-          <w:sz w:val="24"/>
-          <w:szCs w:val="24"/>
-        </w:rPr>
-        <w:t xml:space="preserve">of </w:t>
-      </w:r>
-      <w:r>
-        <w:rPr>
-          <w:rFonts w:ascii="Times New Roman" w:hAnsi="Times New Roman" w:cs="Times New Roman"/>
-          <w:sz w:val="24"/>
-          <w:szCs w:val="24"/>
-        </w:rPr>
-        <w:t xml:space="preserve">the effects of </w:t>
-      </w:r>
-      <w:r>
-        <w:rPr>
-          <w:rFonts w:ascii="Times New Roman" w:hAnsi="Times New Roman" w:cs="Times New Roman"/>
-          <w:sz w:val="24"/>
-          <w:szCs w:val="24"/>
-        </w:rPr>
-        <w:t xml:space="preserve">magnetic </w:t>
-      </w:r>
-      <w:r>
-        <w:rPr>
-          <w:rFonts w:ascii="Times New Roman" w:hAnsi="Times New Roman" w:cs="Times New Roman"/>
-          <w:sz w:val="24"/>
-          <w:szCs w:val="24"/>
-        </w:rPr>
-        <w:t>hysteresis</w:t>
-      </w:r>
-      <w:r>
-        <w:rPr>
-          <w:rFonts w:ascii="Times New Roman" w:hAnsi="Times New Roman" w:cs="Times New Roman"/>
-          <w:sz w:val="24"/>
-          <w:szCs w:val="24"/>
-        </w:rPr>
-        <w:t xml:space="preserve"> </w:t>
-      </w:r>
-      <w:r>
-        <w:rPr>
-          <w:rFonts w:ascii="Times New Roman" w:hAnsi="Times New Roman" w:cs="Times New Roman"/>
-          <w:sz w:val="24"/>
-          <w:szCs w:val="24"/>
-        </w:rPr>
-        <w:t xml:space="preserve">and saturation </w:t>
-      </w:r>
-      <w:r>
-        <w:rPr>
-          <w:rFonts w:ascii="Times New Roman" w:hAnsi="Times New Roman" w:cs="Times New Roman"/>
-          <w:sz w:val="24"/>
-          <w:szCs w:val="24"/>
-        </w:rPr>
-        <w:t>on</w:t>
-      </w:r>
-      <w:r>
-        <w:rPr>
-          <w:rFonts w:ascii="Times New Roman" w:hAnsi="Times New Roman" w:cs="Times New Roman"/>
-          <w:sz w:val="24"/>
-          <w:szCs w:val="24"/>
-        </w:rPr>
-        <w:t xml:space="preserve"> power quality</w:t>
-      </w:r>
-      <w:r>
-        <w:rPr>
-          <w:rFonts w:ascii="Times New Roman" w:hAnsi="Times New Roman" w:cs="Times New Roman"/>
-          <w:sz w:val="24"/>
-          <w:szCs w:val="24"/>
-        </w:rPr>
-        <w:t>. The T-model Equivalent Magn</w:t>
+        <w:t xml:space="preserve">Power Flow Equations for Magnetic Transmission Lines </w:t>
+      </w:r>
+      <w:r>
+        <w:rPr>
+          <w:rFonts w:ascii="Times New Roman" w:hAnsi="Times New Roman" w:cs="Times New Roman"/>
+          <w:sz w:val="24"/>
+          <w:szCs w:val="24"/>
+        </w:rPr>
+        <w:t xml:space="preserve">will help to compare the Electromagnetic and </w:t>
+      </w:r>
+      <w:r>
+        <w:rPr>
+          <w:rFonts w:ascii="Times New Roman" w:hAnsi="Times New Roman" w:cs="Times New Roman"/>
+          <w:sz w:val="24"/>
+          <w:szCs w:val="24"/>
+        </w:rPr>
+        <w:t xml:space="preserve">Magnetic </w:t>
+      </w:r>
+      <w:r>
+        <w:rPr>
+          <w:rFonts w:ascii="Times New Roman" w:hAnsi="Times New Roman" w:cs="Times New Roman"/>
+          <w:sz w:val="24"/>
+          <w:szCs w:val="24"/>
+        </w:rPr>
+        <w:t xml:space="preserve">circuit models. </w:t>
+      </w:r>
+      <w:r>
+        <w:rPr>
+          <w:rFonts w:ascii="Times New Roman" w:hAnsi="Times New Roman" w:cs="Times New Roman"/>
+          <w:sz w:val="24"/>
+          <w:szCs w:val="24"/>
+        </w:rPr>
+        <w:t>The Power Flow will be represented in the form of Magnetic Current and Magnetic Voltage for circuit Model. For the Electromagnetic Model, the Power Flow will be represented in the form of Magnetic Field and Electric Field.</w:t>
+      </w:r>
+      <w:r>
+        <w:rPr>
+          <w:rFonts w:ascii="Times New Roman" w:hAnsi="Times New Roman" w:cs="Times New Roman"/>
+          <w:sz w:val="24"/>
+          <w:szCs w:val="24"/>
+        </w:rPr>
+        <w:t xml:space="preserve"> </w:t>
+      </w:r>
+      <w:r>
+        <w:rPr>
+          <w:rFonts w:ascii="Times New Roman" w:hAnsi="Times New Roman" w:cs="Times New Roman"/>
+          <w:sz w:val="24"/>
+          <w:szCs w:val="24"/>
+        </w:rPr>
+        <w:t>Accurate Estimation</w:t>
+      </w:r>
+      <w:r>
+        <w:rPr>
+          <w:rFonts w:ascii="Times New Roman" w:hAnsi="Times New Roman" w:cs="Times New Roman"/>
+          <w:sz w:val="24"/>
+          <w:szCs w:val="24"/>
+        </w:rPr>
+        <w:t xml:space="preserve"> of Lumped parameters; like per unit length transverse impedance and the per unit length longitudinal admittance</w:t>
+      </w:r>
+      <w:r>
+        <w:rPr>
+          <w:rFonts w:ascii="Times New Roman" w:hAnsi="Times New Roman" w:cs="Times New Roman"/>
+          <w:sz w:val="24"/>
+          <w:szCs w:val="24"/>
+        </w:rPr>
+        <w:t xml:space="preserve"> is necessary for </w:t>
+      </w:r>
+      <w:r>
+        <w:rPr>
+          <w:rFonts w:ascii="Times New Roman" w:hAnsi="Times New Roman" w:cs="Times New Roman"/>
+          <w:sz w:val="24"/>
+          <w:szCs w:val="24"/>
+        </w:rPr>
+        <w:t>producing a valid lumped magnetic c</w:t>
       </w:r>
       <w:bookmarkStart w:id="0" w:name="_GoBack"/>
       <w:bookmarkEnd w:id="0"/>
@@ -5177,47 +6315,7 @@
           <w:sz w:val="24"/>
           <w:szCs w:val="24"/>
         </w:rPr>
-        <w:t xml:space="preserve">etic circuits and coupled equations will be used to simplify </w:t>
-      </w:r>
-      <w:r>
-        <w:rPr>
-          <w:rFonts w:ascii="Times New Roman" w:hAnsi="Times New Roman" w:cs="Times New Roman"/>
-          <w:sz w:val="24"/>
-          <w:szCs w:val="24"/>
-        </w:rPr>
-        <w:t xml:space="preserve">analysis of </w:t>
-      </w:r>
-      <w:r>
-        <w:rPr>
-          <w:rFonts w:ascii="Times New Roman" w:hAnsi="Times New Roman" w:cs="Times New Roman"/>
-          <w:sz w:val="24"/>
-          <w:szCs w:val="24"/>
-        </w:rPr>
-        <w:t>the</w:t>
-      </w:r>
-      <w:r>
-        <w:rPr>
-          <w:rFonts w:ascii="Times New Roman" w:hAnsi="Times New Roman" w:cs="Times New Roman"/>
-          <w:sz w:val="24"/>
-          <w:szCs w:val="24"/>
-        </w:rPr>
-        <w:t xml:space="preserve"> </w:t>
-      </w:r>
-      <w:r>
-        <w:rPr>
-          <w:rFonts w:ascii="Times New Roman" w:hAnsi="Times New Roman" w:cs="Times New Roman"/>
-          <w:sz w:val="24"/>
-          <w:szCs w:val="24"/>
-        </w:rPr>
-        <w:t xml:space="preserve">transient and steady state </w:t>
-      </w:r>
-      <w:r>
-        <w:rPr>
-          <w:rFonts w:ascii="Times New Roman" w:hAnsi="Times New Roman" w:cs="Times New Roman"/>
-          <w:sz w:val="24"/>
-          <w:szCs w:val="24"/>
-        </w:rPr>
-        <w:t>behavior</w:t>
+        <w:t>ircuit for Magnetic Transmission Lines</w:t>
       </w:r>
       <w:r>
         <w:rPr>
@@ -5226,6 +6324,22 @@
           <w:szCs w:val="24"/>
         </w:rPr>
         <w:t>.</w:t>
+      </w:r>
+      <w:r>
+        <w:rPr>
+          <w:rFonts w:ascii="Times New Roman" w:hAnsi="Times New Roman" w:cs="Times New Roman"/>
+          <w:sz w:val="24"/>
+          <w:szCs w:val="24"/>
+        </w:rPr>
+        <w:t xml:space="preserve"> </w:t>
+      </w:r>
+      <w:r>
+        <w:rPr>
+          <w:rFonts w:ascii="Times New Roman" w:hAnsi="Times New Roman" w:cs="Times New Roman"/>
+          <w:sz w:val="24"/>
+          <w:szCs w:val="24"/>
+        </w:rPr>
+        <w:t xml:space="preserve"> </w:t>
       </w:r>
     </w:p>
     <w:p>
@@ -5245,6 +6359,7 @@
           <w:sz w:val="24"/>
           <w:szCs w:val="24"/>
         </w:rPr>
+        <w:lastRenderedPageBreak/>
         <w:t>References</w:t>
       </w:r>
     </w:p>
@@ -6543,7 +7658,6 @@
           <w:rFonts w:ascii="Times New Roman" w:hAnsi="Times New Roman" w:cs="Times New Roman"/>
           <w:sz w:val="24"/>
         </w:rPr>
-        <w:lastRenderedPageBreak/>
         <w:t>[12</w:t>
       </w:r>
       <w:r>
